--- a/Unit 4 Word/Lab 4.2 You Talkin To Me.docx
+++ b/Unit 4 Word/Lab 4.2 You Talkin To Me.docx
@@ -1,6 +1,6 @@
 
 <file path=word/document.xml><?xml version="1.0" encoding="utf-8"?>
-<w:document xmlns:wpc="http://schemas.microsoft.com/office/word/2010/wordprocessingCanvas" xmlns:mo="http://schemas.microsoft.com/office/mac/office/2008/main" xmlns:mc="http://schemas.openxmlformats.org/markup-compatibility/2006" xmlns:mv="urn:schemas-microsoft-com:mac:vml" xmlns:o="urn:schemas-microsoft-com:office:office" xmlns:r="http://schemas.openxmlformats.org/officeDocument/2006/relationships" xmlns:m="http://schemas.openxmlformats.org/officeDocument/2006/math" xmlns:v="urn:schemas-microsoft-com:vml" xmlns:wp14="http://schemas.microsoft.com/office/word/2010/wordprocessingDrawing" xmlns:wp="http://schemas.openxmlformats.org/drawingml/2006/wordprocessingDrawing" xmlns:w10="urn:schemas-microsoft-com:office:word" xmlns:w="http://schemas.openxmlformats.org/wordprocessingml/2006/main" xmlns:w14="http://schemas.microsoft.com/office/word/2010/wordml" xmlns:wpg="http://schemas.microsoft.com/office/word/2010/wordprocessingGroup" xmlns:wpi="http://schemas.microsoft.com/office/word/2010/wordprocessingInk" xmlns:wne="http://schemas.microsoft.com/office/word/2006/wordml" xmlns:wps="http://schemas.microsoft.com/office/word/2010/wordprocessingShape" mc:Ignorable="w14 wp14">
+<w:document xmlns:wpc="http://schemas.microsoft.com/office/word/2010/wordprocessingCanvas" xmlns:cx="http://schemas.microsoft.com/office/drawing/2014/chartex" xmlns:cx1="http://schemas.microsoft.com/office/drawing/2015/9/8/chartex" xmlns:cx2="http://schemas.microsoft.com/office/drawing/2015/10/21/chartex" xmlns:cx3="http://schemas.microsoft.com/office/drawing/2016/5/9/chartex" xmlns:cx4="http://schemas.microsoft.com/office/drawing/2016/5/10/chartex" xmlns:cx5="http://schemas.microsoft.com/office/drawing/2016/5/11/chartex" xmlns:cx6="http://schemas.microsoft.com/office/drawing/2016/5/12/chartex" xmlns:cx7="http://schemas.microsoft.com/office/drawing/2016/5/13/chartex" xmlns:cx8="http://schemas.microsoft.com/office/drawing/2016/5/14/chartex" xmlns:mc="http://schemas.openxmlformats.org/markup-compatibility/2006" xmlns:aink="http://schemas.microsoft.com/office/drawing/2016/ink" xmlns:am3d="http://schemas.microsoft.com/office/drawing/2017/model3d" xmlns:o="urn:schemas-microsoft-com:office:office" xmlns:r="http://schemas.openxmlformats.org/officeDocument/2006/relationships" xmlns:m="http://schemas.openxmlformats.org/officeDocument/2006/math" xmlns:v="urn:schemas-microsoft-com:vml" xmlns:wp14="http://schemas.microsoft.com/office/word/2010/wordprocessingDrawing" xmlns:wp="http://schemas.openxmlformats.org/drawingml/2006/wordprocessingDrawing" xmlns:w10="urn:schemas-microsoft-com:office:word" xmlns:w="http://schemas.openxmlformats.org/wordprocessingml/2006/main" xmlns:w14="http://schemas.microsoft.com/office/word/2010/wordml" xmlns:w15="http://schemas.microsoft.com/office/word/2012/wordml" xmlns:w16cid="http://schemas.microsoft.com/office/word/2016/wordml/cid" xmlns:w16se="http://schemas.microsoft.com/office/word/2015/wordml/symex" xmlns:wpg="http://schemas.microsoft.com/office/word/2010/wordprocessingGroup" xmlns:wpi="http://schemas.microsoft.com/office/word/2010/wordprocessingInk" xmlns:wne="http://schemas.microsoft.com/office/word/2006/wordml" xmlns:wps="http://schemas.microsoft.com/office/word/2010/wordprocessingShape" mc:Ignorable="w14 w15 w16se w16cid wp14">
   <w:body>
     <w:p>
       <w:pPr>
@@ -9,8 +9,6 @@
       <w:r>
         <w:t xml:space="preserve">Lab 4.2 </w:t>
       </w:r>
-      <w:bookmarkStart w:id="0" w:name="_GoBack"/>
-      <w:bookmarkEnd w:id="0"/>
       <w:r>
         <w:t>You Talkin'</w:t>
       </w:r>
@@ -2044,6 +2042,1005 @@
     <w:p>
       <w:pPr>
         <w:rPr>
+          <w:rFonts w:ascii="Calibri" w:eastAsia="Times New Roman" w:hAnsi="Calibri" w:cs="Times New Roman"/>
+          <w:color w:val="333333"/>
+          <w:sz w:val="24"/>
+          <w:szCs w:val="24"/>
+        </w:rPr>
+      </w:pPr>
+      <w:r>
+        <w:rPr>
+          <w:rFonts w:ascii="Calibri" w:eastAsia="Times New Roman" w:hAnsi="Calibri" w:cs="Times New Roman"/>
+          <w:color w:val="333333"/>
+          <w:sz w:val="24"/>
+          <w:szCs w:val="24"/>
+        </w:rPr>
+        <w:br w:type="page"/>
+      </w:r>
+    </w:p>
+    <w:p>
+      <w:pPr>
+        <w:pStyle w:val="Heading2"/>
+      </w:pPr>
+      <w:r>
+        <w:lastRenderedPageBreak/>
+        <w:t>Grading Scheme/Rubric</w:t>
+      </w:r>
+    </w:p>
+    <w:tbl>
+      <w:tblPr>
+        <w:tblW w:w="8115" w:type="dxa"/>
+        <w:tblInd w:w="1185" w:type="dxa"/>
+        <w:shd w:val="clear" w:color="auto" w:fill="FFFFFF"/>
+        <w:tblLook w:val="04A0" w:firstRow="1" w:lastRow="0" w:firstColumn="1" w:lastColumn="0" w:noHBand="0" w:noVBand="1"/>
+      </w:tblPr>
+      <w:tblGrid>
+        <w:gridCol w:w="6657"/>
+        <w:gridCol w:w="1458"/>
+      </w:tblGrid>
+      <w:tr>
+        <w:trPr>
+          <w:tblHeader/>
+        </w:trPr>
+        <w:tc>
+          <w:tcPr>
+            <w:tcW w:w="6657" w:type="dxa"/>
+            <w:tcBorders>
+              <w:top w:val="single" w:sz="6" w:space="0" w:color="DDDDDD"/>
+              <w:left w:val="single" w:sz="6" w:space="0" w:color="DDDDDD"/>
+              <w:bottom w:val="single" w:sz="6" w:space="0" w:color="DDDDDD"/>
+              <w:right w:val="single" w:sz="6" w:space="0" w:color="DDDDDD"/>
+            </w:tcBorders>
+            <w:shd w:val="clear" w:color="auto" w:fill="FFFFFF"/>
+            <w:tcMar>
+              <w:top w:w="90" w:type="dxa"/>
+              <w:left w:w="195" w:type="dxa"/>
+              <w:bottom w:w="90" w:type="dxa"/>
+              <w:right w:w="195" w:type="dxa"/>
+            </w:tcMar>
+            <w:vAlign w:val="center"/>
+            <w:hideMark/>
+          </w:tcPr>
+          <w:p>
+            <w:pPr>
+              <w:spacing w:after="0" w:line="336" w:lineRule="atLeast"/>
+              <w:rPr>
+                <w:rFonts w:ascii="Calibri" w:eastAsia="Times New Roman" w:hAnsi="Calibri" w:cs="Times New Roman"/>
+                <w:b/>
+                <w:bCs/>
+                <w:color w:val="333333"/>
+                <w:sz w:val="24"/>
+                <w:szCs w:val="24"/>
+              </w:rPr>
+            </w:pPr>
+            <w:r>
+              <w:rPr>
+                <w:rStyle w:val="Strong"/>
+                <w:rFonts w:ascii="Segoe UI" w:hAnsi="Segoe UI" w:cs="Segoe UI"/>
+                <w:color w:val="24292E"/>
+                <w:shd w:val="clear" w:color="auto" w:fill="FFFFFF"/>
+              </w:rPr>
+              <w:t>Lab 4.2</w:t>
+            </w:r>
+            <w:r>
+              <w:rPr>
+                <w:rStyle w:val="Strong"/>
+                <w:rFonts w:ascii="Segoe UI" w:hAnsi="Segoe UI" w:cs="Segoe UI"/>
+                <w:color w:val="24292E"/>
+                <w:shd w:val="clear" w:color="auto" w:fill="FFFFFF"/>
+              </w:rPr>
+              <w:t xml:space="preserve"> Criteria</w:t>
+            </w:r>
+          </w:p>
+        </w:tc>
+        <w:tc>
+          <w:tcPr>
+            <w:tcW w:w="1458" w:type="dxa"/>
+            <w:tcBorders>
+              <w:top w:val="single" w:sz="6" w:space="0" w:color="DDDDDD"/>
+              <w:left w:val="single" w:sz="6" w:space="0" w:color="DDDDDD"/>
+              <w:bottom w:val="single" w:sz="6" w:space="0" w:color="DDDDDD"/>
+              <w:right w:val="single" w:sz="6" w:space="0" w:color="DDDDDD"/>
+            </w:tcBorders>
+            <w:shd w:val="clear" w:color="auto" w:fill="FFFFFF"/>
+            <w:tcMar>
+              <w:top w:w="90" w:type="dxa"/>
+              <w:left w:w="195" w:type="dxa"/>
+              <w:bottom w:w="90" w:type="dxa"/>
+              <w:right w:w="195" w:type="dxa"/>
+            </w:tcMar>
+            <w:vAlign w:val="center"/>
+            <w:hideMark/>
+          </w:tcPr>
+          <w:p>
+            <w:pPr>
+              <w:rPr>
+                <w:rFonts w:ascii="Calibri" w:eastAsia="Times New Roman" w:hAnsi="Calibri" w:cs="Times New Roman"/>
+                <w:b/>
+                <w:bCs/>
+                <w:color w:val="333333"/>
+                <w:sz w:val="24"/>
+                <w:szCs w:val="24"/>
+              </w:rPr>
+            </w:pPr>
+          </w:p>
+        </w:tc>
+      </w:tr>
+      <w:tr>
+        <w:tc>
+          <w:tcPr>
+            <w:tcW w:w="6657" w:type="dxa"/>
+            <w:tcBorders>
+              <w:top w:val="single" w:sz="6" w:space="0" w:color="DDDDDD"/>
+              <w:left w:val="single" w:sz="6" w:space="0" w:color="DDDDDD"/>
+              <w:bottom w:val="single" w:sz="6" w:space="0" w:color="DDDDDD"/>
+              <w:right w:val="single" w:sz="6" w:space="0" w:color="DDDDDD"/>
+            </w:tcBorders>
+            <w:shd w:val="clear" w:color="auto" w:fill="FFFFFF"/>
+            <w:tcMar>
+              <w:top w:w="90" w:type="dxa"/>
+              <w:left w:w="195" w:type="dxa"/>
+              <w:bottom w:w="90" w:type="dxa"/>
+              <w:right w:w="195" w:type="dxa"/>
+            </w:tcMar>
+            <w:vAlign w:val="bottom"/>
+            <w:hideMark/>
+          </w:tcPr>
+          <w:p>
+            <w:pPr>
+              <w:spacing w:after="0" w:line="336" w:lineRule="atLeast"/>
+              <w:rPr>
+                <w:rFonts w:ascii="Calibri" w:eastAsia="Times New Roman" w:hAnsi="Calibri" w:cs="Times New Roman"/>
+                <w:color w:val="333333"/>
+                <w:sz w:val="24"/>
+                <w:szCs w:val="24"/>
+              </w:rPr>
+            </w:pPr>
+            <w:r>
+              <w:rPr>
+                <w:rFonts w:ascii="Calibri" w:hAnsi="Calibri" w:cs="Calibri"/>
+                <w:color w:val="000000"/>
+              </w:rPr>
+              <w:t>6 lists</w:t>
+            </w:r>
+          </w:p>
+        </w:tc>
+        <w:tc>
+          <w:tcPr>
+            <w:tcW w:w="1458" w:type="dxa"/>
+            <w:tcBorders>
+              <w:top w:val="single" w:sz="6" w:space="0" w:color="DDDDDD"/>
+              <w:left w:val="single" w:sz="6" w:space="0" w:color="DDDDDD"/>
+              <w:bottom w:val="single" w:sz="6" w:space="0" w:color="DDDDDD"/>
+              <w:right w:val="single" w:sz="6" w:space="0" w:color="DDDDDD"/>
+            </w:tcBorders>
+            <w:shd w:val="clear" w:color="auto" w:fill="FFFFFF"/>
+            <w:tcMar>
+              <w:top w:w="90" w:type="dxa"/>
+              <w:left w:w="195" w:type="dxa"/>
+              <w:bottom w:w="90" w:type="dxa"/>
+              <w:right w:w="195" w:type="dxa"/>
+            </w:tcMar>
+            <w:vAlign w:val="bottom"/>
+            <w:hideMark/>
+          </w:tcPr>
+          <w:p>
+            <w:pPr>
+              <w:spacing w:after="0" w:line="336" w:lineRule="atLeast"/>
+              <w:rPr>
+                <w:rFonts w:ascii="Calibri" w:eastAsia="Times New Roman" w:hAnsi="Calibri" w:cs="Times New Roman"/>
+                <w:color w:val="333333"/>
+                <w:sz w:val="24"/>
+                <w:szCs w:val="24"/>
+              </w:rPr>
+            </w:pPr>
+            <w:r>
+              <w:rPr>
+                <w:rFonts w:ascii="Calibri" w:hAnsi="Calibri" w:cs="Calibri"/>
+                <w:color w:val="000000"/>
+              </w:rPr>
+              <w:t>0.5</w:t>
+            </w:r>
+            <w:r>
+              <w:rPr>
+                <w:rFonts w:ascii="Calibri" w:hAnsi="Calibri" w:cs="Calibri"/>
+                <w:color w:val="000000"/>
+              </w:rPr>
+              <w:t xml:space="preserve"> points</w:t>
+            </w:r>
+          </w:p>
+        </w:tc>
+      </w:tr>
+      <w:tr>
+        <w:tc>
+          <w:tcPr>
+            <w:tcW w:w="6657" w:type="dxa"/>
+            <w:tcBorders>
+              <w:top w:val="single" w:sz="6" w:space="0" w:color="DDDDDD"/>
+              <w:left w:val="single" w:sz="6" w:space="0" w:color="DDDDDD"/>
+              <w:bottom w:val="single" w:sz="6" w:space="0" w:color="DDDDDD"/>
+              <w:right w:val="single" w:sz="6" w:space="0" w:color="DDDDDD"/>
+            </w:tcBorders>
+            <w:shd w:val="clear" w:color="auto" w:fill="FFFFFF"/>
+            <w:tcMar>
+              <w:top w:w="90" w:type="dxa"/>
+              <w:left w:w="195" w:type="dxa"/>
+              <w:bottom w:w="90" w:type="dxa"/>
+              <w:right w:w="195" w:type="dxa"/>
+            </w:tcMar>
+            <w:vAlign w:val="bottom"/>
+          </w:tcPr>
+          <w:p>
+            <w:pPr>
+              <w:spacing w:after="0" w:line="336" w:lineRule="atLeast"/>
+              <w:rPr>
+                <w:rStyle w:val="Strong"/>
+                <w:rFonts w:ascii="Calibri" w:eastAsia="Times New Roman" w:hAnsi="Calibri" w:cs="Times New Roman"/>
+                <w:color w:val="333333"/>
+                <w:sz w:val="24"/>
+                <w:szCs w:val="24"/>
+              </w:rPr>
+            </w:pPr>
+            <w:r>
+              <w:rPr>
+                <w:rFonts w:ascii="Calibri" w:hAnsi="Calibri" w:cs="Calibri"/>
+                <w:color w:val="000000"/>
+              </w:rPr>
+              <w:t>6 "part of speech" reporters</w:t>
+            </w:r>
+          </w:p>
+        </w:tc>
+        <w:tc>
+          <w:tcPr>
+            <w:tcW w:w="1458" w:type="dxa"/>
+            <w:tcBorders>
+              <w:top w:val="single" w:sz="6" w:space="0" w:color="DDDDDD"/>
+              <w:left w:val="single" w:sz="6" w:space="0" w:color="DDDDDD"/>
+              <w:bottom w:val="single" w:sz="6" w:space="0" w:color="DDDDDD"/>
+              <w:right w:val="single" w:sz="6" w:space="0" w:color="DDDDDD"/>
+            </w:tcBorders>
+            <w:shd w:val="clear" w:color="auto" w:fill="FFFFFF"/>
+            <w:tcMar>
+              <w:top w:w="90" w:type="dxa"/>
+              <w:left w:w="195" w:type="dxa"/>
+              <w:bottom w:w="90" w:type="dxa"/>
+              <w:right w:w="195" w:type="dxa"/>
+            </w:tcMar>
+            <w:vAlign w:val="bottom"/>
+          </w:tcPr>
+          <w:p>
+            <w:pPr>
+              <w:spacing w:after="0" w:line="336" w:lineRule="atLeast"/>
+              <w:rPr>
+                <w:rStyle w:val="Strong"/>
+                <w:rFonts w:ascii="Calibri" w:eastAsia="Times New Roman" w:hAnsi="Calibri" w:cs="Times New Roman"/>
+                <w:color w:val="333333"/>
+                <w:sz w:val="24"/>
+                <w:szCs w:val="24"/>
+              </w:rPr>
+            </w:pPr>
+            <w:r>
+              <w:rPr>
+                <w:rFonts w:ascii="Calibri" w:hAnsi="Calibri" w:cs="Calibri"/>
+                <w:color w:val="000000"/>
+              </w:rPr>
+              <w:t>0.5</w:t>
+            </w:r>
+            <w:r>
+              <w:rPr>
+                <w:rFonts w:ascii="Calibri" w:hAnsi="Calibri" w:cs="Calibri"/>
+                <w:color w:val="000000"/>
+              </w:rPr>
+              <w:t xml:space="preserve"> points</w:t>
+            </w:r>
+          </w:p>
+        </w:tc>
+      </w:tr>
+      <w:tr>
+        <w:tc>
+          <w:tcPr>
+            <w:tcW w:w="6657" w:type="dxa"/>
+            <w:tcBorders>
+              <w:top w:val="single" w:sz="6" w:space="0" w:color="DDDDDD"/>
+              <w:left w:val="single" w:sz="6" w:space="0" w:color="DDDDDD"/>
+              <w:bottom w:val="single" w:sz="6" w:space="0" w:color="DDDDDD"/>
+              <w:right w:val="single" w:sz="6" w:space="0" w:color="DDDDDD"/>
+            </w:tcBorders>
+            <w:shd w:val="clear" w:color="auto" w:fill="FFFFFF"/>
+            <w:tcMar>
+              <w:top w:w="90" w:type="dxa"/>
+              <w:left w:w="195" w:type="dxa"/>
+              <w:bottom w:w="90" w:type="dxa"/>
+              <w:right w:w="195" w:type="dxa"/>
+            </w:tcMar>
+            <w:vAlign w:val="bottom"/>
+          </w:tcPr>
+          <w:p>
+            <w:pPr>
+              <w:spacing w:after="0" w:line="336" w:lineRule="atLeast"/>
+              <w:rPr>
+                <w:rFonts w:ascii="Calibri" w:hAnsi="Calibri" w:cs="Calibri"/>
+                <w:color w:val="000000"/>
+              </w:rPr>
+            </w:pPr>
+            <w:r>
+              <w:rPr>
+                <w:rFonts w:ascii="Calibri" w:hAnsi="Calibri" w:cs="Calibri"/>
+                <w:color w:val="000000"/>
+              </w:rPr>
+              <w:t>3 phrase and sentence reporters</w:t>
+            </w:r>
+          </w:p>
+        </w:tc>
+        <w:tc>
+          <w:tcPr>
+            <w:tcW w:w="1458" w:type="dxa"/>
+            <w:tcBorders>
+              <w:top w:val="single" w:sz="6" w:space="0" w:color="DDDDDD"/>
+              <w:left w:val="single" w:sz="6" w:space="0" w:color="DDDDDD"/>
+              <w:bottom w:val="single" w:sz="6" w:space="0" w:color="DDDDDD"/>
+              <w:right w:val="single" w:sz="6" w:space="0" w:color="DDDDDD"/>
+            </w:tcBorders>
+            <w:shd w:val="clear" w:color="auto" w:fill="FFFFFF"/>
+            <w:tcMar>
+              <w:top w:w="90" w:type="dxa"/>
+              <w:left w:w="195" w:type="dxa"/>
+              <w:bottom w:w="90" w:type="dxa"/>
+              <w:right w:w="195" w:type="dxa"/>
+            </w:tcMar>
+            <w:vAlign w:val="bottom"/>
+          </w:tcPr>
+          <w:p>
+            <w:pPr>
+              <w:spacing w:after="0" w:line="336" w:lineRule="atLeast"/>
+              <w:rPr>
+                <w:rFonts w:ascii="Calibri" w:hAnsi="Calibri" w:cs="Calibri"/>
+                <w:color w:val="000000"/>
+              </w:rPr>
+            </w:pPr>
+            <w:r>
+              <w:rPr>
+                <w:rFonts w:ascii="Calibri" w:hAnsi="Calibri" w:cs="Calibri"/>
+                <w:color w:val="000000"/>
+              </w:rPr>
+              <w:t>0.5</w:t>
+            </w:r>
+            <w:r>
+              <w:rPr>
+                <w:rFonts w:ascii="Calibri" w:hAnsi="Calibri" w:cs="Calibri"/>
+                <w:color w:val="000000"/>
+              </w:rPr>
+              <w:t xml:space="preserve"> points</w:t>
+            </w:r>
+          </w:p>
+        </w:tc>
+      </w:tr>
+      <w:tr>
+        <w:tc>
+          <w:tcPr>
+            <w:tcW w:w="6657" w:type="dxa"/>
+            <w:tcBorders>
+              <w:top w:val="single" w:sz="6" w:space="0" w:color="DDDDDD"/>
+              <w:left w:val="single" w:sz="6" w:space="0" w:color="DDDDDD"/>
+              <w:bottom w:val="single" w:sz="6" w:space="0" w:color="DDDDDD"/>
+              <w:right w:val="single" w:sz="6" w:space="0" w:color="DDDDDD"/>
+            </w:tcBorders>
+            <w:shd w:val="clear" w:color="auto" w:fill="FFFFFF"/>
+            <w:tcMar>
+              <w:top w:w="90" w:type="dxa"/>
+              <w:left w:w="195" w:type="dxa"/>
+              <w:bottom w:w="90" w:type="dxa"/>
+              <w:right w:w="195" w:type="dxa"/>
+            </w:tcMar>
+            <w:vAlign w:val="bottom"/>
+          </w:tcPr>
+          <w:p>
+            <w:pPr>
+              <w:spacing w:after="0" w:line="336" w:lineRule="atLeast"/>
+              <w:rPr>
+                <w:rStyle w:val="Strong"/>
+                <w:rFonts w:ascii="Calibri" w:eastAsia="Times New Roman" w:hAnsi="Calibri" w:cs="Times New Roman"/>
+                <w:color w:val="333333"/>
+                <w:sz w:val="24"/>
+                <w:szCs w:val="24"/>
+              </w:rPr>
+            </w:pPr>
+            <w:r>
+              <w:rPr>
+                <w:rFonts w:ascii="Calibri" w:hAnsi="Calibri" w:cs="Calibri"/>
+                <w:color w:val="000000"/>
+              </w:rPr>
+              <w:t>sentence script</w:t>
+            </w:r>
+          </w:p>
+        </w:tc>
+        <w:tc>
+          <w:tcPr>
+            <w:tcW w:w="1458" w:type="dxa"/>
+            <w:tcBorders>
+              <w:top w:val="single" w:sz="6" w:space="0" w:color="DDDDDD"/>
+              <w:left w:val="single" w:sz="6" w:space="0" w:color="DDDDDD"/>
+              <w:bottom w:val="single" w:sz="6" w:space="0" w:color="DDDDDD"/>
+              <w:right w:val="single" w:sz="6" w:space="0" w:color="DDDDDD"/>
+            </w:tcBorders>
+            <w:shd w:val="clear" w:color="auto" w:fill="FFFFFF"/>
+            <w:tcMar>
+              <w:top w:w="90" w:type="dxa"/>
+              <w:left w:w="195" w:type="dxa"/>
+              <w:bottom w:w="90" w:type="dxa"/>
+              <w:right w:w="195" w:type="dxa"/>
+            </w:tcMar>
+            <w:vAlign w:val="bottom"/>
+          </w:tcPr>
+          <w:p>
+            <w:pPr>
+              <w:spacing w:after="0" w:line="336" w:lineRule="atLeast"/>
+              <w:rPr>
+                <w:rStyle w:val="Strong"/>
+                <w:rFonts w:ascii="Calibri" w:eastAsia="Times New Roman" w:hAnsi="Calibri" w:cs="Times New Roman"/>
+                <w:color w:val="333333"/>
+                <w:sz w:val="24"/>
+                <w:szCs w:val="24"/>
+              </w:rPr>
+            </w:pPr>
+            <w:r>
+              <w:rPr>
+                <w:rFonts w:ascii="Calibri" w:hAnsi="Calibri" w:cs="Calibri"/>
+                <w:color w:val="000000"/>
+              </w:rPr>
+              <w:t>0.5</w:t>
+            </w:r>
+            <w:r>
+              <w:rPr>
+                <w:rFonts w:ascii="Calibri" w:hAnsi="Calibri" w:cs="Calibri"/>
+                <w:color w:val="000000"/>
+              </w:rPr>
+              <w:t xml:space="preserve"> points</w:t>
+            </w:r>
+          </w:p>
+        </w:tc>
+      </w:tr>
+      <w:tr>
+        <w:tc>
+          <w:tcPr>
+            <w:tcW w:w="6657" w:type="dxa"/>
+            <w:tcBorders>
+              <w:top w:val="single" w:sz="6" w:space="0" w:color="DDDDDD"/>
+              <w:left w:val="single" w:sz="6" w:space="0" w:color="DDDDDD"/>
+              <w:bottom w:val="single" w:sz="6" w:space="0" w:color="DDDDDD"/>
+              <w:right w:val="single" w:sz="6" w:space="0" w:color="DDDDDD"/>
+            </w:tcBorders>
+            <w:shd w:val="clear" w:color="auto" w:fill="FFFFFF"/>
+            <w:tcMar>
+              <w:top w:w="90" w:type="dxa"/>
+              <w:left w:w="195" w:type="dxa"/>
+              <w:bottom w:w="90" w:type="dxa"/>
+              <w:right w:w="195" w:type="dxa"/>
+            </w:tcMar>
+            <w:vAlign w:val="bottom"/>
+          </w:tcPr>
+          <w:p>
+            <w:pPr>
+              <w:spacing w:after="0" w:line="336" w:lineRule="atLeast"/>
+              <w:rPr>
+                <w:rStyle w:val="Strong"/>
+                <w:rFonts w:ascii="Calibri" w:eastAsia="Times New Roman" w:hAnsi="Calibri" w:cs="Times New Roman"/>
+                <w:color w:val="333333"/>
+                <w:sz w:val="24"/>
+                <w:szCs w:val="24"/>
+              </w:rPr>
+            </w:pPr>
+            <w:r>
+              <w:rPr>
+                <w:rFonts w:ascii="Calibri" w:hAnsi="Calibri" w:cs="Calibri"/>
+                <w:color w:val="000000"/>
+              </w:rPr>
+              <w:t>Bonus: Add proper nouns</w:t>
+            </w:r>
+          </w:p>
+        </w:tc>
+        <w:tc>
+          <w:tcPr>
+            <w:tcW w:w="1458" w:type="dxa"/>
+            <w:tcBorders>
+              <w:top w:val="single" w:sz="6" w:space="0" w:color="DDDDDD"/>
+              <w:left w:val="single" w:sz="6" w:space="0" w:color="DDDDDD"/>
+              <w:bottom w:val="single" w:sz="6" w:space="0" w:color="DDDDDD"/>
+              <w:right w:val="single" w:sz="6" w:space="0" w:color="DDDDDD"/>
+            </w:tcBorders>
+            <w:shd w:val="clear" w:color="auto" w:fill="FFFFFF"/>
+            <w:tcMar>
+              <w:top w:w="90" w:type="dxa"/>
+              <w:left w:w="195" w:type="dxa"/>
+              <w:bottom w:w="90" w:type="dxa"/>
+              <w:right w:w="195" w:type="dxa"/>
+            </w:tcMar>
+            <w:vAlign w:val="bottom"/>
+          </w:tcPr>
+          <w:p>
+            <w:pPr>
+              <w:spacing w:after="0" w:line="336" w:lineRule="atLeast"/>
+              <w:rPr>
+                <w:rStyle w:val="Strong"/>
+                <w:rFonts w:ascii="Calibri" w:eastAsia="Times New Roman" w:hAnsi="Calibri" w:cs="Times New Roman"/>
+                <w:color w:val="333333"/>
+                <w:sz w:val="24"/>
+                <w:szCs w:val="24"/>
+              </w:rPr>
+            </w:pPr>
+            <w:r>
+              <w:rPr>
+                <w:rFonts w:ascii="Calibri" w:hAnsi="Calibri" w:cs="Calibri"/>
+                <w:color w:val="000000"/>
+              </w:rPr>
+              <w:t>0..25</w:t>
+            </w:r>
+            <w:r>
+              <w:rPr>
+                <w:rFonts w:ascii="Calibri" w:hAnsi="Calibri" w:cs="Calibri"/>
+                <w:color w:val="000000"/>
+              </w:rPr>
+              <w:t xml:space="preserve"> points</w:t>
+            </w:r>
+          </w:p>
+        </w:tc>
+      </w:tr>
+      <w:tr>
+        <w:tc>
+          <w:tcPr>
+            <w:tcW w:w="6657" w:type="dxa"/>
+            <w:tcBorders>
+              <w:top w:val="single" w:sz="6" w:space="0" w:color="DDDDDD"/>
+              <w:left w:val="single" w:sz="6" w:space="0" w:color="DDDDDD"/>
+              <w:bottom w:val="single" w:sz="6" w:space="0" w:color="DDDDDD"/>
+              <w:right w:val="single" w:sz="6" w:space="0" w:color="DDDDDD"/>
+            </w:tcBorders>
+            <w:shd w:val="clear" w:color="auto" w:fill="FFFFFF"/>
+            <w:tcMar>
+              <w:top w:w="90" w:type="dxa"/>
+              <w:left w:w="195" w:type="dxa"/>
+              <w:bottom w:w="90" w:type="dxa"/>
+              <w:right w:w="195" w:type="dxa"/>
+            </w:tcMar>
+            <w:vAlign w:val="bottom"/>
+          </w:tcPr>
+          <w:p>
+            <w:pPr>
+              <w:spacing w:after="0" w:line="336" w:lineRule="atLeast"/>
+              <w:rPr>
+                <w:rStyle w:val="Strong"/>
+                <w:rFonts w:ascii="Calibri" w:eastAsia="Times New Roman" w:hAnsi="Calibri" w:cs="Times New Roman"/>
+                <w:color w:val="333333"/>
+                <w:sz w:val="24"/>
+                <w:szCs w:val="24"/>
+              </w:rPr>
+            </w:pPr>
+            <w:r>
+              <w:rPr>
+                <w:rFonts w:ascii="Calibri" w:hAnsi="Calibri" w:cs="Calibri"/>
+                <w:color w:val="000000"/>
+              </w:rPr>
+              <w:t>Bonus: Make prepositional phrase for verb phrases</w:t>
+            </w:r>
+          </w:p>
+        </w:tc>
+        <w:tc>
+          <w:tcPr>
+            <w:tcW w:w="1458" w:type="dxa"/>
+            <w:tcBorders>
+              <w:top w:val="single" w:sz="6" w:space="0" w:color="DDDDDD"/>
+              <w:left w:val="single" w:sz="6" w:space="0" w:color="DDDDDD"/>
+              <w:bottom w:val="single" w:sz="6" w:space="0" w:color="DDDDDD"/>
+              <w:right w:val="single" w:sz="6" w:space="0" w:color="DDDDDD"/>
+            </w:tcBorders>
+            <w:shd w:val="clear" w:color="auto" w:fill="FFFFFF"/>
+            <w:tcMar>
+              <w:top w:w="90" w:type="dxa"/>
+              <w:left w:w="195" w:type="dxa"/>
+              <w:bottom w:w="90" w:type="dxa"/>
+              <w:right w:w="195" w:type="dxa"/>
+            </w:tcMar>
+            <w:vAlign w:val="bottom"/>
+          </w:tcPr>
+          <w:p>
+            <w:pPr>
+              <w:spacing w:after="0" w:line="336" w:lineRule="atLeast"/>
+              <w:rPr>
+                <w:rStyle w:val="Strong"/>
+                <w:rFonts w:ascii="Calibri" w:eastAsia="Times New Roman" w:hAnsi="Calibri" w:cs="Times New Roman"/>
+                <w:color w:val="333333"/>
+                <w:sz w:val="24"/>
+                <w:szCs w:val="24"/>
+              </w:rPr>
+            </w:pPr>
+            <w:r>
+              <w:rPr>
+                <w:rFonts w:ascii="Calibri" w:hAnsi="Calibri" w:cs="Calibri"/>
+                <w:color w:val="000000"/>
+              </w:rPr>
+              <w:t>0.2</w:t>
+            </w:r>
+            <w:r>
+              <w:rPr>
+                <w:rFonts w:ascii="Calibri" w:hAnsi="Calibri" w:cs="Calibri"/>
+                <w:color w:val="000000"/>
+              </w:rPr>
+              <w:t>5</w:t>
+            </w:r>
+            <w:r>
+              <w:rPr>
+                <w:rFonts w:ascii="Calibri" w:hAnsi="Calibri" w:cs="Calibri"/>
+                <w:color w:val="000000"/>
+              </w:rPr>
+              <w:t xml:space="preserve"> points</w:t>
+            </w:r>
+          </w:p>
+        </w:tc>
+      </w:tr>
+      <w:tr>
+        <w:tc>
+          <w:tcPr>
+            <w:tcW w:w="6657" w:type="dxa"/>
+            <w:tcBorders>
+              <w:top w:val="single" w:sz="6" w:space="0" w:color="DDDDDD"/>
+              <w:left w:val="single" w:sz="6" w:space="0" w:color="DDDDDD"/>
+              <w:bottom w:val="single" w:sz="6" w:space="0" w:color="DDDDDD"/>
+              <w:right w:val="single" w:sz="6" w:space="0" w:color="DDDDDD"/>
+            </w:tcBorders>
+            <w:shd w:val="clear" w:color="auto" w:fill="FFFFFF"/>
+            <w:tcMar>
+              <w:top w:w="90" w:type="dxa"/>
+              <w:left w:w="195" w:type="dxa"/>
+              <w:bottom w:w="90" w:type="dxa"/>
+              <w:right w:w="195" w:type="dxa"/>
+            </w:tcMar>
+            <w:vAlign w:val="bottom"/>
+          </w:tcPr>
+          <w:p>
+            <w:pPr>
+              <w:spacing w:after="0" w:line="336" w:lineRule="atLeast"/>
+              <w:rPr>
+                <w:rStyle w:val="Strong"/>
+                <w:rFonts w:ascii="Calibri" w:eastAsia="Times New Roman" w:hAnsi="Calibri" w:cs="Times New Roman"/>
+                <w:color w:val="333333"/>
+                <w:sz w:val="24"/>
+                <w:szCs w:val="24"/>
+              </w:rPr>
+            </w:pPr>
+            <w:r>
+              <w:rPr>
+                <w:rFonts w:ascii="Calibri" w:hAnsi="Calibri" w:cs="Calibri"/>
+                <w:color w:val="000000"/>
+              </w:rPr>
+              <w:t>Add nouns</w:t>
+            </w:r>
+          </w:p>
+        </w:tc>
+        <w:tc>
+          <w:tcPr>
+            <w:tcW w:w="1458" w:type="dxa"/>
+            <w:tcBorders>
+              <w:top w:val="single" w:sz="6" w:space="0" w:color="DDDDDD"/>
+              <w:left w:val="single" w:sz="6" w:space="0" w:color="DDDDDD"/>
+              <w:bottom w:val="single" w:sz="6" w:space="0" w:color="DDDDDD"/>
+              <w:right w:val="single" w:sz="6" w:space="0" w:color="DDDDDD"/>
+            </w:tcBorders>
+            <w:shd w:val="clear" w:color="auto" w:fill="FFFFFF"/>
+            <w:tcMar>
+              <w:top w:w="90" w:type="dxa"/>
+              <w:left w:w="195" w:type="dxa"/>
+              <w:bottom w:w="90" w:type="dxa"/>
+              <w:right w:w="195" w:type="dxa"/>
+            </w:tcMar>
+            <w:vAlign w:val="bottom"/>
+          </w:tcPr>
+          <w:p>
+            <w:pPr>
+              <w:spacing w:after="0" w:line="336" w:lineRule="atLeast"/>
+              <w:rPr>
+                <w:rStyle w:val="Strong"/>
+                <w:rFonts w:ascii="Calibri" w:eastAsia="Times New Roman" w:hAnsi="Calibri" w:cs="Times New Roman"/>
+                <w:color w:val="333333"/>
+                <w:sz w:val="24"/>
+                <w:szCs w:val="24"/>
+              </w:rPr>
+            </w:pPr>
+            <w:r>
+              <w:rPr>
+                <w:rFonts w:ascii="Calibri" w:hAnsi="Calibri" w:cs="Calibri"/>
+                <w:color w:val="000000"/>
+              </w:rPr>
+              <w:t>0.2</w:t>
+            </w:r>
+            <w:r>
+              <w:rPr>
+                <w:rFonts w:ascii="Calibri" w:hAnsi="Calibri" w:cs="Calibri"/>
+                <w:color w:val="000000"/>
+              </w:rPr>
+              <w:t>5</w:t>
+            </w:r>
+            <w:r>
+              <w:rPr>
+                <w:rFonts w:ascii="Calibri" w:hAnsi="Calibri" w:cs="Calibri"/>
+                <w:color w:val="000000"/>
+              </w:rPr>
+              <w:t xml:space="preserve"> points</w:t>
+            </w:r>
+          </w:p>
+        </w:tc>
+      </w:tr>
+      <w:tr>
+        <w:tc>
+          <w:tcPr>
+            <w:tcW w:w="6657" w:type="dxa"/>
+            <w:tcBorders>
+              <w:top w:val="single" w:sz="6" w:space="0" w:color="DDDDDD"/>
+              <w:left w:val="single" w:sz="6" w:space="0" w:color="DDDDDD"/>
+              <w:bottom w:val="single" w:sz="6" w:space="0" w:color="DDDDDD"/>
+              <w:right w:val="single" w:sz="6" w:space="0" w:color="DDDDDD"/>
+            </w:tcBorders>
+            <w:shd w:val="clear" w:color="auto" w:fill="FFFFFF"/>
+            <w:tcMar>
+              <w:top w:w="90" w:type="dxa"/>
+              <w:left w:w="195" w:type="dxa"/>
+              <w:bottom w:w="90" w:type="dxa"/>
+              <w:right w:w="195" w:type="dxa"/>
+            </w:tcMar>
+            <w:vAlign w:val="bottom"/>
+          </w:tcPr>
+          <w:p>
+            <w:pPr>
+              <w:spacing w:after="0" w:line="336" w:lineRule="atLeast"/>
+              <w:rPr>
+                <w:rStyle w:val="Strong"/>
+                <w:rFonts w:ascii="Calibri" w:eastAsia="Times New Roman" w:hAnsi="Calibri" w:cs="Times New Roman"/>
+                <w:color w:val="333333"/>
+                <w:sz w:val="24"/>
+                <w:szCs w:val="24"/>
+              </w:rPr>
+            </w:pPr>
+            <w:r>
+              <w:rPr>
+                <w:rFonts w:ascii="Calibri" w:hAnsi="Calibri" w:cs="Calibri"/>
+                <w:color w:val="000000"/>
+              </w:rPr>
+              <w:t>Add other 5 parts of speech</w:t>
+            </w:r>
+          </w:p>
+        </w:tc>
+        <w:tc>
+          <w:tcPr>
+            <w:tcW w:w="1458" w:type="dxa"/>
+            <w:tcBorders>
+              <w:top w:val="single" w:sz="6" w:space="0" w:color="DDDDDD"/>
+              <w:left w:val="single" w:sz="6" w:space="0" w:color="DDDDDD"/>
+              <w:bottom w:val="single" w:sz="6" w:space="0" w:color="DDDDDD"/>
+              <w:right w:val="single" w:sz="6" w:space="0" w:color="DDDDDD"/>
+            </w:tcBorders>
+            <w:shd w:val="clear" w:color="auto" w:fill="FFFFFF"/>
+            <w:tcMar>
+              <w:top w:w="90" w:type="dxa"/>
+              <w:left w:w="195" w:type="dxa"/>
+              <w:bottom w:w="90" w:type="dxa"/>
+              <w:right w:w="195" w:type="dxa"/>
+            </w:tcMar>
+            <w:vAlign w:val="bottom"/>
+          </w:tcPr>
+          <w:p>
+            <w:pPr>
+              <w:spacing w:after="0" w:line="336" w:lineRule="atLeast"/>
+              <w:rPr>
+                <w:rStyle w:val="Strong"/>
+                <w:rFonts w:ascii="Calibri" w:eastAsia="Times New Roman" w:hAnsi="Calibri" w:cs="Times New Roman"/>
+                <w:color w:val="333333"/>
+                <w:sz w:val="24"/>
+                <w:szCs w:val="24"/>
+              </w:rPr>
+            </w:pPr>
+            <w:r>
+              <w:rPr>
+                <w:rFonts w:ascii="Calibri" w:hAnsi="Calibri" w:cs="Calibri"/>
+                <w:color w:val="000000"/>
+              </w:rPr>
+              <w:t>0.25</w:t>
+            </w:r>
+            <w:r>
+              <w:rPr>
+                <w:rFonts w:ascii="Calibri" w:hAnsi="Calibri" w:cs="Calibri"/>
+                <w:color w:val="000000"/>
+              </w:rPr>
+              <w:t xml:space="preserve"> points</w:t>
+            </w:r>
+          </w:p>
+        </w:tc>
+      </w:tr>
+      <w:tr>
+        <w:tc>
+          <w:tcPr>
+            <w:tcW w:w="6657" w:type="dxa"/>
+            <w:tcBorders>
+              <w:top w:val="single" w:sz="6" w:space="0" w:color="DDDDDD"/>
+              <w:left w:val="single" w:sz="6" w:space="0" w:color="DDDDDD"/>
+              <w:bottom w:val="single" w:sz="6" w:space="0" w:color="DDDDDD"/>
+              <w:right w:val="single" w:sz="6" w:space="0" w:color="DDDDDD"/>
+            </w:tcBorders>
+            <w:shd w:val="clear" w:color="auto" w:fill="FFFFFF"/>
+            <w:tcMar>
+              <w:top w:w="90" w:type="dxa"/>
+              <w:left w:w="195" w:type="dxa"/>
+              <w:bottom w:w="90" w:type="dxa"/>
+              <w:right w:w="195" w:type="dxa"/>
+            </w:tcMar>
+            <w:vAlign w:val="bottom"/>
+          </w:tcPr>
+          <w:p>
+            <w:pPr>
+              <w:spacing w:after="0" w:line="336" w:lineRule="atLeast"/>
+              <w:rPr>
+                <w:rStyle w:val="Strong"/>
+                <w:rFonts w:ascii="Calibri" w:eastAsia="Times New Roman" w:hAnsi="Calibri" w:cs="Times New Roman"/>
+                <w:color w:val="333333"/>
+                <w:sz w:val="24"/>
+                <w:szCs w:val="24"/>
+              </w:rPr>
+            </w:pPr>
+            <w:r>
+              <w:rPr>
+                <w:rFonts w:ascii="Calibri" w:hAnsi="Calibri" w:cs="Calibri"/>
+                <w:color w:val="000000"/>
+              </w:rPr>
+              <w:t>Remove a part of speech</w:t>
+            </w:r>
+          </w:p>
+        </w:tc>
+        <w:tc>
+          <w:tcPr>
+            <w:tcW w:w="1458" w:type="dxa"/>
+            <w:tcBorders>
+              <w:top w:val="single" w:sz="6" w:space="0" w:color="DDDDDD"/>
+              <w:left w:val="single" w:sz="6" w:space="0" w:color="DDDDDD"/>
+              <w:bottom w:val="single" w:sz="6" w:space="0" w:color="DDDDDD"/>
+              <w:right w:val="single" w:sz="6" w:space="0" w:color="DDDDDD"/>
+            </w:tcBorders>
+            <w:shd w:val="clear" w:color="auto" w:fill="FFFFFF"/>
+            <w:tcMar>
+              <w:top w:w="90" w:type="dxa"/>
+              <w:left w:w="195" w:type="dxa"/>
+              <w:bottom w:w="90" w:type="dxa"/>
+              <w:right w:w="195" w:type="dxa"/>
+            </w:tcMar>
+            <w:vAlign w:val="bottom"/>
+          </w:tcPr>
+          <w:p>
+            <w:pPr>
+              <w:spacing w:after="0" w:line="336" w:lineRule="atLeast"/>
+              <w:rPr>
+                <w:rStyle w:val="Strong"/>
+                <w:rFonts w:ascii="Calibri" w:eastAsia="Times New Roman" w:hAnsi="Calibri" w:cs="Times New Roman"/>
+                <w:color w:val="333333"/>
+                <w:sz w:val="24"/>
+                <w:szCs w:val="24"/>
+              </w:rPr>
+            </w:pPr>
+            <w:r>
+              <w:rPr>
+                <w:rFonts w:ascii="Calibri" w:hAnsi="Calibri" w:cs="Calibri"/>
+                <w:color w:val="000000"/>
+              </w:rPr>
+              <w:t>0.5</w:t>
+            </w:r>
+            <w:r>
+              <w:rPr>
+                <w:rFonts w:ascii="Calibri" w:hAnsi="Calibri" w:cs="Calibri"/>
+                <w:color w:val="000000"/>
+              </w:rPr>
+              <w:t xml:space="preserve"> points</w:t>
+            </w:r>
+          </w:p>
+        </w:tc>
+      </w:tr>
+      <w:tr>
+        <w:tc>
+          <w:tcPr>
+            <w:tcW w:w="6657" w:type="dxa"/>
+            <w:tcBorders>
+              <w:top w:val="single" w:sz="6" w:space="0" w:color="DDDDDD"/>
+              <w:left w:val="single" w:sz="6" w:space="0" w:color="DDDDDD"/>
+              <w:bottom w:val="single" w:sz="6" w:space="0" w:color="DDDDDD"/>
+              <w:right w:val="single" w:sz="6" w:space="0" w:color="DDDDDD"/>
+            </w:tcBorders>
+            <w:shd w:val="clear" w:color="auto" w:fill="F8F8F8"/>
+            <w:tcMar>
+              <w:top w:w="90" w:type="dxa"/>
+              <w:left w:w="195" w:type="dxa"/>
+              <w:bottom w:w="90" w:type="dxa"/>
+              <w:right w:w="195" w:type="dxa"/>
+            </w:tcMar>
+            <w:vAlign w:val="center"/>
+            <w:hideMark/>
+          </w:tcPr>
+          <w:p>
+            <w:pPr>
+              <w:spacing w:after="0" w:line="336" w:lineRule="atLeast"/>
+              <w:rPr>
+                <w:rFonts w:ascii="Calibri" w:eastAsia="Times New Roman" w:hAnsi="Calibri" w:cs="Times New Roman"/>
+                <w:color w:val="333333"/>
+              </w:rPr>
+            </w:pPr>
+            <w:r>
+              <w:rPr>
+                <w:rStyle w:val="Strong"/>
+                <w:rFonts w:ascii="Calibri" w:eastAsia="Times New Roman" w:hAnsi="Calibri" w:cs="Times New Roman"/>
+                <w:color w:val="333333"/>
+              </w:rPr>
+              <w:t>PROJECT TOTAL</w:t>
+            </w:r>
+          </w:p>
+        </w:tc>
+        <w:tc>
+          <w:tcPr>
+            <w:tcW w:w="1458" w:type="dxa"/>
+            <w:tcBorders>
+              <w:top w:val="single" w:sz="6" w:space="0" w:color="DDDDDD"/>
+              <w:left w:val="single" w:sz="6" w:space="0" w:color="DDDDDD"/>
+              <w:bottom w:val="single" w:sz="6" w:space="0" w:color="DDDDDD"/>
+              <w:right w:val="single" w:sz="6" w:space="0" w:color="DDDDDD"/>
+            </w:tcBorders>
+            <w:shd w:val="clear" w:color="auto" w:fill="F8F8F8"/>
+            <w:tcMar>
+              <w:top w:w="90" w:type="dxa"/>
+              <w:left w:w="195" w:type="dxa"/>
+              <w:bottom w:w="90" w:type="dxa"/>
+              <w:right w:w="195" w:type="dxa"/>
+            </w:tcMar>
+            <w:vAlign w:val="center"/>
+            <w:hideMark/>
+          </w:tcPr>
+          <w:p>
+            <w:pPr>
+              <w:spacing w:after="0" w:line="336" w:lineRule="atLeast"/>
+              <w:rPr>
+                <w:rFonts w:ascii="Calibri" w:eastAsia="Times New Roman" w:hAnsi="Calibri" w:cs="Times New Roman"/>
+                <w:color w:val="333333"/>
+              </w:rPr>
+            </w:pPr>
+            <w:r>
+              <w:rPr>
+                <w:rStyle w:val="Strong"/>
+                <w:rFonts w:ascii="Calibri" w:eastAsia="Times New Roman" w:hAnsi="Calibri" w:cs="Times New Roman"/>
+                <w:color w:val="333333"/>
+              </w:rPr>
+              <w:t>3.5</w:t>
+            </w:r>
+            <w:bookmarkStart w:id="0" w:name="_GoBack"/>
+            <w:bookmarkEnd w:id="0"/>
+            <w:r>
+              <w:rPr>
+                <w:rStyle w:val="Strong"/>
+                <w:rFonts w:ascii="Calibri" w:eastAsia="Times New Roman" w:hAnsi="Calibri" w:cs="Times New Roman"/>
+                <w:color w:val="333333"/>
+              </w:rPr>
+              <w:t xml:space="preserve"> points</w:t>
+            </w:r>
+          </w:p>
+        </w:tc>
+      </w:tr>
+    </w:tbl>
+    <w:p>
+      <w:pPr>
+        <w:shd w:val="clear" w:color="auto" w:fill="FFFFFF"/>
+        <w:spacing w:before="100" w:beforeAutospacing="1" w:after="100" w:afterAutospacing="1" w:line="336" w:lineRule="atLeast"/>
+        <w:rPr>
+          <w:rFonts w:ascii="Calibri" w:eastAsia="Times New Roman" w:hAnsi="Calibri" w:cs="Times New Roman"/>
+          <w:color w:val="333333"/>
+          <w:sz w:val="24"/>
+          <w:szCs w:val="24"/>
+        </w:rPr>
+      </w:pPr>
+    </w:p>
+    <w:p>
+      <w:pPr>
+        <w:rPr>
           <w:rFonts w:ascii="Calibri" w:hAnsi="Calibri"/>
           <w:sz w:val="24"/>
           <w:szCs w:val="24"/>
@@ -2059,8 +3056,8 @@
       </w:r>
     </w:p>
     <w:sectPr>
-      <w:headerReference w:type="default" r:id="rId11"/>
-      <w:footerReference w:type="default" r:id="rId12"/>
+      <w:headerReference w:type="default" r:id="rId10"/>
+      <w:footerReference w:type="default" r:id="rId11"/>
       <w:pgSz w:w="12240" w:h="15840"/>
       <w:pgMar w:top="720" w:right="720" w:bottom="720" w:left="720" w:header="720" w:footer="720" w:gutter="0"/>
       <w:cols w:space="720"/>
@@ -2071,7 +3068,7 @@
 </file>
 
 <file path=word/endnotes.xml><?xml version="1.0" encoding="utf-8"?>
-<w:endnotes xmlns:wpc="http://schemas.microsoft.com/office/word/2010/wordprocessingCanvas" xmlns:mo="http://schemas.microsoft.com/office/mac/office/2008/main" xmlns:mc="http://schemas.openxmlformats.org/markup-compatibility/2006" xmlns:mv="urn:schemas-microsoft-com:mac:vml" xmlns:o="urn:schemas-microsoft-com:office:office" xmlns:r="http://schemas.openxmlformats.org/officeDocument/2006/relationships" xmlns:m="http://schemas.openxmlformats.org/officeDocument/2006/math" xmlns:v="urn:schemas-microsoft-com:vml" xmlns:wp14="http://schemas.microsoft.com/office/word/2010/wordprocessingDrawing" xmlns:wp="http://schemas.openxmlformats.org/drawingml/2006/wordprocessingDrawing" xmlns:w10="urn:schemas-microsoft-com:office:word" xmlns:w="http://schemas.openxmlformats.org/wordprocessingml/2006/main" xmlns:w14="http://schemas.microsoft.com/office/word/2010/wordml" xmlns:wpg="http://schemas.microsoft.com/office/word/2010/wordprocessingGroup" xmlns:wpi="http://schemas.microsoft.com/office/word/2010/wordprocessingInk" xmlns:wne="http://schemas.microsoft.com/office/word/2006/wordml" xmlns:wps="http://schemas.microsoft.com/office/word/2010/wordprocessingShape" mc:Ignorable="w14 wp14">
+<w:endnotes xmlns:wpc="http://schemas.microsoft.com/office/word/2010/wordprocessingCanvas" xmlns:cx="http://schemas.microsoft.com/office/drawing/2014/chartex" xmlns:cx1="http://schemas.microsoft.com/office/drawing/2015/9/8/chartex" xmlns:cx2="http://schemas.microsoft.com/office/drawing/2015/10/21/chartex" xmlns:cx3="http://schemas.microsoft.com/office/drawing/2016/5/9/chartex" xmlns:cx4="http://schemas.microsoft.com/office/drawing/2016/5/10/chartex" xmlns:cx5="http://schemas.microsoft.com/office/drawing/2016/5/11/chartex" xmlns:cx6="http://schemas.microsoft.com/office/drawing/2016/5/12/chartex" xmlns:cx7="http://schemas.microsoft.com/office/drawing/2016/5/13/chartex" xmlns:cx8="http://schemas.microsoft.com/office/drawing/2016/5/14/chartex" xmlns:mc="http://schemas.openxmlformats.org/markup-compatibility/2006" xmlns:aink="http://schemas.microsoft.com/office/drawing/2016/ink" xmlns:am3d="http://schemas.microsoft.com/office/drawing/2017/model3d" xmlns:o="urn:schemas-microsoft-com:office:office" xmlns:r="http://schemas.openxmlformats.org/officeDocument/2006/relationships" xmlns:m="http://schemas.openxmlformats.org/officeDocument/2006/math" xmlns:v="urn:schemas-microsoft-com:vml" xmlns:wp14="http://schemas.microsoft.com/office/word/2010/wordprocessingDrawing" xmlns:wp="http://schemas.openxmlformats.org/drawingml/2006/wordprocessingDrawing" xmlns:w10="urn:schemas-microsoft-com:office:word" xmlns:w="http://schemas.openxmlformats.org/wordprocessingml/2006/main" xmlns:w14="http://schemas.microsoft.com/office/word/2010/wordml" xmlns:w15="http://schemas.microsoft.com/office/word/2012/wordml" xmlns:w16cid="http://schemas.microsoft.com/office/word/2016/wordml/cid" xmlns:w16se="http://schemas.microsoft.com/office/word/2015/wordml/symex" xmlns:wpg="http://schemas.microsoft.com/office/word/2010/wordprocessingGroup" xmlns:wpi="http://schemas.microsoft.com/office/word/2010/wordprocessingInk" xmlns:wne="http://schemas.microsoft.com/office/word/2006/wordml" xmlns:wps="http://schemas.microsoft.com/office/word/2010/wordprocessingShape" mc:Ignorable="w14 w15 w16se w16cid wp14">
   <w:endnote w:type="separator" w:id="-1">
     <w:p>
       <w:pPr>
@@ -2096,7 +3093,7 @@
 </file>
 
 <file path=word/footer1.xml><?xml version="1.0" encoding="utf-8"?>
-<w:ftr xmlns:wpc="http://schemas.microsoft.com/office/word/2010/wordprocessingCanvas" xmlns:mo="http://schemas.microsoft.com/office/mac/office/2008/main" xmlns:mc="http://schemas.openxmlformats.org/markup-compatibility/2006" xmlns:mv="urn:schemas-microsoft-com:mac:vml" xmlns:o="urn:schemas-microsoft-com:office:office" xmlns:r="http://schemas.openxmlformats.org/officeDocument/2006/relationships" xmlns:m="http://schemas.openxmlformats.org/officeDocument/2006/math" xmlns:v="urn:schemas-microsoft-com:vml" xmlns:wp14="http://schemas.microsoft.com/office/word/2010/wordprocessingDrawing" xmlns:wp="http://schemas.openxmlformats.org/drawingml/2006/wordprocessingDrawing" xmlns:w10="urn:schemas-microsoft-com:office:word" xmlns:w="http://schemas.openxmlformats.org/wordprocessingml/2006/main" xmlns:w14="http://schemas.microsoft.com/office/word/2010/wordml" xmlns:wpg="http://schemas.microsoft.com/office/word/2010/wordprocessingGroup" xmlns:wpi="http://schemas.microsoft.com/office/word/2010/wordprocessingInk" xmlns:wne="http://schemas.microsoft.com/office/word/2006/wordml" xmlns:wps="http://schemas.microsoft.com/office/word/2010/wordprocessingShape" mc:Ignorable="w14 wp14">
+<w:ftr xmlns:wpc="http://schemas.microsoft.com/office/word/2010/wordprocessingCanvas" xmlns:cx="http://schemas.microsoft.com/office/drawing/2014/chartex" xmlns:cx1="http://schemas.microsoft.com/office/drawing/2015/9/8/chartex" xmlns:cx2="http://schemas.microsoft.com/office/drawing/2015/10/21/chartex" xmlns:cx3="http://schemas.microsoft.com/office/drawing/2016/5/9/chartex" xmlns:cx4="http://schemas.microsoft.com/office/drawing/2016/5/10/chartex" xmlns:cx5="http://schemas.microsoft.com/office/drawing/2016/5/11/chartex" xmlns:cx6="http://schemas.microsoft.com/office/drawing/2016/5/12/chartex" xmlns:cx7="http://schemas.microsoft.com/office/drawing/2016/5/13/chartex" xmlns:cx8="http://schemas.microsoft.com/office/drawing/2016/5/14/chartex" xmlns:mc="http://schemas.openxmlformats.org/markup-compatibility/2006" xmlns:aink="http://schemas.microsoft.com/office/drawing/2016/ink" xmlns:am3d="http://schemas.microsoft.com/office/drawing/2017/model3d" xmlns:o="urn:schemas-microsoft-com:office:office" xmlns:r="http://schemas.openxmlformats.org/officeDocument/2006/relationships" xmlns:m="http://schemas.openxmlformats.org/officeDocument/2006/math" xmlns:v="urn:schemas-microsoft-com:vml" xmlns:wp14="http://schemas.microsoft.com/office/word/2010/wordprocessingDrawing" xmlns:wp="http://schemas.openxmlformats.org/drawingml/2006/wordprocessingDrawing" xmlns:w10="urn:schemas-microsoft-com:office:word" xmlns:w="http://schemas.openxmlformats.org/wordprocessingml/2006/main" xmlns:w14="http://schemas.microsoft.com/office/word/2010/wordml" xmlns:w15="http://schemas.microsoft.com/office/word/2012/wordml" xmlns:w16cid="http://schemas.microsoft.com/office/word/2016/wordml/cid" xmlns:w16se="http://schemas.microsoft.com/office/word/2015/wordml/symex" xmlns:wpg="http://schemas.microsoft.com/office/word/2010/wordprocessingGroup" xmlns:wpi="http://schemas.microsoft.com/office/word/2010/wordprocessingInk" xmlns:wne="http://schemas.microsoft.com/office/word/2006/wordml" xmlns:wps="http://schemas.microsoft.com/office/word/2010/wordprocessingShape" mc:Ignorable="w14 w15 w16se w16cid wp14">
   <w:p>
     <w:pPr>
       <w:pStyle w:val="Footer"/>
@@ -2218,7 +3215,7 @@
         </mc:Choice>
         <mc:Fallback>
           <w:pict>
-            <v:rect id="Rectangle 17" o:spid="_x0000_s1026" style="position:absolute;margin-left:1in;margin-top:6.45pt;width:270pt;height:36pt;z-index:251660288;visibility:visible;mso-wrap-style:square;mso-width-percent:0;mso-height-percent:0;mso-wrap-distance-left:9pt;mso-wrap-distance-top:0;mso-wrap-distance-right:9pt;mso-wrap-distance-bottom:0;mso-position-horizontal:absolute;mso-position-horizontal-relative:text;mso-position-vertical:absolute;mso-position-vertical-relative:text;mso-width-percent:0;mso-height-percent:0;mso-width-relative:margin;mso-height-relative:margin;v-text-anchor:middle" o:gfxdata="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" filled="f" stroked="f" strokeweight="1pt">
+            <v:rect w14:anchorId="24B00855" id="Rectangle 17" o:spid="_x0000_s1026" style="position:absolute;margin-left:1in;margin-top:6.45pt;width:270pt;height:36pt;z-index:251660288;visibility:visible;mso-wrap-style:square;mso-width-percent:0;mso-height-percent:0;mso-wrap-distance-left:9pt;mso-wrap-distance-top:0;mso-wrap-distance-right:9pt;mso-wrap-distance-bottom:0;mso-position-horizontal:absolute;mso-position-horizontal-relative:text;mso-position-vertical:absolute;mso-position-vertical-relative:text;mso-width-percent:0;mso-height-percent:0;mso-width-relative:margin;mso-height-relative:margin;v-text-anchor:middle" o:gfxdata="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" filled="f" stroked="f" strokeweight="1pt">
               <v:textbox>
                 <w:txbxContent>
                   <w:p>
@@ -2340,7 +3337,7 @@
 </file>
 
 <file path=word/footnotes.xml><?xml version="1.0" encoding="utf-8"?>
-<w:footnotes xmlns:wpc="http://schemas.microsoft.com/office/word/2010/wordprocessingCanvas" xmlns:mo="http://schemas.microsoft.com/office/mac/office/2008/main" xmlns:mc="http://schemas.openxmlformats.org/markup-compatibility/2006" xmlns:mv="urn:schemas-microsoft-com:mac:vml" xmlns:o="urn:schemas-microsoft-com:office:office" xmlns:r="http://schemas.openxmlformats.org/officeDocument/2006/relationships" xmlns:m="http://schemas.openxmlformats.org/officeDocument/2006/math" xmlns:v="urn:schemas-microsoft-com:vml" xmlns:wp14="http://schemas.microsoft.com/office/word/2010/wordprocessingDrawing" xmlns:wp="http://schemas.openxmlformats.org/drawingml/2006/wordprocessingDrawing" xmlns:w10="urn:schemas-microsoft-com:office:word" xmlns:w="http://schemas.openxmlformats.org/wordprocessingml/2006/main" xmlns:w14="http://schemas.microsoft.com/office/word/2010/wordml" xmlns:wpg="http://schemas.microsoft.com/office/word/2010/wordprocessingGroup" xmlns:wpi="http://schemas.microsoft.com/office/word/2010/wordprocessingInk" xmlns:wne="http://schemas.microsoft.com/office/word/2006/wordml" xmlns:wps="http://schemas.microsoft.com/office/word/2010/wordprocessingShape" mc:Ignorable="w14 wp14">
+<w:footnotes xmlns:wpc="http://schemas.microsoft.com/office/word/2010/wordprocessingCanvas" xmlns:cx="http://schemas.microsoft.com/office/drawing/2014/chartex" xmlns:cx1="http://schemas.microsoft.com/office/drawing/2015/9/8/chartex" xmlns:cx2="http://schemas.microsoft.com/office/drawing/2015/10/21/chartex" xmlns:cx3="http://schemas.microsoft.com/office/drawing/2016/5/9/chartex" xmlns:cx4="http://schemas.microsoft.com/office/drawing/2016/5/10/chartex" xmlns:cx5="http://schemas.microsoft.com/office/drawing/2016/5/11/chartex" xmlns:cx6="http://schemas.microsoft.com/office/drawing/2016/5/12/chartex" xmlns:cx7="http://schemas.microsoft.com/office/drawing/2016/5/13/chartex" xmlns:cx8="http://schemas.microsoft.com/office/drawing/2016/5/14/chartex" xmlns:mc="http://schemas.openxmlformats.org/markup-compatibility/2006" xmlns:aink="http://schemas.microsoft.com/office/drawing/2016/ink" xmlns:am3d="http://schemas.microsoft.com/office/drawing/2017/model3d" xmlns:o="urn:schemas-microsoft-com:office:office" xmlns:r="http://schemas.openxmlformats.org/officeDocument/2006/relationships" xmlns:m="http://schemas.openxmlformats.org/officeDocument/2006/math" xmlns:v="urn:schemas-microsoft-com:vml" xmlns:wp14="http://schemas.microsoft.com/office/word/2010/wordprocessingDrawing" xmlns:wp="http://schemas.openxmlformats.org/drawingml/2006/wordprocessingDrawing" xmlns:w10="urn:schemas-microsoft-com:office:word" xmlns:w="http://schemas.openxmlformats.org/wordprocessingml/2006/main" xmlns:w14="http://schemas.microsoft.com/office/word/2010/wordml" xmlns:w15="http://schemas.microsoft.com/office/word/2012/wordml" xmlns:w16cid="http://schemas.microsoft.com/office/word/2016/wordml/cid" xmlns:w16se="http://schemas.microsoft.com/office/word/2015/wordml/symex" xmlns:wpg="http://schemas.microsoft.com/office/word/2010/wordprocessingGroup" xmlns:wpi="http://schemas.microsoft.com/office/word/2010/wordprocessingInk" xmlns:wne="http://schemas.microsoft.com/office/word/2006/wordml" xmlns:wps="http://schemas.microsoft.com/office/word/2010/wordprocessingShape" mc:Ignorable="w14 w15 w16se w16cid wp14">
   <w:footnote w:type="separator" w:id="-1">
     <w:p>
       <w:pPr>
@@ -2365,7 +3362,7 @@
 </file>
 
 <file path=word/header1.xml><?xml version="1.0" encoding="utf-8"?>
-<w:hdr xmlns:wpc="http://schemas.microsoft.com/office/word/2010/wordprocessingCanvas" xmlns:mo="http://schemas.microsoft.com/office/mac/office/2008/main" xmlns:mc="http://schemas.openxmlformats.org/markup-compatibility/2006" xmlns:mv="urn:schemas-microsoft-com:mac:vml" xmlns:o="urn:schemas-microsoft-com:office:office" xmlns:r="http://schemas.openxmlformats.org/officeDocument/2006/relationships" xmlns:m="http://schemas.openxmlformats.org/officeDocument/2006/math" xmlns:v="urn:schemas-microsoft-com:vml" xmlns:wp14="http://schemas.microsoft.com/office/word/2010/wordprocessingDrawing" xmlns:wp="http://schemas.openxmlformats.org/drawingml/2006/wordprocessingDrawing" xmlns:w10="urn:schemas-microsoft-com:office:word" xmlns:w="http://schemas.openxmlformats.org/wordprocessingml/2006/main" xmlns:w14="http://schemas.microsoft.com/office/word/2010/wordml" xmlns:wpg="http://schemas.microsoft.com/office/word/2010/wordprocessingGroup" xmlns:wpi="http://schemas.microsoft.com/office/word/2010/wordprocessingInk" xmlns:wne="http://schemas.microsoft.com/office/word/2006/wordml" xmlns:wps="http://schemas.microsoft.com/office/word/2010/wordprocessingShape" mc:Ignorable="w14 wp14">
+<w:hdr xmlns:wpc="http://schemas.microsoft.com/office/word/2010/wordprocessingCanvas" xmlns:cx="http://schemas.microsoft.com/office/drawing/2014/chartex" xmlns:cx1="http://schemas.microsoft.com/office/drawing/2015/9/8/chartex" xmlns:cx2="http://schemas.microsoft.com/office/drawing/2015/10/21/chartex" xmlns:cx3="http://schemas.microsoft.com/office/drawing/2016/5/9/chartex" xmlns:cx4="http://schemas.microsoft.com/office/drawing/2016/5/10/chartex" xmlns:cx5="http://schemas.microsoft.com/office/drawing/2016/5/11/chartex" xmlns:cx6="http://schemas.microsoft.com/office/drawing/2016/5/12/chartex" xmlns:cx7="http://schemas.microsoft.com/office/drawing/2016/5/13/chartex" xmlns:cx8="http://schemas.microsoft.com/office/drawing/2016/5/14/chartex" xmlns:mc="http://schemas.openxmlformats.org/markup-compatibility/2006" xmlns:aink="http://schemas.microsoft.com/office/drawing/2016/ink" xmlns:am3d="http://schemas.microsoft.com/office/drawing/2017/model3d" xmlns:o="urn:schemas-microsoft-com:office:office" xmlns:r="http://schemas.openxmlformats.org/officeDocument/2006/relationships" xmlns:m="http://schemas.openxmlformats.org/officeDocument/2006/math" xmlns:v="urn:schemas-microsoft-com:vml" xmlns:wp14="http://schemas.microsoft.com/office/word/2010/wordprocessingDrawing" xmlns:wp="http://schemas.openxmlformats.org/drawingml/2006/wordprocessingDrawing" xmlns:w10="urn:schemas-microsoft-com:office:word" xmlns:w="http://schemas.openxmlformats.org/wordprocessingml/2006/main" xmlns:w14="http://schemas.microsoft.com/office/word/2010/wordml" xmlns:w15="http://schemas.microsoft.com/office/word/2012/wordml" xmlns:w16cid="http://schemas.microsoft.com/office/word/2016/wordml/cid" xmlns:w16se="http://schemas.microsoft.com/office/word/2015/wordml/symex" xmlns:wpg="http://schemas.microsoft.com/office/word/2010/wordprocessingGroup" xmlns:wpi="http://schemas.microsoft.com/office/word/2010/wordprocessingInk" xmlns:wne="http://schemas.microsoft.com/office/word/2006/wordml" xmlns:wps="http://schemas.microsoft.com/office/word/2010/wordprocessingShape" mc:Ignorable="w14 w15 w16se w16cid wp14">
   <w:p>
     <w:pPr>
       <w:pStyle w:val="Header"/>
@@ -2378,8 +3375,8 @@
 </file>
 
 <file path=word/numbering.xml><?xml version="1.0" encoding="utf-8"?>
-<w:numbering xmlns:wpc="http://schemas.microsoft.com/office/word/2010/wordprocessingCanvas" xmlns:mo="http://schemas.microsoft.com/office/mac/office/2008/main" xmlns:mc="http://schemas.openxmlformats.org/markup-compatibility/2006" xmlns:mv="urn:schemas-microsoft-com:mac:vml" xmlns:o="urn:schemas-microsoft-com:office:office" xmlns:r="http://schemas.openxmlformats.org/officeDocument/2006/relationships" xmlns:m="http://schemas.openxmlformats.org/officeDocument/2006/math" xmlns:v="urn:schemas-microsoft-com:vml" xmlns:wp14="http://schemas.microsoft.com/office/word/2010/wordprocessingDrawing" xmlns:wp="http://schemas.openxmlformats.org/drawingml/2006/wordprocessingDrawing" xmlns:w10="urn:schemas-microsoft-com:office:word" xmlns:w="http://schemas.openxmlformats.org/wordprocessingml/2006/main" xmlns:w14="http://schemas.microsoft.com/office/word/2010/wordml" xmlns:wpg="http://schemas.microsoft.com/office/word/2010/wordprocessingGroup" xmlns:wpi="http://schemas.microsoft.com/office/word/2010/wordprocessingInk" xmlns:wne="http://schemas.microsoft.com/office/word/2006/wordml" xmlns:wps="http://schemas.microsoft.com/office/word/2010/wordprocessingShape" mc:Ignorable="w14 wp14">
-  <w:abstractNum w:abstractNumId="0">
+<w:numbering xmlns:wpc="http://schemas.microsoft.com/office/word/2010/wordprocessingCanvas" xmlns:cx="http://schemas.microsoft.com/office/drawing/2014/chartex" xmlns:cx1="http://schemas.microsoft.com/office/drawing/2015/9/8/chartex" xmlns:cx2="http://schemas.microsoft.com/office/drawing/2015/10/21/chartex" xmlns:cx3="http://schemas.microsoft.com/office/drawing/2016/5/9/chartex" xmlns:cx4="http://schemas.microsoft.com/office/drawing/2016/5/10/chartex" xmlns:cx5="http://schemas.microsoft.com/office/drawing/2016/5/11/chartex" xmlns:cx6="http://schemas.microsoft.com/office/drawing/2016/5/12/chartex" xmlns:cx7="http://schemas.microsoft.com/office/drawing/2016/5/13/chartex" xmlns:cx8="http://schemas.microsoft.com/office/drawing/2016/5/14/chartex" xmlns:mc="http://schemas.openxmlformats.org/markup-compatibility/2006" xmlns:aink="http://schemas.microsoft.com/office/drawing/2016/ink" xmlns:am3d="http://schemas.microsoft.com/office/drawing/2017/model3d" xmlns:o="urn:schemas-microsoft-com:office:office" xmlns:r="http://schemas.openxmlformats.org/officeDocument/2006/relationships" xmlns:m="http://schemas.openxmlformats.org/officeDocument/2006/math" xmlns:v="urn:schemas-microsoft-com:vml" xmlns:wp14="http://schemas.microsoft.com/office/word/2010/wordprocessingDrawing" xmlns:wp="http://schemas.openxmlformats.org/drawingml/2006/wordprocessingDrawing" xmlns:w10="urn:schemas-microsoft-com:office:word" xmlns:w="http://schemas.openxmlformats.org/wordprocessingml/2006/main" xmlns:w14="http://schemas.microsoft.com/office/word/2010/wordml" xmlns:w15="http://schemas.microsoft.com/office/word/2012/wordml" xmlns:w16cid="http://schemas.microsoft.com/office/word/2016/wordml/cid" xmlns:w16se="http://schemas.microsoft.com/office/word/2015/wordml/symex" xmlns:wpg="http://schemas.microsoft.com/office/word/2010/wordprocessingGroup" xmlns:wpi="http://schemas.microsoft.com/office/word/2010/wordprocessingInk" xmlns:wne="http://schemas.microsoft.com/office/word/2006/wordml" xmlns:wps="http://schemas.microsoft.com/office/word/2010/wordprocessingShape" mc:Ignorable="w14 w15 w16se w16cid wp14">
+  <w:abstractNum w:abstractNumId="0" w15:restartNumberingAfterBreak="0">
     <w:nsid w:val="06203130"/>
     <w:multiLevelType w:val="multilevel"/>
     <w:tmpl w:val="67EA128E"/>
@@ -2492,7 +3489,7 @@
       </w:pPr>
     </w:lvl>
   </w:abstractNum>
-  <w:abstractNum w:abstractNumId="1">
+  <w:abstractNum w:abstractNumId="1" w15:restartNumberingAfterBreak="0">
     <w:nsid w:val="2D990D74"/>
     <w:multiLevelType w:val="multilevel"/>
     <w:tmpl w:val="961EAC7A"/>
@@ -2605,7 +3602,7 @@
       </w:pPr>
     </w:lvl>
   </w:abstractNum>
-  <w:abstractNum w:abstractNumId="2">
+  <w:abstractNum w:abstractNumId="2" w15:restartNumberingAfterBreak="0">
     <w:nsid w:val="4B2104D1"/>
     <w:multiLevelType w:val="multilevel"/>
     <w:tmpl w:val="EBE2E2A4"/>
@@ -2718,7 +3715,7 @@
       </w:pPr>
     </w:lvl>
   </w:abstractNum>
-  <w:abstractNum w:abstractNumId="3">
+  <w:abstractNum w:abstractNumId="3" w15:restartNumberingAfterBreak="0">
     <w:nsid w:val="5E066719"/>
     <w:multiLevelType w:val="hybridMultilevel"/>
     <w:tmpl w:val="D332C0D0"/>
@@ -2831,7 +3828,7 @@
       </w:rPr>
     </w:lvl>
   </w:abstractNum>
-  <w:abstractNum w:abstractNumId="4">
+  <w:abstractNum w:abstractNumId="4" w15:restartNumberingAfterBreak="0">
     <w:nsid w:val="63E5048D"/>
     <w:multiLevelType w:val="multilevel"/>
     <w:tmpl w:val="A3F8C9C0"/>
@@ -2944,7 +3941,7 @@
       </w:pPr>
     </w:lvl>
   </w:abstractNum>
-  <w:abstractNum w:abstractNumId="5">
+  <w:abstractNum w:abstractNumId="5" w15:restartNumberingAfterBreak="0">
     <w:nsid w:val="6B6010DB"/>
     <w:multiLevelType w:val="multilevel"/>
     <w:tmpl w:val="9CCCC53E"/>
@@ -3057,7 +4054,7 @@
       </w:pPr>
     </w:lvl>
   </w:abstractNum>
-  <w:abstractNum w:abstractNumId="6">
+  <w:abstractNum w:abstractNumId="6" w15:restartNumberingAfterBreak="0">
     <w:nsid w:val="7A3E5F30"/>
     <w:multiLevelType w:val="multilevel"/>
     <w:tmpl w:val="FC9A3AD4"/>
@@ -3195,7 +4192,7 @@
 </file>
 
 <file path=word/styles.xml><?xml version="1.0" encoding="utf-8"?>
-<w:styles xmlns:mc="http://schemas.openxmlformats.org/markup-compatibility/2006" xmlns:r="http://schemas.openxmlformats.org/officeDocument/2006/relationships" xmlns:w="http://schemas.openxmlformats.org/wordprocessingml/2006/main" xmlns:w14="http://schemas.microsoft.com/office/word/2010/wordml" mc:Ignorable="w14">
+<w:styles xmlns:mc="http://schemas.openxmlformats.org/markup-compatibility/2006" xmlns:r="http://schemas.openxmlformats.org/officeDocument/2006/relationships" xmlns:w="http://schemas.openxmlformats.org/wordprocessingml/2006/main" xmlns:w14="http://schemas.microsoft.com/office/word/2010/wordml" xmlns:w15="http://schemas.microsoft.com/office/word/2012/wordml" xmlns:w16cid="http://schemas.microsoft.com/office/word/2016/wordml/cid" xmlns:w16se="http://schemas.microsoft.com/office/word/2015/wordml/symex" mc:Ignorable="w14 w15 w16se w16cid">
   <w:docDefaults>
     <w:rPrDefault>
       <w:rPr>
@@ -3211,153 +4208,377 @@
       </w:pPr>
     </w:pPrDefault>
   </w:docDefaults>
-  <w:latentStyles w:defLockedState="0" w:defUIPriority="99" w:defSemiHidden="1" w:defUnhideWhenUsed="1" w:defQFormat="0" w:count="276">
-    <w:lsdException w:name="Normal" w:semiHidden="0" w:uiPriority="0" w:unhideWhenUsed="0" w:qFormat="1"/>
-    <w:lsdException w:name="heading 1" w:semiHidden="0" w:uiPriority="9" w:unhideWhenUsed="0" w:qFormat="1"/>
-    <w:lsdException w:name="heading 2" w:uiPriority="9" w:qFormat="1"/>
-    <w:lsdException w:name="heading 3" w:uiPriority="9" w:qFormat="1"/>
-    <w:lsdException w:name="heading 4" w:uiPriority="9" w:qFormat="1"/>
-    <w:lsdException w:name="heading 5" w:uiPriority="9" w:qFormat="1"/>
-    <w:lsdException w:name="heading 6" w:uiPriority="9" w:qFormat="1"/>
-    <w:lsdException w:name="heading 7" w:uiPriority="9" w:qFormat="1"/>
-    <w:lsdException w:name="heading 8" w:uiPriority="9" w:qFormat="1"/>
-    <w:lsdException w:name="heading 9" w:uiPriority="9" w:qFormat="1"/>
-    <w:lsdException w:name="toc 1" w:uiPriority="39"/>
-    <w:lsdException w:name="toc 2" w:uiPriority="39"/>
-    <w:lsdException w:name="toc 3" w:uiPriority="39"/>
-    <w:lsdException w:name="toc 4" w:uiPriority="39"/>
-    <w:lsdException w:name="toc 5" w:uiPriority="39"/>
-    <w:lsdException w:name="toc 6" w:uiPriority="39"/>
-    <w:lsdException w:name="toc 7" w:uiPriority="39"/>
-    <w:lsdException w:name="toc 8" w:uiPriority="39"/>
-    <w:lsdException w:name="toc 9" w:uiPriority="39"/>
-    <w:lsdException w:name="caption" w:uiPriority="35" w:qFormat="1"/>
-    <w:lsdException w:name="Title" w:semiHidden="0" w:uiPriority="10" w:unhideWhenUsed="0" w:qFormat="1"/>
-    <w:lsdException w:name="Default Paragraph Font" w:uiPriority="1"/>
-    <w:lsdException w:name="Subtitle" w:semiHidden="0" w:uiPriority="11" w:unhideWhenUsed="0" w:qFormat="1"/>
-    <w:lsdException w:name="Strong" w:semiHidden="0" w:uiPriority="22" w:unhideWhenUsed="0" w:qFormat="1"/>
-    <w:lsdException w:name="Emphasis" w:semiHidden="0" w:uiPriority="20" w:unhideWhenUsed="0" w:qFormat="1"/>
-    <w:lsdException w:name="Table Grid" w:semiHidden="0" w:uiPriority="39" w:unhideWhenUsed="0"/>
-    <w:lsdException w:name="Note Level 1" w:semiHidden="0" w:unhideWhenUsed="0"/>
-    <w:lsdException w:name="Note Level 2" w:semiHidden="0" w:unhideWhenUsed="0"/>
-    <w:lsdException w:name="Note Level 3" w:semiHidden="0" w:unhideWhenUsed="0"/>
-    <w:lsdException w:name="Note Level 4" w:semiHidden="0" w:unhideWhenUsed="0"/>
-    <w:lsdException w:name="Note Level 5" w:semiHidden="0" w:unhideWhenUsed="0"/>
-    <w:lsdException w:name="Note Level 6" w:semiHidden="0" w:unhideWhenUsed="0"/>
-    <w:lsdException w:name="Note Level 7" w:semiHidden="0" w:unhideWhenUsed="0"/>
-    <w:lsdException w:name="Note Level 8" w:semiHidden="0" w:unhideWhenUsed="0"/>
-    <w:lsdException w:name="Note Level 9" w:semiHidden="0" w:unhideWhenUsed="0"/>
-    <w:lsdException w:name="Placeholder Text" w:unhideWhenUsed="0"/>
-    <w:lsdException w:name="No Spacing" w:semiHidden="0" w:uiPriority="1" w:unhideWhenUsed="0" w:qFormat="1"/>
-    <w:lsdException w:name="Light Shading" w:semiHidden="0" w:uiPriority="60" w:unhideWhenUsed="0"/>
-    <w:lsdException w:name="Light List" w:semiHidden="0" w:uiPriority="61" w:unhideWhenUsed="0"/>
-    <w:lsdException w:name="Light Grid" w:semiHidden="0" w:uiPriority="62" w:unhideWhenUsed="0"/>
-    <w:lsdException w:name="Medium Shading 1" w:semiHidden="0" w:uiPriority="63" w:unhideWhenUsed="0"/>
-    <w:lsdException w:name="Medium Shading 2" w:semiHidden="0" w:uiPriority="64" w:unhideWhenUsed="0"/>
-    <w:lsdException w:name="Medium List 1" w:semiHidden="0" w:uiPriority="65" w:unhideWhenUsed="0"/>
-    <w:lsdException w:name="Medium List 2" w:semiHidden="0" w:uiPriority="66" w:unhideWhenUsed="0"/>
-    <w:lsdException w:name="Medium Grid 1" w:semiHidden="0" w:uiPriority="67" w:unhideWhenUsed="0"/>
-    <w:lsdException w:name="Medium Grid 2" w:semiHidden="0" w:uiPriority="68" w:unhideWhenUsed="0"/>
-    <w:lsdException w:name="Medium Grid 3" w:semiHidden="0" w:uiPriority="69" w:unhideWhenUsed="0"/>
-    <w:lsdException w:name="Dark List" w:semiHidden="0" w:uiPriority="70" w:unhideWhenUsed="0"/>
-    <w:lsdException w:name="Colorful Shading" w:semiHidden="0" w:uiPriority="71" w:unhideWhenUsed="0"/>
-    <w:lsdException w:name="Colorful List" w:semiHidden="0" w:uiPriority="72" w:unhideWhenUsed="0"/>
-    <w:lsdException w:name="Colorful Grid" w:semiHidden="0" w:uiPriority="73" w:unhideWhenUsed="0"/>
-    <w:lsdException w:name="Light Shading Accent 1" w:semiHidden="0" w:uiPriority="60" w:unhideWhenUsed="0"/>
-    <w:lsdException w:name="Light List Accent 1" w:semiHidden="0" w:uiPriority="61" w:unhideWhenUsed="0"/>
-    <w:lsdException w:name="Light Grid Accent 1" w:semiHidden="0" w:uiPriority="62" w:unhideWhenUsed="0"/>
-    <w:lsdException w:name="Medium Shading 1 Accent 1" w:semiHidden="0" w:uiPriority="63" w:unhideWhenUsed="0"/>
-    <w:lsdException w:name="Medium Shading 2 Accent 1" w:semiHidden="0" w:uiPriority="64" w:unhideWhenUsed="0"/>
-    <w:lsdException w:name="Medium List 1 Accent 1" w:semiHidden="0" w:uiPriority="65" w:unhideWhenUsed="0"/>
-    <w:lsdException w:name="Revision" w:unhideWhenUsed="0"/>
-    <w:lsdException w:name="List Paragraph" w:semiHidden="0" w:uiPriority="34" w:unhideWhenUsed="0" w:qFormat="1"/>
-    <w:lsdException w:name="Quote" w:semiHidden="0" w:uiPriority="29" w:unhideWhenUsed="0" w:qFormat="1"/>
-    <w:lsdException w:name="Intense Quote" w:semiHidden="0" w:uiPriority="30" w:unhideWhenUsed="0" w:qFormat="1"/>
-    <w:lsdException w:name="Medium List 2 Accent 1" w:semiHidden="0" w:uiPriority="66" w:unhideWhenUsed="0"/>
-    <w:lsdException w:name="Medium Grid 1 Accent 1" w:semiHidden="0" w:uiPriority="67" w:unhideWhenUsed="0"/>
-    <w:lsdException w:name="Medium Grid 2 Accent 1" w:semiHidden="0" w:uiPriority="68" w:unhideWhenUsed="0"/>
-    <w:lsdException w:name="Medium Grid 3 Accent 1" w:semiHidden="0" w:uiPriority="69" w:unhideWhenUsed="0"/>
-    <w:lsdException w:name="Dark List Accent 1" w:semiHidden="0" w:uiPriority="70" w:unhideWhenUsed="0"/>
-    <w:lsdException w:name="Colorful Shading Accent 1" w:semiHidden="0" w:uiPriority="71" w:unhideWhenUsed="0"/>
-    <w:lsdException w:name="Colorful List Accent 1" w:semiHidden="0" w:uiPriority="72" w:unhideWhenUsed="0"/>
-    <w:lsdException w:name="Colorful Grid Accent 1" w:semiHidden="0" w:uiPriority="73" w:unhideWhenUsed="0"/>
-    <w:lsdException w:name="Light Shading Accent 2" w:semiHidden="0" w:uiPriority="60" w:unhideWhenUsed="0"/>
-    <w:lsdException w:name="Light List Accent 2" w:semiHidden="0" w:uiPriority="61" w:unhideWhenUsed="0"/>
-    <w:lsdException w:name="Light Grid Accent 2" w:semiHidden="0" w:uiPriority="62" w:unhideWhenUsed="0"/>
-    <w:lsdException w:name="Medium Shading 1 Accent 2" w:semiHidden="0" w:uiPriority="63" w:unhideWhenUsed="0"/>
-    <w:lsdException w:name="Medium Shading 2 Accent 2" w:semiHidden="0" w:uiPriority="64" w:unhideWhenUsed="0"/>
-    <w:lsdException w:name="Medium List 1 Accent 2" w:semiHidden="0" w:uiPriority="65" w:unhideWhenUsed="0"/>
-    <w:lsdException w:name="Medium List 2 Accent 2" w:semiHidden="0" w:uiPriority="66" w:unhideWhenUsed="0"/>
-    <w:lsdException w:name="Medium Grid 1 Accent 2" w:semiHidden="0" w:uiPriority="67" w:unhideWhenUsed="0"/>
-    <w:lsdException w:name="Medium Grid 2 Accent 2" w:semiHidden="0" w:uiPriority="68" w:unhideWhenUsed="0"/>
-    <w:lsdException w:name="Medium Grid 3 Accent 2" w:semiHidden="0" w:uiPriority="69" w:unhideWhenUsed="0"/>
-    <w:lsdException w:name="Dark List Accent 2" w:semiHidden="0" w:uiPriority="70" w:unhideWhenUsed="0"/>
-    <w:lsdException w:name="Colorful Shading Accent 2" w:semiHidden="0" w:uiPriority="71" w:unhideWhenUsed="0"/>
-    <w:lsdException w:name="Colorful List Accent 2" w:semiHidden="0" w:uiPriority="72" w:unhideWhenUsed="0"/>
-    <w:lsdException w:name="Colorful Grid Accent 2" w:semiHidden="0" w:uiPriority="73" w:unhideWhenUsed="0"/>
-    <w:lsdException w:name="Light Shading Accent 3" w:semiHidden="0" w:uiPriority="60" w:unhideWhenUsed="0"/>
-    <w:lsdException w:name="Light List Accent 3" w:semiHidden="0" w:uiPriority="61" w:unhideWhenUsed="0"/>
-    <w:lsdException w:name="Light Grid Accent 3" w:semiHidden="0" w:uiPriority="62" w:unhideWhenUsed="0"/>
-    <w:lsdException w:name="Medium Shading 1 Accent 3" w:semiHidden="0" w:uiPriority="63" w:unhideWhenUsed="0"/>
-    <w:lsdException w:name="Medium Shading 2 Accent 3" w:semiHidden="0" w:uiPriority="64" w:unhideWhenUsed="0"/>
-    <w:lsdException w:name="Medium List 1 Accent 3" w:semiHidden="0" w:uiPriority="65" w:unhideWhenUsed="0"/>
-    <w:lsdException w:name="Medium List 2 Accent 3" w:semiHidden="0" w:uiPriority="66" w:unhideWhenUsed="0"/>
-    <w:lsdException w:name="Medium Grid 1 Accent 3" w:semiHidden="0" w:uiPriority="67" w:unhideWhenUsed="0"/>
-    <w:lsdException w:name="Medium Grid 2 Accent 3" w:semiHidden="0" w:uiPriority="68" w:unhideWhenUsed="0"/>
-    <w:lsdException w:name="Medium Grid 3 Accent 3" w:semiHidden="0" w:uiPriority="69" w:unhideWhenUsed="0"/>
-    <w:lsdException w:name="Dark List Accent 3" w:semiHidden="0" w:uiPriority="70" w:unhideWhenUsed="0"/>
-    <w:lsdException w:name="Colorful Shading Accent 3" w:semiHidden="0" w:uiPriority="71" w:unhideWhenUsed="0"/>
-    <w:lsdException w:name="Colorful List Accent 3" w:semiHidden="0" w:uiPriority="72" w:unhideWhenUsed="0"/>
-    <w:lsdException w:name="Colorful Grid Accent 3" w:semiHidden="0" w:uiPriority="73" w:unhideWhenUsed="0"/>
-    <w:lsdException w:name="Light Shading Accent 4" w:semiHidden="0" w:uiPriority="60" w:unhideWhenUsed="0"/>
-    <w:lsdException w:name="Light List Accent 4" w:semiHidden="0" w:uiPriority="61" w:unhideWhenUsed="0"/>
-    <w:lsdException w:name="Light Grid Accent 4" w:semiHidden="0" w:uiPriority="62" w:unhideWhenUsed="0"/>
-    <w:lsdException w:name="Medium Shading 1 Accent 4" w:semiHidden="0" w:uiPriority="63" w:unhideWhenUsed="0"/>
-    <w:lsdException w:name="Medium Shading 2 Accent 4" w:semiHidden="0" w:uiPriority="64" w:unhideWhenUsed="0"/>
-    <w:lsdException w:name="Medium List 1 Accent 4" w:semiHidden="0" w:uiPriority="65" w:unhideWhenUsed="0"/>
-    <w:lsdException w:name="Medium List 2 Accent 4" w:semiHidden="0" w:uiPriority="66" w:unhideWhenUsed="0"/>
-    <w:lsdException w:name="Medium Grid 1 Accent 4" w:semiHidden="0" w:uiPriority="67" w:unhideWhenUsed="0"/>
-    <w:lsdException w:name="Medium Grid 2 Accent 4" w:semiHidden="0" w:uiPriority="68" w:unhideWhenUsed="0"/>
-    <w:lsdException w:name="Medium Grid 3 Accent 4" w:semiHidden="0" w:uiPriority="69" w:unhideWhenUsed="0"/>
-    <w:lsdException w:name="Dark List Accent 4" w:semiHidden="0" w:uiPriority="70" w:unhideWhenUsed="0"/>
-    <w:lsdException w:name="Colorful Shading Accent 4" w:semiHidden="0" w:uiPriority="71" w:unhideWhenUsed="0"/>
-    <w:lsdException w:name="Colorful List Accent 4" w:semiHidden="0" w:uiPriority="72" w:unhideWhenUsed="0"/>
-    <w:lsdException w:name="Colorful Grid Accent 4" w:semiHidden="0" w:uiPriority="73" w:unhideWhenUsed="0"/>
-    <w:lsdException w:name="Light Shading Accent 5" w:semiHidden="0" w:uiPriority="60" w:unhideWhenUsed="0"/>
-    <w:lsdException w:name="Light List Accent 5" w:semiHidden="0" w:uiPriority="61" w:unhideWhenUsed="0"/>
-    <w:lsdException w:name="Light Grid Accent 5" w:semiHidden="0" w:uiPriority="62" w:unhideWhenUsed="0"/>
-    <w:lsdException w:name="Medium Shading 1 Accent 5" w:semiHidden="0" w:uiPriority="63" w:unhideWhenUsed="0"/>
-    <w:lsdException w:name="Medium Shading 2 Accent 5" w:semiHidden="0" w:uiPriority="64" w:unhideWhenUsed="0"/>
-    <w:lsdException w:name="Medium List 1 Accent 5" w:semiHidden="0" w:uiPriority="65" w:unhideWhenUsed="0"/>
-    <w:lsdException w:name="Medium List 2 Accent 5" w:semiHidden="0" w:uiPriority="66" w:unhideWhenUsed="0"/>
-    <w:lsdException w:name="Medium Grid 1 Accent 5" w:semiHidden="0" w:uiPriority="67" w:unhideWhenUsed="0"/>
-    <w:lsdException w:name="Medium Grid 2 Accent 5" w:semiHidden="0" w:uiPriority="68" w:unhideWhenUsed="0"/>
-    <w:lsdException w:name="Medium Grid 3 Accent 5" w:semiHidden="0" w:uiPriority="69" w:unhideWhenUsed="0"/>
-    <w:lsdException w:name="Dark List Accent 5" w:semiHidden="0" w:uiPriority="70" w:unhideWhenUsed="0"/>
-    <w:lsdException w:name="Colorful Shading Accent 5" w:semiHidden="0" w:uiPriority="71" w:unhideWhenUsed="0"/>
-    <w:lsdException w:name="Colorful List Accent 5" w:semiHidden="0" w:uiPriority="72" w:unhideWhenUsed="0"/>
-    <w:lsdException w:name="Colorful Grid Accent 5" w:semiHidden="0" w:uiPriority="73" w:unhideWhenUsed="0"/>
-    <w:lsdException w:name="Light Shading Accent 6" w:semiHidden="0" w:uiPriority="60" w:unhideWhenUsed="0"/>
-    <w:lsdException w:name="Light List Accent 6" w:semiHidden="0" w:uiPriority="61" w:unhideWhenUsed="0"/>
-    <w:lsdException w:name="Light Grid Accent 6" w:semiHidden="0" w:uiPriority="62" w:unhideWhenUsed="0"/>
-    <w:lsdException w:name="Medium Shading 1 Accent 6" w:semiHidden="0" w:uiPriority="63" w:unhideWhenUsed="0"/>
-    <w:lsdException w:name="Medium Shading 2 Accent 6" w:semiHidden="0" w:uiPriority="64" w:unhideWhenUsed="0"/>
-    <w:lsdException w:name="Medium List 1 Accent 6" w:semiHidden="0" w:uiPriority="65" w:unhideWhenUsed="0"/>
-    <w:lsdException w:name="Medium List 2 Accent 6" w:semiHidden="0" w:uiPriority="66" w:unhideWhenUsed="0"/>
-    <w:lsdException w:name="Medium Grid 1 Accent 6" w:semiHidden="0" w:uiPriority="67" w:unhideWhenUsed="0"/>
-    <w:lsdException w:name="Medium Grid 2 Accent 6" w:semiHidden="0" w:uiPriority="68" w:unhideWhenUsed="0"/>
-    <w:lsdException w:name="Medium Grid 3 Accent 6" w:semiHidden="0" w:uiPriority="69" w:unhideWhenUsed="0"/>
-    <w:lsdException w:name="Dark List Accent 6" w:semiHidden="0" w:uiPriority="70" w:unhideWhenUsed="0"/>
-    <w:lsdException w:name="Colorful Shading Accent 6" w:semiHidden="0" w:uiPriority="71" w:unhideWhenUsed="0"/>
-    <w:lsdException w:name="Colorful List Accent 6" w:semiHidden="0" w:uiPriority="72" w:unhideWhenUsed="0"/>
-    <w:lsdException w:name="Colorful Grid Accent 6" w:semiHidden="0" w:uiPriority="73" w:unhideWhenUsed="0"/>
-    <w:lsdException w:name="Subtle Emphasis" w:semiHidden="0" w:uiPriority="19" w:unhideWhenUsed="0" w:qFormat="1"/>
-    <w:lsdException w:name="Intense Emphasis" w:semiHidden="0" w:uiPriority="21" w:unhideWhenUsed="0" w:qFormat="1"/>
-    <w:lsdException w:name="Subtle Reference" w:semiHidden="0" w:uiPriority="31" w:unhideWhenUsed="0" w:qFormat="1"/>
-    <w:lsdException w:name="Intense Reference" w:semiHidden="0" w:uiPriority="32" w:unhideWhenUsed="0" w:qFormat="1"/>
-    <w:lsdException w:name="Book Title" w:semiHidden="0" w:uiPriority="33" w:unhideWhenUsed="0" w:qFormat="1"/>
-    <w:lsdException w:name="Bibliography" w:uiPriority="37"/>
-    <w:lsdException w:name="TOC Heading" w:uiPriority="39" w:qFormat="1"/>
+  <w:latentStyles w:defLockedState="0" w:defUIPriority="99" w:defSemiHidden="0" w:defUnhideWhenUsed="0" w:defQFormat="0" w:count="375">
+    <w:lsdException w:name="Normal" w:uiPriority="0" w:qFormat="1"/>
+    <w:lsdException w:name="heading 1" w:uiPriority="9" w:qFormat="1"/>
+    <w:lsdException w:name="heading 2" w:semiHidden="1" w:uiPriority="9" w:unhideWhenUsed="1" w:qFormat="1"/>
+    <w:lsdException w:name="heading 3" w:semiHidden="1" w:uiPriority="9" w:unhideWhenUsed="1" w:qFormat="1"/>
+    <w:lsdException w:name="heading 4" w:semiHidden="1" w:uiPriority="9" w:unhideWhenUsed="1" w:qFormat="1"/>
+    <w:lsdException w:name="heading 5" w:semiHidden="1" w:uiPriority="9" w:unhideWhenUsed="1" w:qFormat="1"/>
+    <w:lsdException w:name="heading 6" w:semiHidden="1" w:uiPriority="9" w:unhideWhenUsed="1" w:qFormat="1"/>
+    <w:lsdException w:name="heading 7" w:semiHidden="1" w:uiPriority="9" w:unhideWhenUsed="1" w:qFormat="1"/>
+    <w:lsdException w:name="heading 8" w:semiHidden="1" w:uiPriority="9" w:unhideWhenUsed="1" w:qFormat="1"/>
+    <w:lsdException w:name="heading 9" w:semiHidden="1" w:uiPriority="9" w:unhideWhenUsed="1" w:qFormat="1"/>
+    <w:lsdException w:name="index 1" w:semiHidden="1" w:unhideWhenUsed="1"/>
+    <w:lsdException w:name="index 2" w:semiHidden="1" w:unhideWhenUsed="1"/>
+    <w:lsdException w:name="index 3" w:semiHidden="1" w:unhideWhenUsed="1"/>
+    <w:lsdException w:name="index 4" w:semiHidden="1" w:unhideWhenUsed="1"/>
+    <w:lsdException w:name="index 5" w:semiHidden="1" w:unhideWhenUsed="1"/>
+    <w:lsdException w:name="index 6" w:semiHidden="1" w:unhideWhenUsed="1"/>
+    <w:lsdException w:name="index 7" w:semiHidden="1" w:unhideWhenUsed="1"/>
+    <w:lsdException w:name="index 8" w:semiHidden="1" w:unhideWhenUsed="1"/>
+    <w:lsdException w:name="index 9" w:semiHidden="1" w:unhideWhenUsed="1"/>
+    <w:lsdException w:name="toc 1" w:semiHidden="1" w:uiPriority="39" w:unhideWhenUsed="1"/>
+    <w:lsdException w:name="toc 2" w:semiHidden="1" w:uiPriority="39" w:unhideWhenUsed="1"/>
+    <w:lsdException w:name="toc 3" w:semiHidden="1" w:uiPriority="39" w:unhideWhenUsed="1"/>
+    <w:lsdException w:name="toc 4" w:semiHidden="1" w:uiPriority="39" w:unhideWhenUsed="1"/>
+    <w:lsdException w:name="toc 5" w:semiHidden="1" w:uiPriority="39" w:unhideWhenUsed="1"/>
+    <w:lsdException w:name="toc 6" w:semiHidden="1" w:uiPriority="39" w:unhideWhenUsed="1"/>
+    <w:lsdException w:name="toc 7" w:semiHidden="1" w:uiPriority="39" w:unhideWhenUsed="1"/>
+    <w:lsdException w:name="toc 8" w:semiHidden="1" w:uiPriority="39" w:unhideWhenUsed="1"/>
+    <w:lsdException w:name="toc 9" w:semiHidden="1" w:uiPriority="39" w:unhideWhenUsed="1"/>
+    <w:lsdException w:name="Normal Indent" w:semiHidden="1" w:unhideWhenUsed="1"/>
+    <w:lsdException w:name="footnote text" w:semiHidden="1" w:unhideWhenUsed="1"/>
+    <w:lsdException w:name="annotation text" w:semiHidden="1" w:unhideWhenUsed="1"/>
+    <w:lsdException w:name="header" w:semiHidden="1" w:unhideWhenUsed="1"/>
+    <w:lsdException w:name="footer" w:semiHidden="1" w:unhideWhenUsed="1"/>
+    <w:lsdException w:name="index heading" w:semiHidden="1" w:unhideWhenUsed="1"/>
+    <w:lsdException w:name="caption" w:semiHidden="1" w:uiPriority="35" w:unhideWhenUsed="1" w:qFormat="1"/>
+    <w:lsdException w:name="table of figures" w:semiHidden="1" w:unhideWhenUsed="1"/>
+    <w:lsdException w:name="envelope address" w:semiHidden="1" w:unhideWhenUsed="1"/>
+    <w:lsdException w:name="envelope return" w:semiHidden="1" w:unhideWhenUsed="1"/>
+    <w:lsdException w:name="footnote reference" w:semiHidden="1" w:unhideWhenUsed="1"/>
+    <w:lsdException w:name="annotation reference" w:semiHidden="1" w:unhideWhenUsed="1"/>
+    <w:lsdException w:name="line number" w:semiHidden="1" w:unhideWhenUsed="1"/>
+    <w:lsdException w:name="page number" w:semiHidden="1" w:unhideWhenUsed="1"/>
+    <w:lsdException w:name="endnote reference" w:semiHidden="1" w:unhideWhenUsed="1"/>
+    <w:lsdException w:name="endnote text" w:semiHidden="1" w:unhideWhenUsed="1"/>
+    <w:lsdException w:name="table of authorities" w:semiHidden="1" w:unhideWhenUsed="1"/>
+    <w:lsdException w:name="macro" w:semiHidden="1" w:unhideWhenUsed="1"/>
+    <w:lsdException w:name="toa heading" w:semiHidden="1" w:unhideWhenUsed="1"/>
+    <w:lsdException w:name="List" w:semiHidden="1" w:unhideWhenUsed="1"/>
+    <w:lsdException w:name="List Bullet" w:semiHidden="1" w:unhideWhenUsed="1"/>
+    <w:lsdException w:name="List Number" w:semiHidden="1" w:unhideWhenUsed="1"/>
+    <w:lsdException w:name="List 2" w:semiHidden="1" w:unhideWhenUsed="1"/>
+    <w:lsdException w:name="List 3" w:semiHidden="1" w:unhideWhenUsed="1"/>
+    <w:lsdException w:name="List 4" w:semiHidden="1" w:unhideWhenUsed="1"/>
+    <w:lsdException w:name="List 5" w:semiHidden="1" w:unhideWhenUsed="1"/>
+    <w:lsdException w:name="List Bullet 2" w:semiHidden="1" w:unhideWhenUsed="1"/>
+    <w:lsdException w:name="List Bullet 3" w:semiHidden="1" w:unhideWhenUsed="1"/>
+    <w:lsdException w:name="List Bullet 4" w:semiHidden="1" w:unhideWhenUsed="1"/>
+    <w:lsdException w:name="List Bullet 5" w:semiHidden="1" w:unhideWhenUsed="1"/>
+    <w:lsdException w:name="List Number 2" w:semiHidden="1" w:unhideWhenUsed="1"/>
+    <w:lsdException w:name="List Number 3" w:semiHidden="1" w:unhideWhenUsed="1"/>
+    <w:lsdException w:name="List Number 4" w:semiHidden="1" w:unhideWhenUsed="1"/>
+    <w:lsdException w:name="List Number 5" w:semiHidden="1" w:unhideWhenUsed="1"/>
+    <w:lsdException w:name="Title" w:uiPriority="10" w:qFormat="1"/>
+    <w:lsdException w:name="Closing" w:semiHidden="1" w:unhideWhenUsed="1"/>
+    <w:lsdException w:name="Signature" w:semiHidden="1" w:unhideWhenUsed="1"/>
+    <w:lsdException w:name="Default Paragraph Font" w:semiHidden="1" w:uiPriority="1" w:unhideWhenUsed="1"/>
+    <w:lsdException w:name="Body Text" w:semiHidden="1" w:unhideWhenUsed="1"/>
+    <w:lsdException w:name="Body Text Indent" w:semiHidden="1" w:unhideWhenUsed="1"/>
+    <w:lsdException w:name="List Continue" w:semiHidden="1" w:unhideWhenUsed="1"/>
+    <w:lsdException w:name="List Continue 2" w:semiHidden="1" w:unhideWhenUsed="1"/>
+    <w:lsdException w:name="List Continue 3" w:semiHidden="1" w:unhideWhenUsed="1"/>
+    <w:lsdException w:name="List Continue 4" w:semiHidden="1" w:unhideWhenUsed="1"/>
+    <w:lsdException w:name="List Continue 5" w:semiHidden="1" w:unhideWhenUsed="1"/>
+    <w:lsdException w:name="Message Header" w:semiHidden="1" w:unhideWhenUsed="1"/>
+    <w:lsdException w:name="Subtitle" w:uiPriority="11" w:qFormat="1"/>
+    <w:lsdException w:name="Salutation" w:semiHidden="1" w:unhideWhenUsed="1"/>
+    <w:lsdException w:name="Date" w:semiHidden="1" w:unhideWhenUsed="1"/>
+    <w:lsdException w:name="Body Text First Indent" w:semiHidden="1" w:unhideWhenUsed="1"/>
+    <w:lsdException w:name="Body Text First Indent 2" w:semiHidden="1" w:unhideWhenUsed="1"/>
+    <w:lsdException w:name="Note Heading" w:semiHidden="1" w:unhideWhenUsed="1"/>
+    <w:lsdException w:name="Body Text 2" w:semiHidden="1" w:unhideWhenUsed="1"/>
+    <w:lsdException w:name="Body Text 3" w:semiHidden="1" w:unhideWhenUsed="1"/>
+    <w:lsdException w:name="Body Text Indent 2" w:semiHidden="1" w:unhideWhenUsed="1"/>
+    <w:lsdException w:name="Body Text Indent 3" w:semiHidden="1" w:unhideWhenUsed="1"/>
+    <w:lsdException w:name="Block Text" w:semiHidden="1" w:unhideWhenUsed="1"/>
+    <w:lsdException w:name="Hyperlink" w:semiHidden="1" w:unhideWhenUsed="1"/>
+    <w:lsdException w:name="FollowedHyperlink" w:semiHidden="1" w:unhideWhenUsed="1"/>
+    <w:lsdException w:name="Strong" w:uiPriority="22" w:qFormat="1"/>
+    <w:lsdException w:name="Emphasis" w:uiPriority="20" w:qFormat="1"/>
+    <w:lsdException w:name="Document Map" w:semiHidden="1" w:unhideWhenUsed="1"/>
+    <w:lsdException w:name="Plain Text" w:semiHidden="1" w:unhideWhenUsed="1"/>
+    <w:lsdException w:name="E-mail Signature" w:semiHidden="1" w:unhideWhenUsed="1"/>
+    <w:lsdException w:name="HTML Top of Form" w:semiHidden="1" w:unhideWhenUsed="1"/>
+    <w:lsdException w:name="HTML Bottom of Form" w:semiHidden="1" w:unhideWhenUsed="1"/>
+    <w:lsdException w:name="Normal (Web)" w:semiHidden="1" w:unhideWhenUsed="1"/>
+    <w:lsdException w:name="HTML Acronym" w:semiHidden="1" w:unhideWhenUsed="1"/>
+    <w:lsdException w:name="HTML Address" w:semiHidden="1" w:unhideWhenUsed="1"/>
+    <w:lsdException w:name="HTML Cite" w:semiHidden="1" w:unhideWhenUsed="1"/>
+    <w:lsdException w:name="HTML Code" w:semiHidden="1" w:unhideWhenUsed="1"/>
+    <w:lsdException w:name="HTML Definition" w:semiHidden="1" w:unhideWhenUsed="1"/>
+    <w:lsdException w:name="HTML Keyboard" w:semiHidden="1" w:unhideWhenUsed="1"/>
+    <w:lsdException w:name="HTML Preformatted" w:semiHidden="1" w:unhideWhenUsed="1"/>
+    <w:lsdException w:name="HTML Sample" w:semiHidden="1" w:unhideWhenUsed="1"/>
+    <w:lsdException w:name="HTML Typewriter" w:semiHidden="1" w:unhideWhenUsed="1"/>
+    <w:lsdException w:name="HTML Variable" w:semiHidden="1" w:unhideWhenUsed="1"/>
+    <w:lsdException w:name="Normal Table" w:semiHidden="1" w:unhideWhenUsed="1"/>
+    <w:lsdException w:name="annotation subject" w:semiHidden="1" w:unhideWhenUsed="1"/>
+    <w:lsdException w:name="No List" w:semiHidden="1" w:unhideWhenUsed="1"/>
+    <w:lsdException w:name="Outline List 1" w:semiHidden="1" w:unhideWhenUsed="1"/>
+    <w:lsdException w:name="Outline List 2" w:semiHidden="1" w:unhideWhenUsed="1"/>
+    <w:lsdException w:name="Outline List 3" w:semiHidden="1" w:unhideWhenUsed="1"/>
+    <w:lsdException w:name="Table Simple 1" w:semiHidden="1" w:unhideWhenUsed="1"/>
+    <w:lsdException w:name="Table Simple 2" w:semiHidden="1" w:unhideWhenUsed="1"/>
+    <w:lsdException w:name="Table Simple 3" w:semiHidden="1" w:unhideWhenUsed="1"/>
+    <w:lsdException w:name="Table Classic 1" w:semiHidden="1" w:unhideWhenUsed="1"/>
+    <w:lsdException w:name="Table Classic 2" w:semiHidden="1" w:unhideWhenUsed="1"/>
+    <w:lsdException w:name="Table Classic 3" w:semiHidden="1" w:unhideWhenUsed="1"/>
+    <w:lsdException w:name="Table Classic 4" w:semiHidden="1" w:unhideWhenUsed="1"/>
+    <w:lsdException w:name="Table Colorful 1" w:semiHidden="1" w:unhideWhenUsed="1"/>
+    <w:lsdException w:name="Table Colorful 2" w:semiHidden="1" w:unhideWhenUsed="1"/>
+    <w:lsdException w:name="Table Colorful 3" w:semiHidden="1" w:unhideWhenUsed="1"/>
+    <w:lsdException w:name="Table Columns 1" w:semiHidden="1" w:unhideWhenUsed="1"/>
+    <w:lsdException w:name="Table Columns 2" w:semiHidden="1" w:unhideWhenUsed="1"/>
+    <w:lsdException w:name="Table Columns 3" w:semiHidden="1" w:unhideWhenUsed="1"/>
+    <w:lsdException w:name="Table Columns 4" w:semiHidden="1" w:unhideWhenUsed="1"/>
+    <w:lsdException w:name="Table Columns 5" w:semiHidden="1" w:unhideWhenUsed="1"/>
+    <w:lsdException w:name="Table Grid 1" w:semiHidden="1" w:unhideWhenUsed="1"/>
+    <w:lsdException w:name="Table Grid 2" w:semiHidden="1" w:unhideWhenUsed="1"/>
+    <w:lsdException w:name="Table Grid 3" w:semiHidden="1" w:unhideWhenUsed="1"/>
+    <w:lsdException w:name="Table Grid 4" w:semiHidden="1" w:unhideWhenUsed="1"/>
+    <w:lsdException w:name="Table Grid 5" w:semiHidden="1" w:unhideWhenUsed="1"/>
+    <w:lsdException w:name="Table Grid 6" w:semiHidden="1" w:unhideWhenUsed="1"/>
+    <w:lsdException w:name="Table Grid 7" w:semiHidden="1" w:unhideWhenUsed="1"/>
+    <w:lsdException w:name="Table Grid 8" w:semiHidden="1" w:unhideWhenUsed="1"/>
+    <w:lsdException w:name="Table List 1" w:semiHidden="1" w:unhideWhenUsed="1"/>
+    <w:lsdException w:name="Table List 2" w:semiHidden="1" w:unhideWhenUsed="1"/>
+    <w:lsdException w:name="Table List 3" w:semiHidden="1" w:unhideWhenUsed="1"/>
+    <w:lsdException w:name="Table List 4" w:semiHidden="1" w:unhideWhenUsed="1"/>
+    <w:lsdException w:name="Table List 5" w:semiHidden="1" w:unhideWhenUsed="1"/>
+    <w:lsdException w:name="Table List 6" w:semiHidden="1" w:unhideWhenUsed="1"/>
+    <w:lsdException w:name="Table List 7" w:semiHidden="1" w:unhideWhenUsed="1"/>
+    <w:lsdException w:name="Table List 8" w:semiHidden="1" w:unhideWhenUsed="1"/>
+    <w:lsdException w:name="Table 3D effects 1" w:semiHidden="1" w:unhideWhenUsed="1"/>
+    <w:lsdException w:name="Table 3D effects 2" w:semiHidden="1" w:unhideWhenUsed="1"/>
+    <w:lsdException w:name="Table 3D effects 3" w:semiHidden="1" w:unhideWhenUsed="1"/>
+    <w:lsdException w:name="Table Contemporary" w:semiHidden="1" w:unhideWhenUsed="1"/>
+    <w:lsdException w:name="Table Elegant" w:semiHidden="1" w:unhideWhenUsed="1"/>
+    <w:lsdException w:name="Table Professional" w:semiHidden="1" w:unhideWhenUsed="1"/>
+    <w:lsdException w:name="Table Subtle 1" w:semiHidden="1" w:unhideWhenUsed="1"/>
+    <w:lsdException w:name="Table Subtle 2" w:semiHidden="1" w:unhideWhenUsed="1"/>
+    <w:lsdException w:name="Table Web 1" w:semiHidden="1" w:unhideWhenUsed="1"/>
+    <w:lsdException w:name="Table Web 2" w:semiHidden="1" w:unhideWhenUsed="1"/>
+    <w:lsdException w:name="Table Web 3" w:semiHidden="1" w:unhideWhenUsed="1"/>
+    <w:lsdException w:name="Balloon Text" w:semiHidden="1" w:unhideWhenUsed="1"/>
+    <w:lsdException w:name="Table Grid" w:uiPriority="39"/>
+    <w:lsdException w:name="Table Theme" w:semiHidden="1" w:unhideWhenUsed="1"/>
+    <w:lsdException w:name="Placeholder Text" w:semiHidden="1"/>
+    <w:lsdException w:name="No Spacing" w:uiPriority="1" w:qFormat="1"/>
+    <w:lsdException w:name="Light Shading" w:uiPriority="60"/>
+    <w:lsdException w:name="Light List" w:uiPriority="61"/>
+    <w:lsdException w:name="Light Grid" w:uiPriority="62"/>
+    <w:lsdException w:name="Medium Shading 1" w:uiPriority="63"/>
+    <w:lsdException w:name="Medium Shading 2" w:uiPriority="64"/>
+    <w:lsdException w:name="Medium List 1" w:uiPriority="65"/>
+    <w:lsdException w:name="Medium List 2" w:uiPriority="66"/>
+    <w:lsdException w:name="Medium Grid 1" w:uiPriority="67"/>
+    <w:lsdException w:name="Medium Grid 2" w:uiPriority="68"/>
+    <w:lsdException w:name="Medium Grid 3" w:uiPriority="69"/>
+    <w:lsdException w:name="Dark List" w:uiPriority="70"/>
+    <w:lsdException w:name="Colorful Shading" w:uiPriority="71"/>
+    <w:lsdException w:name="Colorful List" w:uiPriority="72"/>
+    <w:lsdException w:name="Colorful Grid" w:uiPriority="73"/>
+    <w:lsdException w:name="Light Shading Accent 1" w:uiPriority="60"/>
+    <w:lsdException w:name="Light List Accent 1" w:uiPriority="61"/>
+    <w:lsdException w:name="Light Grid Accent 1" w:uiPriority="62"/>
+    <w:lsdException w:name="Medium Shading 1 Accent 1" w:uiPriority="63"/>
+    <w:lsdException w:name="Medium Shading 2 Accent 1" w:uiPriority="64"/>
+    <w:lsdException w:name="Medium List 1 Accent 1" w:uiPriority="65"/>
+    <w:lsdException w:name="Revision" w:semiHidden="1"/>
+    <w:lsdException w:name="List Paragraph" w:uiPriority="34" w:qFormat="1"/>
+    <w:lsdException w:name="Quote" w:uiPriority="29" w:qFormat="1"/>
+    <w:lsdException w:name="Intense Quote" w:uiPriority="30" w:qFormat="1"/>
+    <w:lsdException w:name="Medium List 2 Accent 1" w:uiPriority="66"/>
+    <w:lsdException w:name="Medium Grid 1 Accent 1" w:uiPriority="67"/>
+    <w:lsdException w:name="Medium Grid 2 Accent 1" w:uiPriority="68"/>
+    <w:lsdException w:name="Medium Grid 3 Accent 1" w:uiPriority="69"/>
+    <w:lsdException w:name="Dark List Accent 1" w:uiPriority="70"/>
+    <w:lsdException w:name="Colorful Shading Accent 1" w:uiPriority="71"/>
+    <w:lsdException w:name="Colorful List Accent 1" w:uiPriority="72"/>
+    <w:lsdException w:name="Colorful Grid Accent 1" w:uiPriority="73"/>
+    <w:lsdException w:name="Light Shading Accent 2" w:uiPriority="60"/>
+    <w:lsdException w:name="Light List Accent 2" w:uiPriority="61"/>
+    <w:lsdException w:name="Light Grid Accent 2" w:uiPriority="62"/>
+    <w:lsdException w:name="Medium Shading 1 Accent 2" w:uiPriority="63"/>
+    <w:lsdException w:name="Medium Shading 2 Accent 2" w:uiPriority="64"/>
+    <w:lsdException w:name="Medium List 1 Accent 2" w:uiPriority="65"/>
+    <w:lsdException w:name="Medium List 2 Accent 2" w:uiPriority="66"/>
+    <w:lsdException w:name="Medium Grid 1 Accent 2" w:uiPriority="67"/>
+    <w:lsdException w:name="Medium Grid 2 Accent 2" w:uiPriority="68"/>
+    <w:lsdException w:name="Medium Grid 3 Accent 2" w:uiPriority="69"/>
+    <w:lsdException w:name="Dark List Accent 2" w:uiPriority="70"/>
+    <w:lsdException w:name="Colorful Shading Accent 2" w:uiPriority="71"/>
+    <w:lsdException w:name="Colorful List Accent 2" w:uiPriority="72"/>
+    <w:lsdException w:name="Colorful Grid Accent 2" w:uiPriority="73"/>
+    <w:lsdException w:name="Light Shading Accent 3" w:uiPriority="60"/>
+    <w:lsdException w:name="Light List Accent 3" w:uiPriority="61"/>
+    <w:lsdException w:name="Light Grid Accent 3" w:uiPriority="62"/>
+    <w:lsdException w:name="Medium Shading 1 Accent 3" w:uiPriority="63"/>
+    <w:lsdException w:name="Medium Shading 2 Accent 3" w:uiPriority="64"/>
+    <w:lsdException w:name="Medium List 1 Accent 3" w:uiPriority="65"/>
+    <w:lsdException w:name="Medium List 2 Accent 3" w:uiPriority="66"/>
+    <w:lsdException w:name="Medium Grid 1 Accent 3" w:uiPriority="67"/>
+    <w:lsdException w:name="Medium Grid 2 Accent 3" w:uiPriority="68"/>
+    <w:lsdException w:name="Medium Grid 3 Accent 3" w:uiPriority="69"/>
+    <w:lsdException w:name="Dark List Accent 3" w:uiPriority="70"/>
+    <w:lsdException w:name="Colorful Shading Accent 3" w:uiPriority="71"/>
+    <w:lsdException w:name="Colorful List Accent 3" w:uiPriority="72"/>
+    <w:lsdException w:name="Colorful Grid Accent 3" w:uiPriority="73"/>
+    <w:lsdException w:name="Light Shading Accent 4" w:uiPriority="60"/>
+    <w:lsdException w:name="Light List Accent 4" w:uiPriority="61"/>
+    <w:lsdException w:name="Light Grid Accent 4" w:uiPriority="62"/>
+    <w:lsdException w:name="Medium Shading 1 Accent 4" w:uiPriority="63"/>
+    <w:lsdException w:name="Medium Shading 2 Accent 4" w:uiPriority="64"/>
+    <w:lsdException w:name="Medium List 1 Accent 4" w:uiPriority="65"/>
+    <w:lsdException w:name="Medium List 2 Accent 4" w:uiPriority="66"/>
+    <w:lsdException w:name="Medium Grid 1 Accent 4" w:uiPriority="67"/>
+    <w:lsdException w:name="Medium Grid 2 Accent 4" w:uiPriority="68"/>
+    <w:lsdException w:name="Medium Grid 3 Accent 4" w:uiPriority="69"/>
+    <w:lsdException w:name="Dark List Accent 4" w:uiPriority="70"/>
+    <w:lsdException w:name="Colorful Shading Accent 4" w:uiPriority="71"/>
+    <w:lsdException w:name="Colorful List Accent 4" w:uiPriority="72"/>
+    <w:lsdException w:name="Colorful Grid Accent 4" w:uiPriority="73"/>
+    <w:lsdException w:name="Light Shading Accent 5" w:uiPriority="60"/>
+    <w:lsdException w:name="Light List Accent 5" w:uiPriority="61"/>
+    <w:lsdException w:name="Light Grid Accent 5" w:uiPriority="62"/>
+    <w:lsdException w:name="Medium Shading 1 Accent 5" w:uiPriority="63"/>
+    <w:lsdException w:name="Medium Shading 2 Accent 5" w:uiPriority="64"/>
+    <w:lsdException w:name="Medium List 1 Accent 5" w:uiPriority="65"/>
+    <w:lsdException w:name="Medium List 2 Accent 5" w:uiPriority="66"/>
+    <w:lsdException w:name="Medium Grid 1 Accent 5" w:uiPriority="67"/>
+    <w:lsdException w:name="Medium Grid 2 Accent 5" w:uiPriority="68"/>
+    <w:lsdException w:name="Medium Grid 3 Accent 5" w:uiPriority="69"/>
+    <w:lsdException w:name="Dark List Accent 5" w:uiPriority="70"/>
+    <w:lsdException w:name="Colorful Shading Accent 5" w:uiPriority="71"/>
+    <w:lsdException w:name="Colorful List Accent 5" w:uiPriority="72"/>
+    <w:lsdException w:name="Colorful Grid Accent 5" w:uiPriority="73"/>
+    <w:lsdException w:name="Light Shading Accent 6" w:uiPriority="60"/>
+    <w:lsdException w:name="Light List Accent 6" w:uiPriority="61"/>
+    <w:lsdException w:name="Light Grid Accent 6" w:uiPriority="62"/>
+    <w:lsdException w:name="Medium Shading 1 Accent 6" w:uiPriority="63"/>
+    <w:lsdException w:name="Medium Shading 2 Accent 6" w:uiPriority="64"/>
+    <w:lsdException w:name="Medium List 1 Accent 6" w:uiPriority="65"/>
+    <w:lsdException w:name="Medium List 2 Accent 6" w:uiPriority="66"/>
+    <w:lsdException w:name="Medium Grid 1 Accent 6" w:uiPriority="67"/>
+    <w:lsdException w:name="Medium Grid 2 Accent 6" w:uiPriority="68"/>
+    <w:lsdException w:name="Medium Grid 3 Accent 6" w:uiPriority="69"/>
+    <w:lsdException w:name="Dark List Accent 6" w:uiPriority="70"/>
+    <w:lsdException w:name="Colorful Shading Accent 6" w:uiPriority="71"/>
+    <w:lsdException w:name="Colorful List Accent 6" w:uiPriority="72"/>
+    <w:lsdException w:name="Colorful Grid Accent 6" w:uiPriority="73"/>
+    <w:lsdException w:name="Subtle Emphasis" w:uiPriority="19" w:qFormat="1"/>
+    <w:lsdException w:name="Intense Emphasis" w:uiPriority="21" w:qFormat="1"/>
+    <w:lsdException w:name="Subtle Reference" w:uiPriority="31" w:qFormat="1"/>
+    <w:lsdException w:name="Intense Reference" w:uiPriority="32" w:qFormat="1"/>
+    <w:lsdException w:name="Book Title" w:uiPriority="33" w:qFormat="1"/>
+    <w:lsdException w:name="Bibliography" w:semiHidden="1" w:uiPriority="37" w:unhideWhenUsed="1"/>
+    <w:lsdException w:name="TOC Heading" w:semiHidden="1" w:uiPriority="39" w:unhideWhenUsed="1" w:qFormat="1"/>
+    <w:lsdException w:name="Grid Table Light" w:semiHidden="1" w:unhideWhenUsed="1"/>
+    <w:lsdException w:name="Grid Table 1 Light" w:semiHidden="1" w:unhideWhenUsed="1"/>
+    <w:lsdException w:name="Grid Table 2" w:semiHidden="1" w:unhideWhenUsed="1"/>
+    <w:lsdException w:name="Grid Table 3" w:semiHidden="1" w:unhideWhenUsed="1"/>
+    <w:lsdException w:name="Grid Table 4" w:uiPriority="49"/>
+    <w:lsdException w:name="Grid Table 5 Dark" w:uiPriority="50"/>
+    <w:lsdException w:name="Grid Table 6 Colorful" w:uiPriority="51"/>
+    <w:lsdException w:name="Grid Table 7 Colorful" w:uiPriority="52"/>
+    <w:lsdException w:name="Grid Table 1 Light Accent 1" w:uiPriority="46"/>
+    <w:lsdException w:name="Grid Table 2 Accent 1" w:uiPriority="47"/>
+    <w:lsdException w:name="Grid Table 3 Accent 1" w:uiPriority="48"/>
+    <w:lsdException w:name="Grid Table 4 Accent 1" w:uiPriority="49"/>
+    <w:lsdException w:name="Grid Table 5 Dark Accent 1" w:uiPriority="50"/>
+    <w:lsdException w:name="Grid Table 6 Colorful Accent 1" w:uiPriority="51"/>
+    <w:lsdException w:name="Grid Table 7 Colorful Accent 1" w:uiPriority="52"/>
+    <w:lsdException w:name="Grid Table 1 Light Accent 2" w:uiPriority="46"/>
+    <w:lsdException w:name="Grid Table 2 Accent 2" w:uiPriority="47"/>
+    <w:lsdException w:name="Grid Table 3 Accent 2" w:uiPriority="48"/>
+    <w:lsdException w:name="Grid Table 4 Accent 2" w:uiPriority="49"/>
+    <w:lsdException w:name="Grid Table 5 Dark Accent 2" w:uiPriority="50"/>
+    <w:lsdException w:name="Grid Table 6 Colorful Accent 2" w:uiPriority="51"/>
+    <w:lsdException w:name="Grid Table 7 Colorful Accent 2" w:uiPriority="52"/>
+    <w:lsdException w:name="Grid Table 1 Light Accent 3" w:uiPriority="46"/>
+    <w:lsdException w:name="Grid Table 2 Accent 3" w:uiPriority="47"/>
+    <w:lsdException w:name="Grid Table 3 Accent 3" w:uiPriority="48"/>
+    <w:lsdException w:name="Grid Table 4 Accent 3" w:uiPriority="49"/>
+    <w:lsdException w:name="Grid Table 5 Dark Accent 3" w:uiPriority="50"/>
+    <w:lsdException w:name="Grid Table 6 Colorful Accent 3" w:uiPriority="51"/>
+    <w:lsdException w:name="Grid Table 7 Colorful Accent 3" w:uiPriority="52"/>
+    <w:lsdException w:name="Grid Table 1 Light Accent 4" w:uiPriority="46"/>
+    <w:lsdException w:name="Grid Table 2 Accent 4" w:uiPriority="47"/>
+    <w:lsdException w:name="Grid Table 3 Accent 4" w:uiPriority="48"/>
+    <w:lsdException w:name="Grid Table 4 Accent 4" w:uiPriority="49"/>
+    <w:lsdException w:name="Grid Table 5 Dark Accent 4" w:uiPriority="50"/>
+    <w:lsdException w:name="Grid Table 6 Colorful Accent 4" w:uiPriority="51"/>
+    <w:lsdException w:name="Grid Table 7 Colorful Accent 4" w:uiPriority="52"/>
+    <w:lsdException w:name="Grid Table 1 Light Accent 5" w:uiPriority="46"/>
+    <w:lsdException w:name="Grid Table 2 Accent 5" w:uiPriority="47"/>
+    <w:lsdException w:name="Grid Table 3 Accent 5" w:uiPriority="48"/>
+    <w:lsdException w:name="Grid Table 4 Accent 5" w:uiPriority="49"/>
+    <w:lsdException w:name="Grid Table 5 Dark Accent 5" w:uiPriority="50"/>
+    <w:lsdException w:name="Grid Table 6 Colorful Accent 5" w:uiPriority="51"/>
+    <w:lsdException w:name="Grid Table 7 Colorful Accent 5" w:uiPriority="52"/>
+    <w:lsdException w:name="Grid Table 1 Light Accent 6" w:uiPriority="46"/>
+    <w:lsdException w:name="Grid Table 2 Accent 6" w:uiPriority="47"/>
+    <w:lsdException w:name="Grid Table 3 Accent 6" w:uiPriority="48"/>
+    <w:lsdException w:name="Grid Table 4 Accent 6" w:uiPriority="49"/>
+    <w:lsdException w:name="Grid Table 5 Dark Accent 6" w:uiPriority="50"/>
+    <w:lsdException w:name="Grid Table 6 Colorful Accent 6" w:uiPriority="51"/>
+    <w:lsdException w:name="Grid Table 7 Colorful Accent 6" w:uiPriority="52"/>
+    <w:lsdException w:name="List Table 1 Light" w:uiPriority="46"/>
+    <w:lsdException w:name="List Table 2" w:uiPriority="47"/>
+    <w:lsdException w:name="List Table 3" w:uiPriority="48"/>
+    <w:lsdException w:name="List Table 4" w:uiPriority="49"/>
+    <w:lsdException w:name="List Table 5 Dark" w:uiPriority="50"/>
+    <w:lsdException w:name="List Table 6 Colorful" w:uiPriority="51"/>
+    <w:lsdException w:name="List Table 7 Colorful" w:uiPriority="52"/>
+    <w:lsdException w:name="List Table 1 Light Accent 1" w:uiPriority="46"/>
+    <w:lsdException w:name="List Table 2 Accent 1" w:uiPriority="47"/>
+    <w:lsdException w:name="List Table 3 Accent 1" w:uiPriority="48"/>
+    <w:lsdException w:name="List Table 4 Accent 1" w:uiPriority="49"/>
+    <w:lsdException w:name="List Table 5 Dark Accent 1" w:uiPriority="50"/>
+    <w:lsdException w:name="List Table 6 Colorful Accent 1" w:uiPriority="51"/>
+    <w:lsdException w:name="List Table 7 Colorful Accent 1" w:uiPriority="52"/>
+    <w:lsdException w:name="List Table 1 Light Accent 2" w:uiPriority="46"/>
+    <w:lsdException w:name="List Table 2 Accent 2" w:uiPriority="47"/>
+    <w:lsdException w:name="List Table 3 Accent 2" w:uiPriority="48"/>
+    <w:lsdException w:name="List Table 4 Accent 2" w:uiPriority="49"/>
+    <w:lsdException w:name="List Table 5 Dark Accent 2" w:uiPriority="50"/>
+    <w:lsdException w:name="List Table 6 Colorful Accent 2" w:uiPriority="51"/>
+    <w:lsdException w:name="List Table 7 Colorful Accent 2" w:uiPriority="52"/>
+    <w:lsdException w:name="List Table 1 Light Accent 3" w:uiPriority="46"/>
+    <w:lsdException w:name="List Table 2 Accent 3" w:uiPriority="47"/>
+    <w:lsdException w:name="List Table 3 Accent 3" w:uiPriority="48"/>
+    <w:lsdException w:name="List Table 4 Accent 3" w:uiPriority="49"/>
+    <w:lsdException w:name="List Table 5 Dark Accent 3" w:uiPriority="50"/>
+    <w:lsdException w:name="List Table 6 Colorful Accent 3" w:uiPriority="51"/>
+    <w:lsdException w:name="List Table 7 Colorful Accent 3" w:uiPriority="52"/>
+    <w:lsdException w:name="List Table 1 Light Accent 4" w:uiPriority="46"/>
+    <w:lsdException w:name="List Table 2 Accent 4" w:uiPriority="47"/>
+    <w:lsdException w:name="List Table 3 Accent 4" w:uiPriority="48"/>
+    <w:lsdException w:name="List Table 4 Accent 4" w:uiPriority="49"/>
+    <w:lsdException w:name="List Table 5 Dark Accent 4" w:uiPriority="50"/>
+    <w:lsdException w:name="List Table 6 Colorful Accent 4" w:uiPriority="51"/>
+    <w:lsdException w:name="List Table 7 Colorful Accent 4" w:uiPriority="52"/>
+    <w:lsdException w:name="List Table 1 Light Accent 5" w:uiPriority="46"/>
+    <w:lsdException w:name="List Table 2 Accent 5" w:uiPriority="47"/>
+    <w:lsdException w:name="List Table 3 Accent 5" w:uiPriority="48"/>
+    <w:lsdException w:name="List Table 4 Accent 5" w:uiPriority="49"/>
+    <w:lsdException w:name="List Table 5 Dark Accent 5" w:uiPriority="50"/>
+    <w:lsdException w:name="List Table 6 Colorful Accent 5" w:uiPriority="51"/>
+    <w:lsdException w:name="List Table 7 Colorful Accent 5" w:uiPriority="52"/>
+    <w:lsdException w:name="List Table 1 Light Accent 6" w:uiPriority="46"/>
+    <w:lsdException w:name="List Table 2 Accent 6" w:uiPriority="47"/>
+    <w:lsdException w:name="List Table 3 Accent 6" w:uiPriority="48"/>
+    <w:lsdException w:name="List Table 4 Accent 6" w:uiPriority="49"/>
+    <w:lsdException w:name="List Table 5 Dark Accent 6" w:uiPriority="50"/>
+    <w:lsdException w:name="List Table 6 Colorful Accent 6" w:uiPriority="51"/>
+    <w:lsdException w:name="List Table 7 Colorful Accent 6" w:uiPriority="52"/>
+    <w:lsdException w:name="Mention" w:semiHidden="1" w:unhideWhenUsed="1"/>
+    <w:lsdException w:name="Smart Hyperlink" w:semiHidden="1" w:unhideWhenUsed="1"/>
+    <w:lsdException w:name="Hashtag" w:semiHidden="1" w:unhideWhenUsed="1"/>
+    <w:lsdException w:name="Unresolved Mention" w:semiHidden="1" w:unhideWhenUsed="1"/>
   </w:latentStyles>
   <w:style w:type="paragraph" w:default="1" w:styleId="Normal">
     <w:name w:val="Normal"/>
@@ -3559,7 +4780,6 @@
       <w:spacing w:after="0" w:line="240" w:lineRule="auto"/>
     </w:pPr>
     <w:tblPr>
-      <w:tblInd w:w="0" w:type="dxa"/>
       <w:tblBorders>
         <w:top w:val="single" w:sz="4" w:space="0" w:color="auto"/>
         <w:left w:val="single" w:sz="4" w:space="0" w:color="auto"/>
@@ -3568,16 +4788,10 @@
         <w:insideH w:val="single" w:sz="4" w:space="0" w:color="auto"/>
         <w:insideV w:val="single" w:sz="4" w:space="0" w:color="auto"/>
       </w:tblBorders>
-      <w:tblCellMar>
-        <w:top w:w="0" w:type="dxa"/>
-        <w:left w:w="108" w:type="dxa"/>
-        <w:bottom w:w="0" w:type="dxa"/>
-        <w:right w:w="108" w:type="dxa"/>
-      </w:tblCellMar>
     </w:tblPr>
   </w:style>
-  <w:style w:type="table" w:customStyle="1" w:styleId="GridTable4">
-    <w:name w:val="Grid Table 4"/>
+  <w:style w:type="table" w:customStyle="1" w:styleId="GridTable41">
+    <w:name w:val="Grid Table 41"/>
     <w:basedOn w:val="TableNormal"/>
     <w:uiPriority w:val="49"/>
     <w:rsid w:val="009D4024"/>
@@ -3587,7 +4801,6 @@
     <w:tblPr>
       <w:tblStyleRowBandSize w:val="1"/>
       <w:tblStyleColBandSize w:val="1"/>
-      <w:tblInd w:w="0" w:type="dxa"/>
       <w:tblBorders>
         <w:top w:val="single" w:sz="4" w:space="0" w:color="666666" w:themeColor="text1" w:themeTint="99"/>
         <w:left w:val="single" w:sz="4" w:space="0" w:color="666666" w:themeColor="text1" w:themeTint="99"/>
@@ -3596,679 +4809,6 @@
         <w:insideH w:val="single" w:sz="4" w:space="0" w:color="666666" w:themeColor="text1" w:themeTint="99"/>
         <w:insideV w:val="single" w:sz="4" w:space="0" w:color="666666" w:themeColor="text1" w:themeTint="99"/>
       </w:tblBorders>
-      <w:tblCellMar>
-        <w:top w:w="0" w:type="dxa"/>
-        <w:left w:w="108" w:type="dxa"/>
-        <w:bottom w:w="0" w:type="dxa"/>
-        <w:right w:w="108" w:type="dxa"/>
-      </w:tblCellMar>
-    </w:tblPr>
-    <w:tblStylePr w:type="firstRow">
-      <w:rPr>
-        <w:b/>
-        <w:bCs/>
-        <w:color w:val="FFFFFF" w:themeColor="background1"/>
-      </w:rPr>
-      <w:tblPr/>
-      <w:tcPr>
-        <w:tcBorders>
-          <w:top w:val="single" w:sz="4" w:space="0" w:color="000000" w:themeColor="text1"/>
-          <w:left w:val="single" w:sz="4" w:space="0" w:color="000000" w:themeColor="text1"/>
-          <w:bottom w:val="single" w:sz="4" w:space="0" w:color="000000" w:themeColor="text1"/>
-          <w:right w:val="single" w:sz="4" w:space="0" w:color="000000" w:themeColor="text1"/>
-          <w:insideH w:val="nil"/>
-          <w:insideV w:val="nil"/>
-        </w:tcBorders>
-        <w:shd w:val="clear" w:color="auto" w:fill="000000" w:themeFill="text1"/>
-      </w:tcPr>
-    </w:tblStylePr>
-    <w:tblStylePr w:type="lastRow">
-      <w:rPr>
-        <w:b/>
-        <w:bCs/>
-      </w:rPr>
-      <w:tblPr/>
-      <w:tcPr>
-        <w:tcBorders>
-          <w:top w:val="double" w:sz="4" w:space="0" w:color="000000" w:themeColor="text1"/>
-        </w:tcBorders>
-      </w:tcPr>
-    </w:tblStylePr>
-    <w:tblStylePr w:type="firstCol">
-      <w:rPr>
-        <w:b/>
-        <w:bCs/>
-      </w:rPr>
-    </w:tblStylePr>
-    <w:tblStylePr w:type="lastCol">
-      <w:rPr>
-        <w:b/>
-        <w:bCs/>
-      </w:rPr>
-    </w:tblStylePr>
-    <w:tblStylePr w:type="band1Vert">
-      <w:tblPr/>
-      <w:tcPr>
-        <w:shd w:val="clear" w:color="auto" w:fill="CCCCCC" w:themeFill="text1" w:themeFillTint="33"/>
-      </w:tcPr>
-    </w:tblStylePr>
-    <w:tblStylePr w:type="band1Horz">
-      <w:tblPr/>
-      <w:tcPr>
-        <w:shd w:val="clear" w:color="auto" w:fill="CCCCCC" w:themeFill="text1" w:themeFillTint="33"/>
-      </w:tcPr>
-    </w:tblStylePr>
-  </w:style>
-  <w:style w:type="character" w:customStyle="1" w:styleId="Heading1Char">
-    <w:name w:val="Heading 1 Char"/>
-    <w:basedOn w:val="DefaultParagraphFont"/>
-    <w:link w:val="Heading1"/>
-    <w:uiPriority w:val="9"/>
-    <w:rsid w:val="00695FC7"/>
-    <w:rPr>
-      <w:rFonts w:asciiTheme="majorHAnsi" w:eastAsiaTheme="majorEastAsia" w:hAnsiTheme="majorHAnsi" w:cstheme="majorBidi"/>
-      <w:color w:val="2E74B5" w:themeColor="accent1" w:themeShade="BF"/>
-      <w:sz w:val="32"/>
-      <w:szCs w:val="32"/>
-    </w:rPr>
-  </w:style>
-  <w:style w:type="character" w:styleId="FollowedHyperlink">
-    <w:name w:val="FollowedHyperlink"/>
-    <w:basedOn w:val="DefaultParagraphFont"/>
-    <w:uiPriority w:val="99"/>
-    <w:semiHidden/>
-    <w:unhideWhenUsed/>
-    <w:rsid w:val="00297D6D"/>
-    <w:rPr>
-      <w:color w:val="954F72" w:themeColor="followedHyperlink"/>
-      <w:u w:val="single"/>
-    </w:rPr>
-  </w:style>
-  <w:style w:type="paragraph" w:styleId="ListParagraph">
-    <w:name w:val="List Paragraph"/>
-    <w:basedOn w:val="Normal"/>
-    <w:uiPriority w:val="34"/>
-    <w:qFormat/>
-    <w:rsid w:val="007007A0"/>
-    <w:pPr>
-      <w:ind w:left="720"/>
-      <w:contextualSpacing/>
-    </w:pPr>
-  </w:style>
-  <w:style w:type="character" w:styleId="CommentReference">
-    <w:name w:val="annotation reference"/>
-    <w:basedOn w:val="DefaultParagraphFont"/>
-    <w:uiPriority w:val="99"/>
-    <w:semiHidden/>
-    <w:unhideWhenUsed/>
-    <w:rsid w:val="003307F9"/>
-    <w:rPr>
-      <w:sz w:val="16"/>
-      <w:szCs w:val="16"/>
-    </w:rPr>
-  </w:style>
-  <w:style w:type="paragraph" w:styleId="CommentText">
-    <w:name w:val="annotation text"/>
-    <w:basedOn w:val="Normal"/>
-    <w:link w:val="CommentTextChar"/>
-    <w:uiPriority w:val="99"/>
-    <w:semiHidden/>
-    <w:unhideWhenUsed/>
-    <w:rsid w:val="003307F9"/>
-    <w:pPr>
-      <w:spacing w:line="240" w:lineRule="auto"/>
-    </w:pPr>
-    <w:rPr>
-      <w:sz w:val="20"/>
-      <w:szCs w:val="20"/>
-    </w:rPr>
-  </w:style>
-  <w:style w:type="character" w:customStyle="1" w:styleId="CommentTextChar">
-    <w:name w:val="Comment Text Char"/>
-    <w:basedOn w:val="DefaultParagraphFont"/>
-    <w:link w:val="CommentText"/>
-    <w:uiPriority w:val="99"/>
-    <w:semiHidden/>
-    <w:rsid w:val="003307F9"/>
-    <w:rPr>
-      <w:sz w:val="20"/>
-      <w:szCs w:val="20"/>
-    </w:rPr>
-  </w:style>
-  <w:style w:type="paragraph" w:styleId="CommentSubject">
-    <w:name w:val="annotation subject"/>
-    <w:basedOn w:val="CommentText"/>
-    <w:next w:val="CommentText"/>
-    <w:link w:val="CommentSubjectChar"/>
-    <w:uiPriority w:val="99"/>
-    <w:semiHidden/>
-    <w:unhideWhenUsed/>
-    <w:rsid w:val="003307F9"/>
-    <w:rPr>
-      <w:b/>
-      <w:bCs/>
-    </w:rPr>
-  </w:style>
-  <w:style w:type="character" w:customStyle="1" w:styleId="CommentSubjectChar">
-    <w:name w:val="Comment Subject Char"/>
-    <w:basedOn w:val="CommentTextChar"/>
-    <w:link w:val="CommentSubject"/>
-    <w:uiPriority w:val="99"/>
-    <w:semiHidden/>
-    <w:rsid w:val="003307F9"/>
-    <w:rPr>
-      <w:b/>
-      <w:bCs/>
-      <w:sz w:val="20"/>
-      <w:szCs w:val="20"/>
-    </w:rPr>
-  </w:style>
-  <w:style w:type="paragraph" w:styleId="BalloonText">
-    <w:name w:val="Balloon Text"/>
-    <w:basedOn w:val="Normal"/>
-    <w:link w:val="BalloonTextChar"/>
-    <w:uiPriority w:val="99"/>
-    <w:semiHidden/>
-    <w:unhideWhenUsed/>
-    <w:rsid w:val="003307F9"/>
-    <w:pPr>
-      <w:spacing w:after="0" w:line="240" w:lineRule="auto"/>
-    </w:pPr>
-    <w:rPr>
-      <w:rFonts w:ascii="Segoe UI" w:hAnsi="Segoe UI" w:cs="Segoe UI"/>
-      <w:sz w:val="18"/>
-      <w:szCs w:val="18"/>
-    </w:rPr>
-  </w:style>
-  <w:style w:type="character" w:customStyle="1" w:styleId="BalloonTextChar">
-    <w:name w:val="Balloon Text Char"/>
-    <w:basedOn w:val="DefaultParagraphFont"/>
-    <w:link w:val="BalloonText"/>
-    <w:uiPriority w:val="99"/>
-    <w:semiHidden/>
-    <w:rsid w:val="003307F9"/>
-    <w:rPr>
-      <w:rFonts w:ascii="Segoe UI" w:hAnsi="Segoe UI" w:cs="Segoe UI"/>
-      <w:sz w:val="18"/>
-      <w:szCs w:val="18"/>
-    </w:rPr>
-  </w:style>
-  <w:style w:type="paragraph" w:styleId="Header">
-    <w:name w:val="header"/>
-    <w:basedOn w:val="Normal"/>
-    <w:link w:val="HeaderChar"/>
-    <w:uiPriority w:val="99"/>
-    <w:unhideWhenUsed/>
-    <w:rsid w:val="0020147C"/>
-    <w:pPr>
-      <w:tabs>
-        <w:tab w:val="center" w:pos="4320"/>
-        <w:tab w:val="right" w:pos="8640"/>
-      </w:tabs>
-      <w:spacing w:after="0" w:line="240" w:lineRule="auto"/>
-    </w:pPr>
-  </w:style>
-  <w:style w:type="character" w:customStyle="1" w:styleId="HeaderChar">
-    <w:name w:val="Header Char"/>
-    <w:basedOn w:val="DefaultParagraphFont"/>
-    <w:link w:val="Header"/>
-    <w:uiPriority w:val="99"/>
-    <w:rsid w:val="0020147C"/>
-  </w:style>
-  <w:style w:type="paragraph" w:styleId="Footer">
-    <w:name w:val="footer"/>
-    <w:basedOn w:val="Normal"/>
-    <w:link w:val="FooterChar"/>
-    <w:uiPriority w:val="99"/>
-    <w:unhideWhenUsed/>
-    <w:rsid w:val="0020147C"/>
-    <w:pPr>
-      <w:tabs>
-        <w:tab w:val="center" w:pos="4320"/>
-        <w:tab w:val="right" w:pos="8640"/>
-      </w:tabs>
-      <w:spacing w:after="0" w:line="240" w:lineRule="auto"/>
-    </w:pPr>
-  </w:style>
-  <w:style w:type="character" w:customStyle="1" w:styleId="FooterChar">
-    <w:name w:val="Footer Char"/>
-    <w:basedOn w:val="DefaultParagraphFont"/>
-    <w:link w:val="Footer"/>
-    <w:uiPriority w:val="99"/>
-    <w:rsid w:val="0020147C"/>
-  </w:style>
-  <w:style w:type="character" w:customStyle="1" w:styleId="Heading2Char">
-    <w:name w:val="Heading 2 Char"/>
-    <w:basedOn w:val="DefaultParagraphFont"/>
-    <w:link w:val="Heading2"/>
-    <w:uiPriority w:val="9"/>
-    <w:semiHidden/>
-    <w:rsid w:val="0090699E"/>
-    <w:rPr>
-      <w:rFonts w:asciiTheme="majorHAnsi" w:eastAsiaTheme="majorEastAsia" w:hAnsiTheme="majorHAnsi" w:cstheme="majorBidi"/>
-      <w:b/>
-      <w:bCs/>
-      <w:color w:val="5B9BD5" w:themeColor="accent1"/>
-      <w:sz w:val="26"/>
-      <w:szCs w:val="26"/>
-    </w:rPr>
-  </w:style>
-  <w:style w:type="character" w:customStyle="1" w:styleId="apple-converted-space">
-    <w:name w:val="apple-converted-space"/>
-    <w:basedOn w:val="DefaultParagraphFont"/>
-    <w:rsid w:val="0090699E"/>
-  </w:style>
-</w:styles>
-</file>
-
-<file path=word/stylesWithEffects.xml><?xml version="1.0" encoding="utf-8"?>
-<w:styles xmlns:wpc="http://schemas.microsoft.com/office/word/2010/wordprocessingCanvas" xmlns:mo="http://schemas.microsoft.com/office/mac/office/2008/main" xmlns:mc="http://schemas.openxmlformats.org/markup-compatibility/2006" xmlns:mv="urn:schemas-microsoft-com:mac:vml" xmlns:o="urn:schemas-microsoft-com:office:office" xmlns:r="http://schemas.openxmlformats.org/officeDocument/2006/relationships" xmlns:m="http://schemas.openxmlformats.org/officeDocument/2006/math" xmlns:v="urn:schemas-microsoft-com:vml" xmlns:wp14="http://schemas.microsoft.com/office/word/2010/wordprocessingDrawing" xmlns:wp="http://schemas.openxmlformats.org/drawingml/2006/wordprocessingDrawing" xmlns:w10="urn:schemas-microsoft-com:office:word" xmlns:w="http://schemas.openxmlformats.org/wordprocessingml/2006/main" xmlns:w14="http://schemas.microsoft.com/office/word/2010/wordml" xmlns:wpg="http://schemas.microsoft.com/office/word/2010/wordprocessingGroup" xmlns:wpi="http://schemas.microsoft.com/office/word/2010/wordprocessingInk" xmlns:wne="http://schemas.microsoft.com/office/word/2006/wordml" xmlns:wps="http://schemas.microsoft.com/office/word/2010/wordprocessingShape" mc:Ignorable="w14 wp14">
-  <w:docDefaults>
-    <w:rPrDefault>
-      <w:rPr>
-        <w:rFonts w:asciiTheme="minorHAnsi" w:eastAsiaTheme="minorHAnsi" w:hAnsiTheme="minorHAnsi" w:cstheme="minorBidi"/>
-        <w:sz w:val="22"/>
-        <w:szCs w:val="22"/>
-        <w:lang w:val="en-US" w:eastAsia="en-US" w:bidi="ar-SA"/>
-      </w:rPr>
-    </w:rPrDefault>
-    <w:pPrDefault>
-      <w:pPr>
-        <w:spacing w:after="160" w:line="259" w:lineRule="auto"/>
-      </w:pPr>
-    </w:pPrDefault>
-  </w:docDefaults>
-  <w:latentStyles w:defLockedState="0" w:defUIPriority="99" w:defSemiHidden="1" w:defUnhideWhenUsed="1" w:defQFormat="0" w:count="276">
-    <w:lsdException w:name="Normal" w:semiHidden="0" w:uiPriority="0" w:unhideWhenUsed="0" w:qFormat="1"/>
-    <w:lsdException w:name="heading 1" w:semiHidden="0" w:uiPriority="9" w:unhideWhenUsed="0" w:qFormat="1"/>
-    <w:lsdException w:name="heading 2" w:uiPriority="9" w:qFormat="1"/>
-    <w:lsdException w:name="heading 3" w:uiPriority="9" w:qFormat="1"/>
-    <w:lsdException w:name="heading 4" w:uiPriority="9" w:qFormat="1"/>
-    <w:lsdException w:name="heading 5" w:uiPriority="9" w:qFormat="1"/>
-    <w:lsdException w:name="heading 6" w:uiPriority="9" w:qFormat="1"/>
-    <w:lsdException w:name="heading 7" w:uiPriority="9" w:qFormat="1"/>
-    <w:lsdException w:name="heading 8" w:uiPriority="9" w:qFormat="1"/>
-    <w:lsdException w:name="heading 9" w:uiPriority="9" w:qFormat="1"/>
-    <w:lsdException w:name="toc 1" w:uiPriority="39"/>
-    <w:lsdException w:name="toc 2" w:uiPriority="39"/>
-    <w:lsdException w:name="toc 3" w:uiPriority="39"/>
-    <w:lsdException w:name="toc 4" w:uiPriority="39"/>
-    <w:lsdException w:name="toc 5" w:uiPriority="39"/>
-    <w:lsdException w:name="toc 6" w:uiPriority="39"/>
-    <w:lsdException w:name="toc 7" w:uiPriority="39"/>
-    <w:lsdException w:name="toc 8" w:uiPriority="39"/>
-    <w:lsdException w:name="toc 9" w:uiPriority="39"/>
-    <w:lsdException w:name="caption" w:uiPriority="35" w:qFormat="1"/>
-    <w:lsdException w:name="Title" w:semiHidden="0" w:uiPriority="10" w:unhideWhenUsed="0" w:qFormat="1"/>
-    <w:lsdException w:name="Default Paragraph Font" w:uiPriority="1"/>
-    <w:lsdException w:name="Subtitle" w:semiHidden="0" w:uiPriority="11" w:unhideWhenUsed="0" w:qFormat="1"/>
-    <w:lsdException w:name="Strong" w:semiHidden="0" w:uiPriority="22" w:unhideWhenUsed="0" w:qFormat="1"/>
-    <w:lsdException w:name="Emphasis" w:semiHidden="0" w:uiPriority="20" w:unhideWhenUsed="0" w:qFormat="1"/>
-    <w:lsdException w:name="Table Grid" w:semiHidden="0" w:uiPriority="39" w:unhideWhenUsed="0"/>
-    <w:lsdException w:name="Note Level 1" w:semiHidden="0" w:unhideWhenUsed="0"/>
-    <w:lsdException w:name="Note Level 2" w:semiHidden="0" w:unhideWhenUsed="0"/>
-    <w:lsdException w:name="Note Level 3" w:semiHidden="0" w:unhideWhenUsed="0"/>
-    <w:lsdException w:name="Note Level 4" w:semiHidden="0" w:unhideWhenUsed="0"/>
-    <w:lsdException w:name="Note Level 5" w:semiHidden="0" w:unhideWhenUsed="0"/>
-    <w:lsdException w:name="Note Level 6" w:semiHidden="0" w:unhideWhenUsed="0"/>
-    <w:lsdException w:name="Note Level 7" w:semiHidden="0" w:unhideWhenUsed="0"/>
-    <w:lsdException w:name="Note Level 8" w:semiHidden="0" w:unhideWhenUsed="0"/>
-    <w:lsdException w:name="Note Level 9" w:semiHidden="0" w:unhideWhenUsed="0"/>
-    <w:lsdException w:name="Placeholder Text" w:unhideWhenUsed="0"/>
-    <w:lsdException w:name="No Spacing" w:semiHidden="0" w:uiPriority="1" w:unhideWhenUsed="0" w:qFormat="1"/>
-    <w:lsdException w:name="Light Shading" w:semiHidden="0" w:uiPriority="60" w:unhideWhenUsed="0"/>
-    <w:lsdException w:name="Light List" w:semiHidden="0" w:uiPriority="61" w:unhideWhenUsed="0"/>
-    <w:lsdException w:name="Light Grid" w:semiHidden="0" w:uiPriority="62" w:unhideWhenUsed="0"/>
-    <w:lsdException w:name="Medium Shading 1" w:semiHidden="0" w:uiPriority="63" w:unhideWhenUsed="0"/>
-    <w:lsdException w:name="Medium Shading 2" w:semiHidden="0" w:uiPriority="64" w:unhideWhenUsed="0"/>
-    <w:lsdException w:name="Medium List 1" w:semiHidden="0" w:uiPriority="65" w:unhideWhenUsed="0"/>
-    <w:lsdException w:name="Medium List 2" w:semiHidden="0" w:uiPriority="66" w:unhideWhenUsed="0"/>
-    <w:lsdException w:name="Medium Grid 1" w:semiHidden="0" w:uiPriority="67" w:unhideWhenUsed="0"/>
-    <w:lsdException w:name="Medium Grid 2" w:semiHidden="0" w:uiPriority="68" w:unhideWhenUsed="0"/>
-    <w:lsdException w:name="Medium Grid 3" w:semiHidden="0" w:uiPriority="69" w:unhideWhenUsed="0"/>
-    <w:lsdException w:name="Dark List" w:semiHidden="0" w:uiPriority="70" w:unhideWhenUsed="0"/>
-    <w:lsdException w:name="Colorful Shading" w:semiHidden="0" w:uiPriority="71" w:unhideWhenUsed="0"/>
-    <w:lsdException w:name="Colorful List" w:semiHidden="0" w:uiPriority="72" w:unhideWhenUsed="0"/>
-    <w:lsdException w:name="Colorful Grid" w:semiHidden="0" w:uiPriority="73" w:unhideWhenUsed="0"/>
-    <w:lsdException w:name="Light Shading Accent 1" w:semiHidden="0" w:uiPriority="60" w:unhideWhenUsed="0"/>
-    <w:lsdException w:name="Light List Accent 1" w:semiHidden="0" w:uiPriority="61" w:unhideWhenUsed="0"/>
-    <w:lsdException w:name="Light Grid Accent 1" w:semiHidden="0" w:uiPriority="62" w:unhideWhenUsed="0"/>
-    <w:lsdException w:name="Medium Shading 1 Accent 1" w:semiHidden="0" w:uiPriority="63" w:unhideWhenUsed="0"/>
-    <w:lsdException w:name="Medium Shading 2 Accent 1" w:semiHidden="0" w:uiPriority="64" w:unhideWhenUsed="0"/>
-    <w:lsdException w:name="Medium List 1 Accent 1" w:semiHidden="0" w:uiPriority="65" w:unhideWhenUsed="0"/>
-    <w:lsdException w:name="Revision" w:unhideWhenUsed="0"/>
-    <w:lsdException w:name="List Paragraph" w:semiHidden="0" w:uiPriority="34" w:unhideWhenUsed="0" w:qFormat="1"/>
-    <w:lsdException w:name="Quote" w:semiHidden="0" w:uiPriority="29" w:unhideWhenUsed="0" w:qFormat="1"/>
-    <w:lsdException w:name="Intense Quote" w:semiHidden="0" w:uiPriority="30" w:unhideWhenUsed="0" w:qFormat="1"/>
-    <w:lsdException w:name="Medium List 2 Accent 1" w:semiHidden="0" w:uiPriority="66" w:unhideWhenUsed="0"/>
-    <w:lsdException w:name="Medium Grid 1 Accent 1" w:semiHidden="0" w:uiPriority="67" w:unhideWhenUsed="0"/>
-    <w:lsdException w:name="Medium Grid 2 Accent 1" w:semiHidden="0" w:uiPriority="68" w:unhideWhenUsed="0"/>
-    <w:lsdException w:name="Medium Grid 3 Accent 1" w:semiHidden="0" w:uiPriority="69" w:unhideWhenUsed="0"/>
-    <w:lsdException w:name="Dark List Accent 1" w:semiHidden="0" w:uiPriority="70" w:unhideWhenUsed="0"/>
-    <w:lsdException w:name="Colorful Shading Accent 1" w:semiHidden="0" w:uiPriority="71" w:unhideWhenUsed="0"/>
-    <w:lsdException w:name="Colorful List Accent 1" w:semiHidden="0" w:uiPriority="72" w:unhideWhenUsed="0"/>
-    <w:lsdException w:name="Colorful Grid Accent 1" w:semiHidden="0" w:uiPriority="73" w:unhideWhenUsed="0"/>
-    <w:lsdException w:name="Light Shading Accent 2" w:semiHidden="0" w:uiPriority="60" w:unhideWhenUsed="0"/>
-    <w:lsdException w:name="Light List Accent 2" w:semiHidden="0" w:uiPriority="61" w:unhideWhenUsed="0"/>
-    <w:lsdException w:name="Light Grid Accent 2" w:semiHidden="0" w:uiPriority="62" w:unhideWhenUsed="0"/>
-    <w:lsdException w:name="Medium Shading 1 Accent 2" w:semiHidden="0" w:uiPriority="63" w:unhideWhenUsed="0"/>
-    <w:lsdException w:name="Medium Shading 2 Accent 2" w:semiHidden="0" w:uiPriority="64" w:unhideWhenUsed="0"/>
-    <w:lsdException w:name="Medium List 1 Accent 2" w:semiHidden="0" w:uiPriority="65" w:unhideWhenUsed="0"/>
-    <w:lsdException w:name="Medium List 2 Accent 2" w:semiHidden="0" w:uiPriority="66" w:unhideWhenUsed="0"/>
-    <w:lsdException w:name="Medium Grid 1 Accent 2" w:semiHidden="0" w:uiPriority="67" w:unhideWhenUsed="0"/>
-    <w:lsdException w:name="Medium Grid 2 Accent 2" w:semiHidden="0" w:uiPriority="68" w:unhideWhenUsed="0"/>
-    <w:lsdException w:name="Medium Grid 3 Accent 2" w:semiHidden="0" w:uiPriority="69" w:unhideWhenUsed="0"/>
-    <w:lsdException w:name="Dark List Accent 2" w:semiHidden="0" w:uiPriority="70" w:unhideWhenUsed="0"/>
-    <w:lsdException w:name="Colorful Shading Accent 2" w:semiHidden="0" w:uiPriority="71" w:unhideWhenUsed="0"/>
-    <w:lsdException w:name="Colorful List Accent 2" w:semiHidden="0" w:uiPriority="72" w:unhideWhenUsed="0"/>
-    <w:lsdException w:name="Colorful Grid Accent 2" w:semiHidden="0" w:uiPriority="73" w:unhideWhenUsed="0"/>
-    <w:lsdException w:name="Light Shading Accent 3" w:semiHidden="0" w:uiPriority="60" w:unhideWhenUsed="0"/>
-    <w:lsdException w:name="Light List Accent 3" w:semiHidden="0" w:uiPriority="61" w:unhideWhenUsed="0"/>
-    <w:lsdException w:name="Light Grid Accent 3" w:semiHidden="0" w:uiPriority="62" w:unhideWhenUsed="0"/>
-    <w:lsdException w:name="Medium Shading 1 Accent 3" w:semiHidden="0" w:uiPriority="63" w:unhideWhenUsed="0"/>
-    <w:lsdException w:name="Medium Shading 2 Accent 3" w:semiHidden="0" w:uiPriority="64" w:unhideWhenUsed="0"/>
-    <w:lsdException w:name="Medium List 1 Accent 3" w:semiHidden="0" w:uiPriority="65" w:unhideWhenUsed="0"/>
-    <w:lsdException w:name="Medium List 2 Accent 3" w:semiHidden="0" w:uiPriority="66" w:unhideWhenUsed="0"/>
-    <w:lsdException w:name="Medium Grid 1 Accent 3" w:semiHidden="0" w:uiPriority="67" w:unhideWhenUsed="0"/>
-    <w:lsdException w:name="Medium Grid 2 Accent 3" w:semiHidden="0" w:uiPriority="68" w:unhideWhenUsed="0"/>
-    <w:lsdException w:name="Medium Grid 3 Accent 3" w:semiHidden="0" w:uiPriority="69" w:unhideWhenUsed="0"/>
-    <w:lsdException w:name="Dark List Accent 3" w:semiHidden="0" w:uiPriority="70" w:unhideWhenUsed="0"/>
-    <w:lsdException w:name="Colorful Shading Accent 3" w:semiHidden="0" w:uiPriority="71" w:unhideWhenUsed="0"/>
-    <w:lsdException w:name="Colorful List Accent 3" w:semiHidden="0" w:uiPriority="72" w:unhideWhenUsed="0"/>
-    <w:lsdException w:name="Colorful Grid Accent 3" w:semiHidden="0" w:uiPriority="73" w:unhideWhenUsed="0"/>
-    <w:lsdException w:name="Light Shading Accent 4" w:semiHidden="0" w:uiPriority="60" w:unhideWhenUsed="0"/>
-    <w:lsdException w:name="Light List Accent 4" w:semiHidden="0" w:uiPriority="61" w:unhideWhenUsed="0"/>
-    <w:lsdException w:name="Light Grid Accent 4" w:semiHidden="0" w:uiPriority="62" w:unhideWhenUsed="0"/>
-    <w:lsdException w:name="Medium Shading 1 Accent 4" w:semiHidden="0" w:uiPriority="63" w:unhideWhenUsed="0"/>
-    <w:lsdException w:name="Medium Shading 2 Accent 4" w:semiHidden="0" w:uiPriority="64" w:unhideWhenUsed="0"/>
-    <w:lsdException w:name="Medium List 1 Accent 4" w:semiHidden="0" w:uiPriority="65" w:unhideWhenUsed="0"/>
-    <w:lsdException w:name="Medium List 2 Accent 4" w:semiHidden="0" w:uiPriority="66" w:unhideWhenUsed="0"/>
-    <w:lsdException w:name="Medium Grid 1 Accent 4" w:semiHidden="0" w:uiPriority="67" w:unhideWhenUsed="0"/>
-    <w:lsdException w:name="Medium Grid 2 Accent 4" w:semiHidden="0" w:uiPriority="68" w:unhideWhenUsed="0"/>
-    <w:lsdException w:name="Medium Grid 3 Accent 4" w:semiHidden="0" w:uiPriority="69" w:unhideWhenUsed="0"/>
-    <w:lsdException w:name="Dark List Accent 4" w:semiHidden="0" w:uiPriority="70" w:unhideWhenUsed="0"/>
-    <w:lsdException w:name="Colorful Shading Accent 4" w:semiHidden="0" w:uiPriority="71" w:unhideWhenUsed="0"/>
-    <w:lsdException w:name="Colorful List Accent 4" w:semiHidden="0" w:uiPriority="72" w:unhideWhenUsed="0"/>
-    <w:lsdException w:name="Colorful Grid Accent 4" w:semiHidden="0" w:uiPriority="73" w:unhideWhenUsed="0"/>
-    <w:lsdException w:name="Light Shading Accent 5" w:semiHidden="0" w:uiPriority="60" w:unhideWhenUsed="0"/>
-    <w:lsdException w:name="Light List Accent 5" w:semiHidden="0" w:uiPriority="61" w:unhideWhenUsed="0"/>
-    <w:lsdException w:name="Light Grid Accent 5" w:semiHidden="0" w:uiPriority="62" w:unhideWhenUsed="0"/>
-    <w:lsdException w:name="Medium Shading 1 Accent 5" w:semiHidden="0" w:uiPriority="63" w:unhideWhenUsed="0"/>
-    <w:lsdException w:name="Medium Shading 2 Accent 5" w:semiHidden="0" w:uiPriority="64" w:unhideWhenUsed="0"/>
-    <w:lsdException w:name="Medium List 1 Accent 5" w:semiHidden="0" w:uiPriority="65" w:unhideWhenUsed="0"/>
-    <w:lsdException w:name="Medium List 2 Accent 5" w:semiHidden="0" w:uiPriority="66" w:unhideWhenUsed="0"/>
-    <w:lsdException w:name="Medium Grid 1 Accent 5" w:semiHidden="0" w:uiPriority="67" w:unhideWhenUsed="0"/>
-    <w:lsdException w:name="Medium Grid 2 Accent 5" w:semiHidden="0" w:uiPriority="68" w:unhideWhenUsed="0"/>
-    <w:lsdException w:name="Medium Grid 3 Accent 5" w:semiHidden="0" w:uiPriority="69" w:unhideWhenUsed="0"/>
-    <w:lsdException w:name="Dark List Accent 5" w:semiHidden="0" w:uiPriority="70" w:unhideWhenUsed="0"/>
-    <w:lsdException w:name="Colorful Shading Accent 5" w:semiHidden="0" w:uiPriority="71" w:unhideWhenUsed="0"/>
-    <w:lsdException w:name="Colorful List Accent 5" w:semiHidden="0" w:uiPriority="72" w:unhideWhenUsed="0"/>
-    <w:lsdException w:name="Colorful Grid Accent 5" w:semiHidden="0" w:uiPriority="73" w:unhideWhenUsed="0"/>
-    <w:lsdException w:name="Light Shading Accent 6" w:semiHidden="0" w:uiPriority="60" w:unhideWhenUsed="0"/>
-    <w:lsdException w:name="Light List Accent 6" w:semiHidden="0" w:uiPriority="61" w:unhideWhenUsed="0"/>
-    <w:lsdException w:name="Light Grid Accent 6" w:semiHidden="0" w:uiPriority="62" w:unhideWhenUsed="0"/>
-    <w:lsdException w:name="Medium Shading 1 Accent 6" w:semiHidden="0" w:uiPriority="63" w:unhideWhenUsed="0"/>
-    <w:lsdException w:name="Medium Shading 2 Accent 6" w:semiHidden="0" w:uiPriority="64" w:unhideWhenUsed="0"/>
-    <w:lsdException w:name="Medium List 1 Accent 6" w:semiHidden="0" w:uiPriority="65" w:unhideWhenUsed="0"/>
-    <w:lsdException w:name="Medium List 2 Accent 6" w:semiHidden="0" w:uiPriority="66" w:unhideWhenUsed="0"/>
-    <w:lsdException w:name="Medium Grid 1 Accent 6" w:semiHidden="0" w:uiPriority="67" w:unhideWhenUsed="0"/>
-    <w:lsdException w:name="Medium Grid 2 Accent 6" w:semiHidden="0" w:uiPriority="68" w:unhideWhenUsed="0"/>
-    <w:lsdException w:name="Medium Grid 3 Accent 6" w:semiHidden="0" w:uiPriority="69" w:unhideWhenUsed="0"/>
-    <w:lsdException w:name="Dark List Accent 6" w:semiHidden="0" w:uiPriority="70" w:unhideWhenUsed="0"/>
-    <w:lsdException w:name="Colorful Shading Accent 6" w:semiHidden="0" w:uiPriority="71" w:unhideWhenUsed="0"/>
-    <w:lsdException w:name="Colorful List Accent 6" w:semiHidden="0" w:uiPriority="72" w:unhideWhenUsed="0"/>
-    <w:lsdException w:name="Colorful Grid Accent 6" w:semiHidden="0" w:uiPriority="73" w:unhideWhenUsed="0"/>
-    <w:lsdException w:name="Subtle Emphasis" w:semiHidden="0" w:uiPriority="19" w:unhideWhenUsed="0" w:qFormat="1"/>
-    <w:lsdException w:name="Intense Emphasis" w:semiHidden="0" w:uiPriority="21" w:unhideWhenUsed="0" w:qFormat="1"/>
-    <w:lsdException w:name="Subtle Reference" w:semiHidden="0" w:uiPriority="31" w:unhideWhenUsed="0" w:qFormat="1"/>
-    <w:lsdException w:name="Intense Reference" w:semiHidden="0" w:uiPriority="32" w:unhideWhenUsed="0" w:qFormat="1"/>
-    <w:lsdException w:name="Book Title" w:semiHidden="0" w:uiPriority="33" w:unhideWhenUsed="0" w:qFormat="1"/>
-    <w:lsdException w:name="Bibliography" w:uiPriority="37"/>
-    <w:lsdException w:name="TOC Heading" w:uiPriority="39" w:qFormat="1"/>
-  </w:latentStyles>
-  <w:style w:type="paragraph" w:default="1" w:styleId="Normal">
-    <w:name w:val="Normal"/>
-    <w:qFormat/>
-  </w:style>
-  <w:style w:type="paragraph" w:styleId="Heading1">
-    <w:name w:val="heading 1"/>
-    <w:basedOn w:val="Normal"/>
-    <w:next w:val="Normal"/>
-    <w:link w:val="Heading1Char"/>
-    <w:uiPriority w:val="9"/>
-    <w:qFormat/>
-    <w:rsid w:val="00695FC7"/>
-    <w:pPr>
-      <w:keepNext/>
-      <w:keepLines/>
-      <w:spacing w:before="240" w:after="0"/>
-      <w:outlineLvl w:val="0"/>
-    </w:pPr>
-    <w:rPr>
-      <w:rFonts w:asciiTheme="majorHAnsi" w:eastAsiaTheme="majorEastAsia" w:hAnsiTheme="majorHAnsi" w:cstheme="majorBidi"/>
-      <w:color w:val="2E74B5" w:themeColor="accent1" w:themeShade="BF"/>
-      <w:sz w:val="32"/>
-      <w:szCs w:val="32"/>
-    </w:rPr>
-  </w:style>
-  <w:style w:type="paragraph" w:styleId="Heading2">
-    <w:name w:val="heading 2"/>
-    <w:basedOn w:val="Normal"/>
-    <w:next w:val="Normal"/>
-    <w:link w:val="Heading2Char"/>
-    <w:uiPriority w:val="9"/>
-    <w:semiHidden/>
-    <w:unhideWhenUsed/>
-    <w:qFormat/>
-    <w:rsid w:val="0090699E"/>
-    <w:pPr>
-      <w:keepNext/>
-      <w:keepLines/>
-      <w:spacing w:before="200" w:after="0"/>
-      <w:outlineLvl w:val="1"/>
-    </w:pPr>
-    <w:rPr>
-      <w:rFonts w:asciiTheme="majorHAnsi" w:eastAsiaTheme="majorEastAsia" w:hAnsiTheme="majorHAnsi" w:cstheme="majorBidi"/>
-      <w:b/>
-      <w:bCs/>
-      <w:color w:val="5B9BD5" w:themeColor="accent1"/>
-      <w:sz w:val="26"/>
-      <w:szCs w:val="26"/>
-    </w:rPr>
-  </w:style>
-  <w:style w:type="character" w:default="1" w:styleId="DefaultParagraphFont">
-    <w:name w:val="Default Paragraph Font"/>
-    <w:uiPriority w:val="1"/>
-    <w:semiHidden/>
-    <w:unhideWhenUsed/>
-  </w:style>
-  <w:style w:type="table" w:default="1" w:styleId="TableNormal">
-    <w:name w:val="Normal Table"/>
-    <w:uiPriority w:val="99"/>
-    <w:semiHidden/>
-    <w:unhideWhenUsed/>
-    <w:tblPr>
-      <w:tblInd w:w="0" w:type="dxa"/>
-      <w:tblCellMar>
-        <w:top w:w="0" w:type="dxa"/>
-        <w:left w:w="108" w:type="dxa"/>
-        <w:bottom w:w="0" w:type="dxa"/>
-        <w:right w:w="108" w:type="dxa"/>
-      </w:tblCellMar>
-    </w:tblPr>
-  </w:style>
-  <w:style w:type="numbering" w:default="1" w:styleId="NoList">
-    <w:name w:val="No List"/>
-    <w:uiPriority w:val="99"/>
-    <w:semiHidden/>
-    <w:unhideWhenUsed/>
-  </w:style>
-  <w:style w:type="paragraph" w:styleId="Title">
-    <w:name w:val="Title"/>
-    <w:basedOn w:val="Normal"/>
-    <w:next w:val="Normal"/>
-    <w:link w:val="TitleChar"/>
-    <w:uiPriority w:val="10"/>
-    <w:qFormat/>
-    <w:rsid w:val="001150EA"/>
-    <w:pPr>
-      <w:spacing w:after="0" w:line="240" w:lineRule="auto"/>
-      <w:contextualSpacing/>
-    </w:pPr>
-    <w:rPr>
-      <w:rFonts w:asciiTheme="majorHAnsi" w:eastAsiaTheme="majorEastAsia" w:hAnsiTheme="majorHAnsi" w:cstheme="majorBidi"/>
-      <w:spacing w:val="-10"/>
-      <w:kern w:val="28"/>
-      <w:sz w:val="56"/>
-      <w:szCs w:val="56"/>
-    </w:rPr>
-  </w:style>
-  <w:style w:type="character" w:customStyle="1" w:styleId="TitleChar">
-    <w:name w:val="Title Char"/>
-    <w:basedOn w:val="DefaultParagraphFont"/>
-    <w:link w:val="Title"/>
-    <w:uiPriority w:val="10"/>
-    <w:rsid w:val="001150EA"/>
-    <w:rPr>
-      <w:rFonts w:asciiTheme="majorHAnsi" w:eastAsiaTheme="majorEastAsia" w:hAnsiTheme="majorHAnsi" w:cstheme="majorBidi"/>
-      <w:spacing w:val="-10"/>
-      <w:kern w:val="28"/>
-      <w:sz w:val="56"/>
-      <w:szCs w:val="56"/>
-    </w:rPr>
-  </w:style>
-  <w:style w:type="paragraph" w:styleId="NormalWeb">
-    <w:name w:val="Normal (Web)"/>
-    <w:basedOn w:val="Normal"/>
-    <w:uiPriority w:val="99"/>
-    <w:semiHidden/>
-    <w:unhideWhenUsed/>
-    <w:rsid w:val="001150EA"/>
-    <w:pPr>
-      <w:spacing w:before="100" w:beforeAutospacing="1" w:after="100" w:afterAutospacing="1" w:line="240" w:lineRule="auto"/>
-    </w:pPr>
-    <w:rPr>
-      <w:rFonts w:ascii="Times New Roman" w:eastAsia="Times New Roman" w:hAnsi="Times New Roman" w:cs="Times New Roman"/>
-      <w:sz w:val="24"/>
-      <w:szCs w:val="24"/>
-    </w:rPr>
-  </w:style>
-  <w:style w:type="character" w:customStyle="1" w:styleId="snap">
-    <w:name w:val="snap"/>
-    <w:basedOn w:val="DefaultParagraphFont"/>
-    <w:rsid w:val="001150EA"/>
-  </w:style>
-  <w:style w:type="paragraph" w:customStyle="1" w:styleId="quotebrown">
-    <w:name w:val="quotebrown"/>
-    <w:basedOn w:val="Normal"/>
-    <w:rsid w:val="001150EA"/>
-    <w:pPr>
-      <w:spacing w:before="100" w:beforeAutospacing="1" w:after="100" w:afterAutospacing="1" w:line="240" w:lineRule="auto"/>
-    </w:pPr>
-    <w:rPr>
-      <w:rFonts w:ascii="Times New Roman" w:eastAsia="Times New Roman" w:hAnsi="Times New Roman" w:cs="Times New Roman"/>
-      <w:sz w:val="24"/>
-      <w:szCs w:val="24"/>
-    </w:rPr>
-  </w:style>
-  <w:style w:type="character" w:styleId="Hyperlink">
-    <w:name w:val="Hyperlink"/>
-    <w:basedOn w:val="DefaultParagraphFont"/>
-    <w:uiPriority w:val="99"/>
-    <w:unhideWhenUsed/>
-    <w:rsid w:val="001150EA"/>
-    <w:rPr>
-      <w:color w:val="0000FF"/>
-      <w:u w:val="single"/>
-    </w:rPr>
-  </w:style>
-  <w:style w:type="character" w:styleId="Emphasis">
-    <w:name w:val="Emphasis"/>
-    <w:basedOn w:val="DefaultParagraphFont"/>
-    <w:uiPriority w:val="20"/>
-    <w:qFormat/>
-    <w:rsid w:val="001150EA"/>
-    <w:rPr>
-      <w:i/>
-      <w:iCs/>
-    </w:rPr>
-  </w:style>
-  <w:style w:type="paragraph" w:customStyle="1" w:styleId="center">
-    <w:name w:val="center"/>
-    <w:basedOn w:val="Normal"/>
-    <w:rsid w:val="001150EA"/>
-    <w:pPr>
-      <w:spacing w:before="100" w:beforeAutospacing="1" w:after="100" w:afterAutospacing="1" w:line="240" w:lineRule="auto"/>
-    </w:pPr>
-    <w:rPr>
-      <w:rFonts w:ascii="Times New Roman" w:eastAsia="Times New Roman" w:hAnsi="Times New Roman" w:cs="Times New Roman"/>
-      <w:sz w:val="24"/>
-      <w:szCs w:val="24"/>
-    </w:rPr>
-  </w:style>
-  <w:style w:type="character" w:styleId="Strong">
-    <w:name w:val="Strong"/>
-    <w:basedOn w:val="DefaultParagraphFont"/>
-    <w:uiPriority w:val="22"/>
-    <w:qFormat/>
-    <w:rsid w:val="001150EA"/>
-    <w:rPr>
-      <w:b/>
-      <w:bCs/>
-    </w:rPr>
-  </w:style>
-  <w:style w:type="table" w:styleId="TableGrid">
-    <w:name w:val="Table Grid"/>
-    <w:basedOn w:val="TableNormal"/>
-    <w:uiPriority w:val="39"/>
-    <w:rsid w:val="00815640"/>
-    <w:pPr>
-      <w:spacing w:after="0" w:line="240" w:lineRule="auto"/>
-    </w:pPr>
-    <w:tblPr>
-      <w:tblInd w:w="0" w:type="dxa"/>
-      <w:tblBorders>
-        <w:top w:val="single" w:sz="4" w:space="0" w:color="auto"/>
-        <w:left w:val="single" w:sz="4" w:space="0" w:color="auto"/>
-        <w:bottom w:val="single" w:sz="4" w:space="0" w:color="auto"/>
-        <w:right w:val="single" w:sz="4" w:space="0" w:color="auto"/>
-        <w:insideH w:val="single" w:sz="4" w:space="0" w:color="auto"/>
-        <w:insideV w:val="single" w:sz="4" w:space="0" w:color="auto"/>
-      </w:tblBorders>
-      <w:tblCellMar>
-        <w:top w:w="0" w:type="dxa"/>
-        <w:left w:w="108" w:type="dxa"/>
-        <w:bottom w:w="0" w:type="dxa"/>
-        <w:right w:w="108" w:type="dxa"/>
-      </w:tblCellMar>
-    </w:tblPr>
-  </w:style>
-  <w:style w:type="table" w:customStyle="1" w:styleId="GridTable4">
-    <w:name w:val="Grid Table 4"/>
-    <w:basedOn w:val="TableNormal"/>
-    <w:uiPriority w:val="49"/>
-    <w:rsid w:val="009D4024"/>
-    <w:pPr>
-      <w:spacing w:after="0" w:line="240" w:lineRule="auto"/>
-    </w:pPr>
-    <w:tblPr>
-      <w:tblStyleRowBandSize w:val="1"/>
-      <w:tblStyleColBandSize w:val="1"/>
-      <w:tblInd w:w="0" w:type="dxa"/>
-      <w:tblBorders>
-        <w:top w:val="single" w:sz="4" w:space="0" w:color="666666" w:themeColor="text1" w:themeTint="99"/>
-        <w:left w:val="single" w:sz="4" w:space="0" w:color="666666" w:themeColor="text1" w:themeTint="99"/>
-        <w:bottom w:val="single" w:sz="4" w:space="0" w:color="666666" w:themeColor="text1" w:themeTint="99"/>
-        <w:right w:val="single" w:sz="4" w:space="0" w:color="666666" w:themeColor="text1" w:themeTint="99"/>
-        <w:insideH w:val="single" w:sz="4" w:space="0" w:color="666666" w:themeColor="text1" w:themeTint="99"/>
-        <w:insideV w:val="single" w:sz="4" w:space="0" w:color="666666" w:themeColor="text1" w:themeTint="99"/>
-      </w:tblBorders>
-      <w:tblCellMar>
-        <w:top w:w="0" w:type="dxa"/>
-        <w:left w:w="108" w:type="dxa"/>
-        <w:bottom w:w="0" w:type="dxa"/>
-        <w:right w:w="108" w:type="dxa"/>
-      </w:tblCellMar>
     </w:tblPr>
     <w:tblStylePr w:type="firstRow">
       <w:rPr>
@@ -4783,7 +5323,7 @@
   <a:extraClrSchemeLst/>
   <a:extLst>
     <a:ext uri="{05A4C25C-085E-4340-85A3-A5531E510DB2}">
-      <thm15:themeFamily xmlns:thm15="http://schemas.microsoft.com/office/thememl/2012/main" xmlns="" name="Office Theme" id="{62F939B6-93AF-4DB8-9C6B-D6C7DFDC589F}" vid="{4A3C46E8-61CC-4603-A589-7422A47A8E4A}"/>
+      <thm15:themeFamily xmlns:thm15="http://schemas.microsoft.com/office/thememl/2012/main" name="Office Theme" id="{62F939B6-93AF-4DB8-9C6B-D6C7DFDC589F}" vid="{4A3C46E8-61CC-4603-A589-7422A47A8E4A}"/>
     </a:ext>
   </a:extLst>
 </a:theme>
@@ -5106,15 +5646,6 @@
 </file>
 
 <file path=customXml/item2.xml><?xml version="1.0" encoding="utf-8"?>
-<?mso-contentType ?>
-<FormTemplates xmlns="http://schemas.microsoft.com/sharepoint/v3/contenttype/forms">
-  <Display>DocumentLibraryForm</Display>
-  <Edit>DocumentLibraryForm</Edit>
-  <New>DocumentLibraryForm</New>
-</FormTemplates>
-</file>
-
-<file path=customXml/item3.xml><?xml version="1.0" encoding="utf-8"?>
 <p:properties xmlns:p="http://schemas.microsoft.com/office/2006/metadata/properties" xmlns:xsi="http://www.w3.org/2001/XMLSchema-instance" xmlns:pc="http://schemas.microsoft.com/office/infopath/2007/PartnerControls">
   <documentManagement>
     <IconOverlay xmlns="http://schemas.microsoft.com/sharepoint/v4" xsi:nil="true"/>
@@ -5202,6 +5733,15 @@
 </p:properties>
 </file>
 
+<file path=customXml/item3.xml><?xml version="1.0" encoding="utf-8"?>
+<?mso-contentType ?>
+<FormTemplates xmlns="http://schemas.microsoft.com/sharepoint/v3/contenttype/forms">
+  <Display>DocumentLibraryForm</Display>
+  <Edit>DocumentLibraryForm</Edit>
+  <New>DocumentLibraryForm</New>
+</FormTemplates>
+</file>
+
 <file path=customXml/itemProps1.xml><?xml version="1.0" encoding="utf-8"?>
 <ds:datastoreItem xmlns:ds="http://schemas.openxmlformats.org/officeDocument/2006/customXml" ds:itemID="{83C57EE9-56B0-4B0A-94C3-84E98770AE76}">
   <ds:schemaRefs>
@@ -5225,14 +5765,6 @@
 </file>
 
 <file path=customXml/itemProps2.xml><?xml version="1.0" encoding="utf-8"?>
-<ds:datastoreItem xmlns:ds="http://schemas.openxmlformats.org/officeDocument/2006/customXml" ds:itemID="{3109AE69-BA35-469A-B7E8-486799D1C158}">
-  <ds:schemaRefs>
-    <ds:schemaRef ds:uri="http://schemas.microsoft.com/sharepoint/v3/contenttype/forms"/>
-  </ds:schemaRefs>
-</ds:datastoreItem>
-</file>
-
-<file path=customXml/itemProps3.xml><?xml version="1.0" encoding="utf-8"?>
 <ds:datastoreItem xmlns:ds="http://schemas.openxmlformats.org/officeDocument/2006/customXml" ds:itemID="{283F29D7-93A8-4FF1-83B0-95061A862C0C}">
   <ds:schemaRefs>
     <ds:schemaRef ds:uri="http://schemas.microsoft.com/office/2006/metadata/properties"/>
@@ -5244,4 +5776,12 @@
     <ds:schemaRef ds:uri="5edd459b-714d-42ed-b78f-512da7d1c14e"/>
   </ds:schemaRefs>
 </ds:datastoreItem>
+</file>
+
+<file path=customXml/itemProps3.xml><?xml version="1.0" encoding="utf-8"?>
+<ds:datastoreItem xmlns:ds="http://schemas.openxmlformats.org/officeDocument/2006/customXml" ds:itemID="{3109AE69-BA35-469A-B7E8-486799D1C158}">
+  <ds:schemaRefs>
+    <ds:schemaRef ds:uri="http://schemas.microsoft.com/sharepoint/v3/contenttype/forms"/>
+  </ds:schemaRefs>
+</ds:datastoreItem>
 </file>
--- a/Unit 4 Word/Lab 4.2 You Talkin To Me.docx
+++ b/Unit 4 Word/Lab 4.2 You Talkin To Me.docx
@@ -10,7 +10,15 @@
         <w:t xml:space="preserve">Lab 4.2 </w:t>
       </w:r>
       <w:r>
-        <w:t>You Talkin'</w:t>
+        <w:t xml:space="preserve">You </w:t>
+      </w:r>
+      <w:proofErr w:type="spellStart"/>
+      <w:r>
+        <w:t>Talkin</w:t>
+      </w:r>
+      <w:proofErr w:type="spellEnd"/>
+      <w:r>
+        <w:t>'</w:t>
       </w:r>
       <w:r>
         <w:rPr>
@@ -69,6 +77,9 @@
       <w:pPr>
         <w:pStyle w:val="Heading1"/>
       </w:pPr>
+      <w:r>
+        <w:t xml:space="preserve">1 - </w:t>
+      </w:r>
       <w:r>
         <w:t>Let's Talk</w:t>
       </w:r>
@@ -695,7 +706,27 @@
                 <w:sz w:val="24"/>
                 <w:szCs w:val="24"/>
               </w:rPr>
-              <w:t>under, over, around, near, beside, ...</w:t>
+              <w:t xml:space="preserve">under, over, around, near, </w:t>
+            </w:r>
+            <w:proofErr w:type="gramStart"/>
+            <w:r>
+              <w:rPr>
+                <w:rFonts w:ascii="Calibri" w:eastAsia="Times New Roman" w:hAnsi="Calibri" w:cs="Times New Roman"/>
+                <w:color w:val="333333"/>
+                <w:sz w:val="24"/>
+                <w:szCs w:val="24"/>
+              </w:rPr>
+              <w:t>beside,</w:t>
+            </w:r>
+            <w:proofErr w:type="gramEnd"/>
+            <w:r>
+              <w:rPr>
+                <w:rFonts w:ascii="Calibri" w:eastAsia="Times New Roman" w:hAnsi="Calibri" w:cs="Times New Roman"/>
+                <w:color w:val="333333"/>
+                <w:sz w:val="24"/>
+                <w:szCs w:val="24"/>
+              </w:rPr>
+              <w:t xml:space="preserve"> ...</w:t>
             </w:r>
           </w:p>
         </w:tc>
@@ -718,7 +749,10 @@
         <w:pStyle w:val="Heading1"/>
       </w:pPr>
       <w:r>
-        <w:t>Reporting Phrases</w:t>
+        <w:t>2 - R</w:t>
+      </w:r>
+      <w:r>
+        <w:t>eporting Phrases</w:t>
       </w:r>
     </w:p>
     <w:p>
@@ -1212,6 +1246,9 @@
       </w:pPr>
       <w:r>
         <w:lastRenderedPageBreak/>
+        <w:t xml:space="preserve">3 - </w:t>
+      </w:r>
+      <w:r>
         <w:t>Making Sentences</w:t>
       </w:r>
     </w:p>
@@ -1234,7 +1271,23 @@
           <w:rFonts w:ascii="Calibri" w:hAnsi="Calibri"/>
           <w:color w:val="333333"/>
         </w:rPr>
-        <w:t>Write code so that when you press the space bar, a random sentence is generated and a sprite says the resulting sentence.</w:t>
+        <w:t xml:space="preserve">Write code so that when you press the space bar, a random sentence is </w:t>
+      </w:r>
+      <w:proofErr w:type="gramStart"/>
+      <w:r>
+        <w:rPr>
+          <w:rFonts w:ascii="Calibri" w:hAnsi="Calibri"/>
+          <w:color w:val="333333"/>
+        </w:rPr>
+        <w:t>generated</w:t>
+      </w:r>
+      <w:proofErr w:type="gramEnd"/>
+      <w:r>
+        <w:rPr>
+          <w:rFonts w:ascii="Calibri" w:hAnsi="Calibri"/>
+          <w:color w:val="333333"/>
+        </w:rPr>
+        <w:t xml:space="preserve"> and a sprite says the resulting sentence.</w:t>
       </w:r>
     </w:p>
     <w:p>
@@ -1301,6 +1354,9 @@
       <w:pPr>
         <w:pStyle w:val="Heading1"/>
       </w:pPr>
+      <w:r>
+        <w:t xml:space="preserve">4 - </w:t>
+      </w:r>
       <w:r>
         <w:t>Changing Our Vocabulary</w:t>
       </w:r>
@@ -1894,7 +1950,16 @@
                 <w:sz w:val="24"/>
                 <w:szCs w:val="24"/>
               </w:rPr>
-              <w:t>preposition</w:t>
+              <w:t>P</w:t>
+            </w:r>
+            <w:r>
+              <w:rPr>
+                <w:rFonts w:ascii="Calibri" w:eastAsia="Times New Roman" w:hAnsi="Calibri" w:cs="Times New Roman"/>
+                <w:color w:val="333333"/>
+                <w:sz w:val="24"/>
+                <w:szCs w:val="24"/>
+              </w:rPr>
+              <w:t>reposition</w:t>
             </w:r>
           </w:p>
         </w:tc>
@@ -1902,9 +1967,10 @@
     </w:tbl>
     <w:p>
       <w:pPr>
+        <w:pStyle w:val="ListParagraph"/>
         <w:numPr>
           <w:ilvl w:val="0"/>
-          <w:numId w:val="7"/>
+          <w:numId w:val="6"/>
         </w:numPr>
         <w:shd w:val="clear" w:color="auto" w:fill="FFFFFF"/>
         <w:spacing w:before="100" w:beforeAutospacing="1" w:after="100" w:afterAutospacing="1" w:line="336" w:lineRule="atLeast"/>
@@ -2120,16 +2186,7 @@
                 <w:color w:val="24292E"/>
                 <w:shd w:val="clear" w:color="auto" w:fill="FFFFFF"/>
               </w:rPr>
-              <w:t>Lab 4.2</w:t>
-            </w:r>
-            <w:r>
-              <w:rPr>
-                <w:rStyle w:val="Strong"/>
-                <w:rFonts w:ascii="Segoe UI" w:hAnsi="Segoe UI" w:cs="Segoe UI"/>
-                <w:color w:val="24292E"/>
-                <w:shd w:val="clear" w:color="auto" w:fill="FFFFFF"/>
-              </w:rPr>
-              <w:t xml:space="preserve"> Criteria</w:t>
+              <w:t>Lab 4.2 Criteria</w:t>
             </w:r>
           </w:p>
         </w:tc>
@@ -2201,6 +2258,13 @@
                 <w:rFonts w:ascii="Calibri" w:hAnsi="Calibri" w:cs="Calibri"/>
                 <w:color w:val="000000"/>
               </w:rPr>
+              <w:t xml:space="preserve">1.1 </w:t>
+            </w:r>
+            <w:r>
+              <w:rPr>
+                <w:rFonts w:ascii="Calibri" w:hAnsi="Calibri" w:cs="Calibri"/>
+                <w:color w:val="000000"/>
+              </w:rPr>
               <w:t>6 lists</w:t>
             </w:r>
           </w:p>
@@ -2239,14 +2303,7 @@
                 <w:rFonts w:ascii="Calibri" w:hAnsi="Calibri" w:cs="Calibri"/>
                 <w:color w:val="000000"/>
               </w:rPr>
-              <w:t>0.5</w:t>
-            </w:r>
-            <w:r>
-              <w:rPr>
-                <w:rFonts w:ascii="Calibri" w:hAnsi="Calibri" w:cs="Calibri"/>
-                <w:color w:val="000000"/>
-              </w:rPr>
-              <w:t xml:space="preserve"> points</w:t>
+              <w:t>0.5 points</w:t>
             </w:r>
           </w:p>
         </w:tc>
@@ -2286,7 +2343,14 @@
                 <w:rFonts w:ascii="Calibri" w:hAnsi="Calibri" w:cs="Calibri"/>
                 <w:color w:val="000000"/>
               </w:rPr>
-              <w:t>6 "part of speech" reporters</w:t>
+              <w:t xml:space="preserve">2.1 </w:t>
+            </w:r>
+            <w:r>
+              <w:rPr>
+                <w:rFonts w:ascii="Calibri" w:hAnsi="Calibri" w:cs="Calibri"/>
+                <w:color w:val="000000"/>
+              </w:rPr>
+              <w:t>"noun phrase" reporters</w:t>
             </w:r>
           </w:p>
         </w:tc>
@@ -2368,6 +2432,13 @@
                 <w:rFonts w:ascii="Calibri" w:hAnsi="Calibri" w:cs="Calibri"/>
                 <w:color w:val="000000"/>
               </w:rPr>
+              <w:t xml:space="preserve">2.2 </w:t>
+            </w:r>
+            <w:r>
+              <w:rPr>
+                <w:rFonts w:ascii="Calibri" w:hAnsi="Calibri" w:cs="Calibri"/>
+                <w:color w:val="000000"/>
+              </w:rPr>
               <w:t>3 phrase and sentence reporters</w:t>
             </w:r>
           </w:p>
@@ -2403,14 +2474,7 @@
                 <w:rFonts w:ascii="Calibri" w:hAnsi="Calibri" w:cs="Calibri"/>
                 <w:color w:val="000000"/>
               </w:rPr>
-              <w:t>0.5</w:t>
-            </w:r>
-            <w:r>
-              <w:rPr>
-                <w:rFonts w:ascii="Calibri" w:hAnsi="Calibri" w:cs="Calibri"/>
-                <w:color w:val="000000"/>
-              </w:rPr>
-              <w:t xml:space="preserve"> points</w:t>
+              <w:t>0.5 points</w:t>
             </w:r>
           </w:p>
         </w:tc>
@@ -2450,6 +2514,13 @@
                 <w:rFonts w:ascii="Calibri" w:hAnsi="Calibri" w:cs="Calibri"/>
                 <w:color w:val="000000"/>
               </w:rPr>
+              <w:t xml:space="preserve">3.1 </w:t>
+            </w:r>
+            <w:r>
+              <w:rPr>
+                <w:rFonts w:ascii="Calibri" w:hAnsi="Calibri" w:cs="Calibri"/>
+                <w:color w:val="000000"/>
+              </w:rPr>
               <w:t>sentence script</w:t>
             </w:r>
           </w:p>
@@ -2488,14 +2559,7 @@
                 <w:rFonts w:ascii="Calibri" w:hAnsi="Calibri" w:cs="Calibri"/>
                 <w:color w:val="000000"/>
               </w:rPr>
-              <w:t>0.5</w:t>
-            </w:r>
-            <w:r>
-              <w:rPr>
-                <w:rFonts w:ascii="Calibri" w:hAnsi="Calibri" w:cs="Calibri"/>
-                <w:color w:val="000000"/>
-              </w:rPr>
-              <w:t xml:space="preserve"> points</w:t>
+              <w:t>0.5 points</w:t>
             </w:r>
           </w:p>
         </w:tc>
@@ -2535,6 +2599,13 @@
                 <w:rFonts w:ascii="Calibri" w:hAnsi="Calibri" w:cs="Calibri"/>
                 <w:color w:val="000000"/>
               </w:rPr>
+              <w:t xml:space="preserve">3.2 </w:t>
+            </w:r>
+            <w:r>
+              <w:rPr>
+                <w:rFonts w:ascii="Calibri" w:hAnsi="Calibri" w:cs="Calibri"/>
+                <w:color w:val="000000"/>
+              </w:rPr>
               <w:t>Bonus: Add proper nouns</w:t>
             </w:r>
           </w:p>
@@ -2573,14 +2644,7 @@
                 <w:rFonts w:ascii="Calibri" w:hAnsi="Calibri" w:cs="Calibri"/>
                 <w:color w:val="000000"/>
               </w:rPr>
-              <w:t>0..25</w:t>
-            </w:r>
-            <w:r>
-              <w:rPr>
-                <w:rFonts w:ascii="Calibri" w:hAnsi="Calibri" w:cs="Calibri"/>
-                <w:color w:val="000000"/>
-              </w:rPr>
-              <w:t xml:space="preserve"> points</w:t>
+              <w:t>0..25 points</w:t>
             </w:r>
           </w:p>
         </w:tc>
@@ -2620,6 +2684,13 @@
                 <w:rFonts w:ascii="Calibri" w:hAnsi="Calibri" w:cs="Calibri"/>
                 <w:color w:val="000000"/>
               </w:rPr>
+              <w:t xml:space="preserve">3.3 </w:t>
+            </w:r>
+            <w:r>
+              <w:rPr>
+                <w:rFonts w:ascii="Calibri" w:hAnsi="Calibri" w:cs="Calibri"/>
+                <w:color w:val="000000"/>
+              </w:rPr>
               <w:t>Bonus: Make prepositional phrase for verb phrases</w:t>
             </w:r>
           </w:p>
@@ -2658,21 +2729,7 @@
                 <w:rFonts w:ascii="Calibri" w:hAnsi="Calibri" w:cs="Calibri"/>
                 <w:color w:val="000000"/>
               </w:rPr>
-              <w:t>0.2</w:t>
-            </w:r>
-            <w:r>
-              <w:rPr>
-                <w:rFonts w:ascii="Calibri" w:hAnsi="Calibri" w:cs="Calibri"/>
-                <w:color w:val="000000"/>
-              </w:rPr>
-              <w:t>5</w:t>
-            </w:r>
-            <w:r>
-              <w:rPr>
-                <w:rFonts w:ascii="Calibri" w:hAnsi="Calibri" w:cs="Calibri"/>
-                <w:color w:val="000000"/>
-              </w:rPr>
-              <w:t xml:space="preserve"> points</w:t>
+              <w:t>0.25 points</w:t>
             </w:r>
           </w:p>
         </w:tc>
@@ -2712,6 +2769,13 @@
                 <w:rFonts w:ascii="Calibri" w:hAnsi="Calibri" w:cs="Calibri"/>
                 <w:color w:val="000000"/>
               </w:rPr>
+              <w:t xml:space="preserve">4.1 </w:t>
+            </w:r>
+            <w:r>
+              <w:rPr>
+                <w:rFonts w:ascii="Calibri" w:hAnsi="Calibri" w:cs="Calibri"/>
+                <w:color w:val="000000"/>
+              </w:rPr>
               <w:t>Add nouns</w:t>
             </w:r>
           </w:p>
@@ -2750,21 +2814,7 @@
                 <w:rFonts w:ascii="Calibri" w:hAnsi="Calibri" w:cs="Calibri"/>
                 <w:color w:val="000000"/>
               </w:rPr>
-              <w:t>0.2</w:t>
-            </w:r>
-            <w:r>
-              <w:rPr>
-                <w:rFonts w:ascii="Calibri" w:hAnsi="Calibri" w:cs="Calibri"/>
-                <w:color w:val="000000"/>
-              </w:rPr>
-              <w:t>5</w:t>
-            </w:r>
-            <w:r>
-              <w:rPr>
-                <w:rFonts w:ascii="Calibri" w:hAnsi="Calibri" w:cs="Calibri"/>
-                <w:color w:val="000000"/>
-              </w:rPr>
-              <w:t xml:space="preserve"> points</w:t>
+              <w:t>0.25 points</w:t>
             </w:r>
           </w:p>
         </w:tc>
@@ -2804,6 +2854,13 @@
                 <w:rFonts w:ascii="Calibri" w:hAnsi="Calibri" w:cs="Calibri"/>
                 <w:color w:val="000000"/>
               </w:rPr>
+              <w:t xml:space="preserve">4.2 </w:t>
+            </w:r>
+            <w:r>
+              <w:rPr>
+                <w:rFonts w:ascii="Calibri" w:hAnsi="Calibri" w:cs="Calibri"/>
+                <w:color w:val="000000"/>
+              </w:rPr>
               <w:t>Add other 5 parts of speech</w:t>
             </w:r>
           </w:p>
@@ -2842,14 +2899,7 @@
                 <w:rFonts w:ascii="Calibri" w:hAnsi="Calibri" w:cs="Calibri"/>
                 <w:color w:val="000000"/>
               </w:rPr>
-              <w:t>0.25</w:t>
-            </w:r>
-            <w:r>
-              <w:rPr>
-                <w:rFonts w:ascii="Calibri" w:hAnsi="Calibri" w:cs="Calibri"/>
-                <w:color w:val="000000"/>
-              </w:rPr>
-              <w:t xml:space="preserve"> points</w:t>
+              <w:t>0.25 points</w:t>
             </w:r>
           </w:p>
         </w:tc>
@@ -2889,6 +2939,15 @@
                 <w:rFonts w:ascii="Calibri" w:hAnsi="Calibri" w:cs="Calibri"/>
                 <w:color w:val="000000"/>
               </w:rPr>
+              <w:t xml:space="preserve">4.3 </w:t>
+            </w:r>
+            <w:bookmarkStart w:id="0" w:name="_GoBack"/>
+            <w:bookmarkEnd w:id="0"/>
+            <w:r>
+              <w:rPr>
+                <w:rFonts w:ascii="Calibri" w:hAnsi="Calibri" w:cs="Calibri"/>
+                <w:color w:val="000000"/>
+              </w:rPr>
               <w:t>Remove a part of speech</w:t>
             </w:r>
           </w:p>
@@ -2927,14 +2986,7 @@
                 <w:rFonts w:ascii="Calibri" w:hAnsi="Calibri" w:cs="Calibri"/>
                 <w:color w:val="000000"/>
               </w:rPr>
-              <w:t>0.5</w:t>
-            </w:r>
-            <w:r>
-              <w:rPr>
-                <w:rFonts w:ascii="Calibri" w:hAnsi="Calibri" w:cs="Calibri"/>
-                <w:color w:val="000000"/>
-              </w:rPr>
-              <w:t xml:space="preserve"> points</w:t>
+              <w:t>0.5 points</w:t>
             </w:r>
           </w:p>
         </w:tc>
@@ -3012,8 +3064,6 @@
               </w:rPr>
               <w:t>3.5</w:t>
             </w:r>
-            <w:bookmarkStart w:id="0" w:name="_GoBack"/>
-            <w:bookmarkEnd w:id="0"/>
             <w:r>
               <w:rPr>
                 <w:rStyle w:val="Strong"/>
@@ -3176,7 +3226,43 @@
                                 <w:color w:val="000000" w:themeColor="text1"/>
                                 <w:sz w:val="20"/>
                               </w:rPr>
-                              <w:t>Creative Commons Attribution-NonCommercial-ShareAlike 4.0 International License</w:t>
+                              <w:t>Creative Commons Attribution-</w:t>
+                            </w:r>
+                            <w:proofErr w:type="spellStart"/>
+                            <w:r>
+                              <w:rPr>
+                                <w:rFonts w:ascii="Calibri" w:hAnsi="Calibri"/>
+                                <w:color w:val="000000" w:themeColor="text1"/>
+                                <w:sz w:val="20"/>
+                              </w:rPr>
+                              <w:t>NonCommercial</w:t>
+                            </w:r>
+                            <w:proofErr w:type="spellEnd"/>
+                            <w:r>
+                              <w:rPr>
+                                <w:rFonts w:ascii="Calibri" w:hAnsi="Calibri"/>
+                                <w:color w:val="000000" w:themeColor="text1"/>
+                                <w:sz w:val="20"/>
+                              </w:rPr>
+                              <w:t>-</w:t>
+                            </w:r>
+                            <w:proofErr w:type="spellStart"/>
+                            <w:r>
+                              <w:rPr>
+                                <w:rFonts w:ascii="Calibri" w:hAnsi="Calibri"/>
+                                <w:color w:val="000000" w:themeColor="text1"/>
+                                <w:sz w:val="20"/>
+                              </w:rPr>
+                              <w:t>ShareAlike</w:t>
+                            </w:r>
+                            <w:proofErr w:type="spellEnd"/>
+                            <w:r>
+                              <w:rPr>
+                                <w:rFonts w:ascii="Calibri" w:hAnsi="Calibri"/>
+                                <w:color w:val="000000" w:themeColor="text1"/>
+                                <w:sz w:val="20"/>
+                              </w:rPr>
+                              <w:t xml:space="preserve"> 4.0 International License</w:t>
                             </w:r>
                           </w:hyperlink>
                           <w:r>
@@ -3241,7 +3327,43 @@
                           <w:color w:val="000000" w:themeColor="text1"/>
                           <w:sz w:val="20"/>
                         </w:rPr>
-                        <w:t>Creative Commons Attribution-NonCommercial-ShareAlike 4.0 International License</w:t>
+                        <w:t>Creative Commons Attribution-</w:t>
+                      </w:r>
+                      <w:proofErr w:type="spellStart"/>
+                      <w:r>
+                        <w:rPr>
+                          <w:rFonts w:ascii="Calibri" w:hAnsi="Calibri"/>
+                          <w:color w:val="000000" w:themeColor="text1"/>
+                          <w:sz w:val="20"/>
+                        </w:rPr>
+                        <w:t>NonCommercial</w:t>
+                      </w:r>
+                      <w:proofErr w:type="spellEnd"/>
+                      <w:r>
+                        <w:rPr>
+                          <w:rFonts w:ascii="Calibri" w:hAnsi="Calibri"/>
+                          <w:color w:val="000000" w:themeColor="text1"/>
+                          <w:sz w:val="20"/>
+                        </w:rPr>
+                        <w:t>-</w:t>
+                      </w:r>
+                      <w:proofErr w:type="spellStart"/>
+                      <w:r>
+                        <w:rPr>
+                          <w:rFonts w:ascii="Calibri" w:hAnsi="Calibri"/>
+                          <w:color w:val="000000" w:themeColor="text1"/>
+                          <w:sz w:val="20"/>
+                        </w:rPr>
+                        <w:t>ShareAlike</w:t>
+                      </w:r>
+                      <w:proofErr w:type="spellEnd"/>
+                      <w:r>
+                        <w:rPr>
+                          <w:rFonts w:ascii="Calibri" w:hAnsi="Calibri"/>
+                          <w:color w:val="000000" w:themeColor="text1"/>
+                          <w:sz w:val="20"/>
+                        </w:rPr>
+                        <w:t xml:space="preserve"> 4.0 International License</w:t>
                       </w:r>
                     </w:hyperlink>
                     <w:r>
@@ -3603,6 +3725,95 @@
     </w:lvl>
   </w:abstractNum>
   <w:abstractNum w:abstractNumId="2" w15:restartNumberingAfterBreak="0">
+    <w:nsid w:val="3C9F518E"/>
+    <w:multiLevelType w:val="hybridMultilevel"/>
+    <w:tmpl w:val="AD88C9CC"/>
+    <w:lvl w:ilvl="0" w:tplc="267E02B2">
+      <w:start w:val="1"/>
+      <w:numFmt w:val="decimal"/>
+      <w:lvlText w:val="%1-"/>
+      <w:lvlJc w:val="left"/>
+      <w:pPr>
+        <w:ind w:left="720" w:hanging="360"/>
+      </w:pPr>
+      <w:rPr>
+        <w:rFonts w:hint="default"/>
+      </w:rPr>
+    </w:lvl>
+    <w:lvl w:ilvl="1" w:tplc="04090019" w:tentative="1">
+      <w:start w:val="1"/>
+      <w:numFmt w:val="lowerLetter"/>
+      <w:lvlText w:val="%2."/>
+      <w:lvlJc w:val="left"/>
+      <w:pPr>
+        <w:ind w:left="1440" w:hanging="360"/>
+      </w:pPr>
+    </w:lvl>
+    <w:lvl w:ilvl="2" w:tplc="0409001B" w:tentative="1">
+      <w:start w:val="1"/>
+      <w:numFmt w:val="lowerRoman"/>
+      <w:lvlText w:val="%3."/>
+      <w:lvlJc w:val="right"/>
+      <w:pPr>
+        <w:ind w:left="2160" w:hanging="180"/>
+      </w:pPr>
+    </w:lvl>
+    <w:lvl w:ilvl="3" w:tplc="0409000F" w:tentative="1">
+      <w:start w:val="1"/>
+      <w:numFmt w:val="decimal"/>
+      <w:lvlText w:val="%4."/>
+      <w:lvlJc w:val="left"/>
+      <w:pPr>
+        <w:ind w:left="2880" w:hanging="360"/>
+      </w:pPr>
+    </w:lvl>
+    <w:lvl w:ilvl="4" w:tplc="04090019" w:tentative="1">
+      <w:start w:val="1"/>
+      <w:numFmt w:val="lowerLetter"/>
+      <w:lvlText w:val="%5."/>
+      <w:lvlJc w:val="left"/>
+      <w:pPr>
+        <w:ind w:left="3600" w:hanging="360"/>
+      </w:pPr>
+    </w:lvl>
+    <w:lvl w:ilvl="5" w:tplc="0409001B" w:tentative="1">
+      <w:start w:val="1"/>
+      <w:numFmt w:val="lowerRoman"/>
+      <w:lvlText w:val="%6."/>
+      <w:lvlJc w:val="right"/>
+      <w:pPr>
+        <w:ind w:left="4320" w:hanging="180"/>
+      </w:pPr>
+    </w:lvl>
+    <w:lvl w:ilvl="6" w:tplc="0409000F" w:tentative="1">
+      <w:start w:val="1"/>
+      <w:numFmt w:val="decimal"/>
+      <w:lvlText w:val="%7."/>
+      <w:lvlJc w:val="left"/>
+      <w:pPr>
+        <w:ind w:left="5040" w:hanging="360"/>
+      </w:pPr>
+    </w:lvl>
+    <w:lvl w:ilvl="7" w:tplc="04090019" w:tentative="1">
+      <w:start w:val="1"/>
+      <w:numFmt w:val="lowerLetter"/>
+      <w:lvlText w:val="%8."/>
+      <w:lvlJc w:val="left"/>
+      <w:pPr>
+        <w:ind w:left="5760" w:hanging="360"/>
+      </w:pPr>
+    </w:lvl>
+    <w:lvl w:ilvl="8" w:tplc="0409001B" w:tentative="1">
+      <w:start w:val="1"/>
+      <w:numFmt w:val="lowerRoman"/>
+      <w:lvlText w:val="%9."/>
+      <w:lvlJc w:val="right"/>
+      <w:pPr>
+        <w:ind w:left="6480" w:hanging="180"/>
+      </w:pPr>
+    </w:lvl>
+  </w:abstractNum>
+  <w:abstractNum w:abstractNumId="3" w15:restartNumberingAfterBreak="0">
     <w:nsid w:val="4B2104D1"/>
     <w:multiLevelType w:val="multilevel"/>
     <w:tmpl w:val="EBE2E2A4"/>
@@ -3715,7 +3926,7 @@
       </w:pPr>
     </w:lvl>
   </w:abstractNum>
-  <w:abstractNum w:abstractNumId="3" w15:restartNumberingAfterBreak="0">
+  <w:abstractNum w:abstractNumId="4" w15:restartNumberingAfterBreak="0">
     <w:nsid w:val="5E066719"/>
     <w:multiLevelType w:val="hybridMultilevel"/>
     <w:tmpl w:val="D332C0D0"/>
@@ -3828,7 +4039,7 @@
       </w:rPr>
     </w:lvl>
   </w:abstractNum>
-  <w:abstractNum w:abstractNumId="4" w15:restartNumberingAfterBreak="0">
+  <w:abstractNum w:abstractNumId="5" w15:restartNumberingAfterBreak="0">
     <w:nsid w:val="63E5048D"/>
     <w:multiLevelType w:val="multilevel"/>
     <w:tmpl w:val="A3F8C9C0"/>
@@ -3941,7 +4152,7 @@
       </w:pPr>
     </w:lvl>
   </w:abstractNum>
-  <w:abstractNum w:abstractNumId="5" w15:restartNumberingAfterBreak="0">
+  <w:abstractNum w:abstractNumId="6" w15:restartNumberingAfterBreak="0">
     <w:nsid w:val="6B6010DB"/>
     <w:multiLevelType w:val="multilevel"/>
     <w:tmpl w:val="9CCCC53E"/>
@@ -4054,7 +4265,7 @@
       </w:pPr>
     </w:lvl>
   </w:abstractNum>
-  <w:abstractNum w:abstractNumId="6" w15:restartNumberingAfterBreak="0">
+  <w:abstractNum w:abstractNumId="7" w15:restartNumberingAfterBreak="0">
     <w:nsid w:val="7A3E5F30"/>
     <w:multiLevelType w:val="multilevel"/>
     <w:tmpl w:val="FC9A3AD4"/>
@@ -4168,25 +4379,28 @@
     </w:lvl>
   </w:abstractNum>
   <w:num w:numId="1">
-    <w:abstractNumId w:val="2"/>
+    <w:abstractNumId w:val="3"/>
   </w:num>
   <w:num w:numId="2">
-    <w:abstractNumId w:val="3"/>
+    <w:abstractNumId w:val="4"/>
   </w:num>
   <w:num w:numId="3">
+    <w:abstractNumId w:val="6"/>
+  </w:num>
+  <w:num w:numId="4">
     <w:abstractNumId w:val="5"/>
   </w:num>
-  <w:num w:numId="4">
-    <w:abstractNumId w:val="4"/>
-  </w:num>
   <w:num w:numId="5">
-    <w:abstractNumId w:val="6"/>
+    <w:abstractNumId w:val="7"/>
   </w:num>
   <w:num w:numId="6">
     <w:abstractNumId w:val="1"/>
   </w:num>
   <w:num w:numId="7">
     <w:abstractNumId w:val="0"/>
+  </w:num>
+  <w:num w:numId="8">
+    <w:abstractNumId w:val="2"/>
   </w:num>
 </w:numbering>
 </file>
@@ -4476,10 +4690,6 @@
     <w:lsdException w:name="Book Title" w:uiPriority="33" w:qFormat="1"/>
     <w:lsdException w:name="Bibliography" w:semiHidden="1" w:uiPriority="37" w:unhideWhenUsed="1"/>
     <w:lsdException w:name="TOC Heading" w:semiHidden="1" w:uiPriority="39" w:unhideWhenUsed="1" w:qFormat="1"/>
-    <w:lsdException w:name="Grid Table Light" w:semiHidden="1" w:unhideWhenUsed="1"/>
-    <w:lsdException w:name="Grid Table 1 Light" w:semiHidden="1" w:unhideWhenUsed="1"/>
-    <w:lsdException w:name="Grid Table 2" w:semiHidden="1" w:unhideWhenUsed="1"/>
-    <w:lsdException w:name="Grid Table 3" w:semiHidden="1" w:unhideWhenUsed="1"/>
     <w:lsdException w:name="Grid Table 4" w:uiPriority="49"/>
     <w:lsdException w:name="Grid Table 5 Dark" w:uiPriority="50"/>
     <w:lsdException w:name="Grid Table 6 Colorful" w:uiPriority="51"/>
@@ -5330,6 +5540,103 @@
 </file>
 
 <file path=customXml/item1.xml><?xml version="1.0" encoding="utf-8"?>
+<?mso-contentType ?>
+<FormTemplates xmlns="http://schemas.microsoft.com/sharepoint/v3/contenttype/forms">
+  <Display>DocumentLibraryForm</Display>
+  <Edit>DocumentLibraryForm</Edit>
+  <New>DocumentLibraryForm</New>
+</FormTemplates>
+</file>
+
+<file path=customXml/item2.xml><?xml version="1.0" encoding="utf-8"?>
+<p:properties xmlns:p="http://schemas.microsoft.com/office/2006/metadata/properties" xmlns:xsi="http://www.w3.org/2001/XMLSchema-instance" xmlns:pc="http://schemas.microsoft.com/office/infopath/2007/PartnerControls">
+  <documentManagement>
+    <IconOverlay xmlns="http://schemas.microsoft.com/sharepoint/v4" xsi:nil="true"/>
+    <Description0 xmlns="02dde863-7147-4e23-b38c-7bb8d7bf3e42">Adapted from this BJC lab, this packet should take ~3 class days as a first introduction to SNAP! It includes the Kaleidoscope lab activity, which may need additional scaffolding/teacher intervention</Description0>
+    <LikesCount xmlns="http://schemas.microsoft.com/sharepoint/v3" xsi:nil="true"/>
+    <o3dda7a197d4479db31daa3ab15bf001 xmlns="02dde863-7147-4e23-b38c-7bb8d7bf3e42">
+      <Terms xmlns="http://schemas.microsoft.com/office/infopath/2007/PartnerControls">
+        <TermInfo xmlns="http://schemas.microsoft.com/office/infopath/2007/PartnerControls">
+          <TermName xmlns="http://schemas.microsoft.com/office/infopath/2007/PartnerControls">Explain the function of common blocks (if, if/else, repeat, forever, pen down/up, ...)</TermName>
+          <TermId xmlns="http://schemas.microsoft.com/office/infopath/2007/PartnerControls">b4cc5391-722b-4534-9cfb-9c15d2e4ae4a</TermId>
+        </TermInfo>
+        <TermInfo xmlns="http://schemas.microsoft.com/office/infopath/2007/PartnerControls">
+          <TermName xmlns="http://schemas.microsoft.com/office/infopath/2007/PartnerControls">Give examples of blocks in each category</TermName>
+          <TermId xmlns="http://schemas.microsoft.com/office/infopath/2007/PartnerControls">b258d41c-6c8c-414e-b48b-437de88882e6</TermId>
+        </TermInfo>
+        <TermInfo xmlns="http://schemas.microsoft.com/office/infopath/2007/PartnerControls">
+          <TermName xmlns="http://schemas.microsoft.com/office/infopath/2007/PartnerControls">Determine the function of unfamiliar blocks</TermName>
+          <TermId xmlns="http://schemas.microsoft.com/office/infopath/2007/PartnerControls">9dc9651d-a7a6-4f43-80bb-ab4014d9874a</TermId>
+        </TermInfo>
+      </Terms>
+    </o3dda7a197d4479db31daa3ab15bf001>
+    <Ratings xmlns="http://schemas.microsoft.com/sharepoint/v3" xsi:nil="true"/>
+    <d2dd6f8d2fbc484ca8e0f0c7aaffed96 xmlns="02dde863-7147-4e23-b38c-7bb8d7bf3e42">
+      <Terms xmlns="http://schemas.microsoft.com/office/infopath/2007/PartnerControls">
+        <TermInfo xmlns="http://schemas.microsoft.com/office/infopath/2007/PartnerControls">
+          <TermName xmlns="http://schemas.microsoft.com/office/infopath/2007/PartnerControls">Unit 1: What is computing?</TermName>
+          <TermId xmlns="http://schemas.microsoft.com/office/infopath/2007/PartnerControls">dda03998-b566-47f6-bdaa-b2de5b56ad0b</TermId>
+        </TermInfo>
+      </Terms>
+    </d2dd6f8d2fbc484ca8e0f0c7aaffed96>
+    <nc47efafa19a47ad915be6bb877e9e22 xmlns="02dde863-7147-4e23-b38c-7bb8d7bf3e42">
+      <Terms xmlns="http://schemas.microsoft.com/office/infopath/2007/PartnerControls">
+        <TermInfo xmlns="http://schemas.microsoft.com/office/infopath/2007/PartnerControls">
+          <TermName xmlns="http://schemas.microsoft.com/office/infopath/2007/PartnerControls">SNAP</TermName>
+          <TermId xmlns="http://schemas.microsoft.com/office/infopath/2007/PartnerControls">f09a5a52-9458-4ce2-b72f-97ef788c70b3</TermId>
+        </TermInfo>
+        <TermInfo xmlns="http://schemas.microsoft.com/office/infopath/2007/PartnerControls">
+          <TermName xmlns="http://schemas.microsoft.com/office/infopath/2007/PartnerControls">SNAP</TermName>
+          <TermId xmlns="http://schemas.microsoft.com/office/infopath/2007/PartnerControls">17a3d214-7683-48ae-942b-64da535ca104</TermId>
+        </TermInfo>
+        <TermInfo xmlns="http://schemas.microsoft.com/office/infopath/2007/PartnerControls">
+          <TermName xmlns="http://schemas.microsoft.com/office/infopath/2007/PartnerControls">Motion</TermName>
+          <TermId xmlns="http://schemas.microsoft.com/office/infopath/2007/PartnerControls">f40a2746-9072-47bf-8fd9-c0b4cc5cff54</TermId>
+        </TermInfo>
+        <TermInfo xmlns="http://schemas.microsoft.com/office/infopath/2007/PartnerControls">
+          <TermName xmlns="http://schemas.microsoft.com/office/infopath/2007/PartnerControls">Sensing</TermName>
+          <TermId xmlns="http://schemas.microsoft.com/office/infopath/2007/PartnerControls">fb30661b-e5d4-4806-8084-a6cfa96e68a6</TermId>
+        </TermInfo>
+      </Terms>
+    </nc47efafa19a47ad915be6bb877e9e22>
+    <LikedBy xmlns="http://schemas.microsoft.com/sharepoint/v3">
+      <UserInfo>
+        <DisplayName/>
+        <AccountId xsi:nil="true"/>
+        <AccountType/>
+      </UserInfo>
+    </LikedBy>
+    <TaxCatchAll xmlns="e80a5a3c-d611-4b18-9b03-808fdecb7b6f">
+      <Value>84</Value>
+      <Value>80</Value>
+      <Value>45</Value>
+      <Value>145</Value>
+      <Value>40</Value>
+      <Value>55</Value>
+      <Value>3</Value>
+      <Value>53</Value>
+    </TaxCatchAll>
+    <Type_x0020_of_x0020_Material xmlns="02dde863-7147-4e23-b38c-7bb8d7bf3e42">Lab Assignment</Type_x0020_of_x0020_Material>
+    <Source xmlns="02dde863-7147-4e23-b38c-7bb8d7bf3e42">BJC</Source>
+    <RatedBy xmlns="http://schemas.microsoft.com/sharepoint/v3">
+      <UserInfo>
+        <DisplayName/>
+        <AccountId xsi:nil="true"/>
+        <AccountType/>
+      </UserInfo>
+    </RatedBy>
+    <SharedWithUsers xmlns="5edd459b-714d-42ed-b78f-512da7d1c14e">
+      <UserInfo>
+        <DisplayName/>
+        <AccountId xsi:nil="true"/>
+        <AccountType/>
+      </UserInfo>
+    </SharedWithUsers>
+  </documentManagement>
+</p:properties>
+</file>
+
+<file path=customXml/item3.xml><?xml version="1.0" encoding="utf-8"?>
 <ct:contentTypeSchema xmlns:ct="http://schemas.microsoft.com/office/2006/metadata/contentType" xmlns:ma="http://schemas.microsoft.com/office/2006/metadata/properties/metaAttributes" ct:_="" ma:_="" ma:contentTypeName="Document" ma:contentTypeID="0x0101004596370FD1F0044CA9FA6146E1C9F82E" ma:contentTypeVersion="20" ma:contentTypeDescription="Create a new document." ma:contentTypeScope="" ma:versionID="cee636d40df3b0a010f845155263f0a1">
   <xsd:schema xmlns:xsd="http://www.w3.org/2001/XMLSchema" xmlns:xs="http://www.w3.org/2001/XMLSchema" xmlns:p="http://schemas.microsoft.com/office/2006/metadata/properties" xmlns:ns1="http://schemas.microsoft.com/sharepoint/v3" xmlns:ns2="02dde863-7147-4e23-b38c-7bb8d7bf3e42" xmlns:ns3="e80a5a3c-d611-4b18-9b03-808fdecb7b6f" xmlns:ns4="http://schemas.microsoft.com/sharepoint/v4" xmlns:ns5="5edd459b-714d-42ed-b78f-512da7d1c14e" targetNamespace="http://schemas.microsoft.com/office/2006/metadata/properties" ma:root="true" ma:fieldsID="de7d79a52fc59d34622e4a801a574d8e" ns1:_="" ns2:_="" ns3:_="" ns4:_="" ns5:_="">
     <xsd:import namespace="http://schemas.microsoft.com/sharepoint/v3"/>
@@ -5645,104 +5952,29 @@
 </ct:contentTypeSchema>
 </file>
 
-<file path=customXml/item2.xml><?xml version="1.0" encoding="utf-8"?>
-<p:properties xmlns:p="http://schemas.microsoft.com/office/2006/metadata/properties" xmlns:xsi="http://www.w3.org/2001/XMLSchema-instance" xmlns:pc="http://schemas.microsoft.com/office/infopath/2007/PartnerControls">
-  <documentManagement>
-    <IconOverlay xmlns="http://schemas.microsoft.com/sharepoint/v4" xsi:nil="true"/>
-    <Description0 xmlns="02dde863-7147-4e23-b38c-7bb8d7bf3e42">Adapted from this BJC lab, this packet should take ~3 class days as a first introduction to SNAP! It includes the Kaleidoscope lab activity, which may need additional scaffolding/teacher intervention</Description0>
-    <LikesCount xmlns="http://schemas.microsoft.com/sharepoint/v3" xsi:nil="true"/>
-    <o3dda7a197d4479db31daa3ab15bf001 xmlns="02dde863-7147-4e23-b38c-7bb8d7bf3e42">
-      <Terms xmlns="http://schemas.microsoft.com/office/infopath/2007/PartnerControls">
-        <TermInfo xmlns="http://schemas.microsoft.com/office/infopath/2007/PartnerControls">
-          <TermName xmlns="http://schemas.microsoft.com/office/infopath/2007/PartnerControls">Explain the function of common blocks (if, if/else, repeat, forever, pen down/up, ...)</TermName>
-          <TermId xmlns="http://schemas.microsoft.com/office/infopath/2007/PartnerControls">b4cc5391-722b-4534-9cfb-9c15d2e4ae4a</TermId>
-        </TermInfo>
-        <TermInfo xmlns="http://schemas.microsoft.com/office/infopath/2007/PartnerControls">
-          <TermName xmlns="http://schemas.microsoft.com/office/infopath/2007/PartnerControls">Give examples of blocks in each category</TermName>
-          <TermId xmlns="http://schemas.microsoft.com/office/infopath/2007/PartnerControls">b258d41c-6c8c-414e-b48b-437de88882e6</TermId>
-        </TermInfo>
-        <TermInfo xmlns="http://schemas.microsoft.com/office/infopath/2007/PartnerControls">
-          <TermName xmlns="http://schemas.microsoft.com/office/infopath/2007/PartnerControls">Determine the function of unfamiliar blocks</TermName>
-          <TermId xmlns="http://schemas.microsoft.com/office/infopath/2007/PartnerControls">9dc9651d-a7a6-4f43-80bb-ab4014d9874a</TermId>
-        </TermInfo>
-      </Terms>
-    </o3dda7a197d4479db31daa3ab15bf001>
-    <Ratings xmlns="http://schemas.microsoft.com/sharepoint/v3" xsi:nil="true"/>
-    <d2dd6f8d2fbc484ca8e0f0c7aaffed96 xmlns="02dde863-7147-4e23-b38c-7bb8d7bf3e42">
-      <Terms xmlns="http://schemas.microsoft.com/office/infopath/2007/PartnerControls">
-        <TermInfo xmlns="http://schemas.microsoft.com/office/infopath/2007/PartnerControls">
-          <TermName xmlns="http://schemas.microsoft.com/office/infopath/2007/PartnerControls">Unit 1: What is computing?</TermName>
-          <TermId xmlns="http://schemas.microsoft.com/office/infopath/2007/PartnerControls">dda03998-b566-47f6-bdaa-b2de5b56ad0b</TermId>
-        </TermInfo>
-      </Terms>
-    </d2dd6f8d2fbc484ca8e0f0c7aaffed96>
-    <nc47efafa19a47ad915be6bb877e9e22 xmlns="02dde863-7147-4e23-b38c-7bb8d7bf3e42">
-      <Terms xmlns="http://schemas.microsoft.com/office/infopath/2007/PartnerControls">
-        <TermInfo xmlns="http://schemas.microsoft.com/office/infopath/2007/PartnerControls">
-          <TermName xmlns="http://schemas.microsoft.com/office/infopath/2007/PartnerControls">SNAP</TermName>
-          <TermId xmlns="http://schemas.microsoft.com/office/infopath/2007/PartnerControls">f09a5a52-9458-4ce2-b72f-97ef788c70b3</TermId>
-        </TermInfo>
-        <TermInfo xmlns="http://schemas.microsoft.com/office/infopath/2007/PartnerControls">
-          <TermName xmlns="http://schemas.microsoft.com/office/infopath/2007/PartnerControls">SNAP</TermName>
-          <TermId xmlns="http://schemas.microsoft.com/office/infopath/2007/PartnerControls">17a3d214-7683-48ae-942b-64da535ca104</TermId>
-        </TermInfo>
-        <TermInfo xmlns="http://schemas.microsoft.com/office/infopath/2007/PartnerControls">
-          <TermName xmlns="http://schemas.microsoft.com/office/infopath/2007/PartnerControls">Motion</TermName>
-          <TermId xmlns="http://schemas.microsoft.com/office/infopath/2007/PartnerControls">f40a2746-9072-47bf-8fd9-c0b4cc5cff54</TermId>
-        </TermInfo>
-        <TermInfo xmlns="http://schemas.microsoft.com/office/infopath/2007/PartnerControls">
-          <TermName xmlns="http://schemas.microsoft.com/office/infopath/2007/PartnerControls">Sensing</TermName>
-          <TermId xmlns="http://schemas.microsoft.com/office/infopath/2007/PartnerControls">fb30661b-e5d4-4806-8084-a6cfa96e68a6</TermId>
-        </TermInfo>
-      </Terms>
-    </nc47efafa19a47ad915be6bb877e9e22>
-    <LikedBy xmlns="http://schemas.microsoft.com/sharepoint/v3">
-      <UserInfo>
-        <DisplayName/>
-        <AccountId xsi:nil="true"/>
-        <AccountType/>
-      </UserInfo>
-    </LikedBy>
-    <TaxCatchAll xmlns="e80a5a3c-d611-4b18-9b03-808fdecb7b6f">
-      <Value>84</Value>
-      <Value>80</Value>
-      <Value>45</Value>
-      <Value>145</Value>
-      <Value>40</Value>
-      <Value>55</Value>
-      <Value>3</Value>
-      <Value>53</Value>
-    </TaxCatchAll>
-    <Type_x0020_of_x0020_Material xmlns="02dde863-7147-4e23-b38c-7bb8d7bf3e42">Lab Assignment</Type_x0020_of_x0020_Material>
-    <Source xmlns="02dde863-7147-4e23-b38c-7bb8d7bf3e42">BJC</Source>
-    <RatedBy xmlns="http://schemas.microsoft.com/sharepoint/v3">
-      <UserInfo>
-        <DisplayName/>
-        <AccountId xsi:nil="true"/>
-        <AccountType/>
-      </UserInfo>
-    </RatedBy>
-    <SharedWithUsers xmlns="5edd459b-714d-42ed-b78f-512da7d1c14e">
-      <UserInfo>
-        <DisplayName/>
-        <AccountId xsi:nil="true"/>
-        <AccountType/>
-      </UserInfo>
-    </SharedWithUsers>
-  </documentManagement>
-</p:properties>
+<file path=customXml/itemProps1.xml><?xml version="1.0" encoding="utf-8"?>
+<ds:datastoreItem xmlns:ds="http://schemas.openxmlformats.org/officeDocument/2006/customXml" ds:itemID="{3109AE69-BA35-469A-B7E8-486799D1C158}">
+  <ds:schemaRefs>
+    <ds:schemaRef ds:uri="http://schemas.microsoft.com/sharepoint/v3/contenttype/forms"/>
+  </ds:schemaRefs>
+</ds:datastoreItem>
 </file>
 
-<file path=customXml/item3.xml><?xml version="1.0" encoding="utf-8"?>
-<?mso-contentType ?>
-<FormTemplates xmlns="http://schemas.microsoft.com/sharepoint/v3/contenttype/forms">
-  <Display>DocumentLibraryForm</Display>
-  <Edit>DocumentLibraryForm</Edit>
-  <New>DocumentLibraryForm</New>
-</FormTemplates>
+<file path=customXml/itemProps2.xml><?xml version="1.0" encoding="utf-8"?>
+<ds:datastoreItem xmlns:ds="http://schemas.openxmlformats.org/officeDocument/2006/customXml" ds:itemID="{283F29D7-93A8-4FF1-83B0-95061A862C0C}">
+  <ds:schemaRefs>
+    <ds:schemaRef ds:uri="http://schemas.microsoft.com/office/2006/metadata/properties"/>
+    <ds:schemaRef ds:uri="http://schemas.microsoft.com/office/infopath/2007/PartnerControls"/>
+    <ds:schemaRef ds:uri="http://schemas.microsoft.com/sharepoint/v4"/>
+    <ds:schemaRef ds:uri="02dde863-7147-4e23-b38c-7bb8d7bf3e42"/>
+    <ds:schemaRef ds:uri="http://schemas.microsoft.com/sharepoint/v3"/>
+    <ds:schemaRef ds:uri="e80a5a3c-d611-4b18-9b03-808fdecb7b6f"/>
+    <ds:schemaRef ds:uri="5edd459b-714d-42ed-b78f-512da7d1c14e"/>
+  </ds:schemaRefs>
+</ds:datastoreItem>
 </file>
 
-<file path=customXml/itemProps1.xml><?xml version="1.0" encoding="utf-8"?>
+<file path=customXml/itemProps3.xml><?xml version="1.0" encoding="utf-8"?>
 <ds:datastoreItem xmlns:ds="http://schemas.openxmlformats.org/officeDocument/2006/customXml" ds:itemID="{83C57EE9-56B0-4B0A-94C3-84E98770AE76}">
   <ds:schemaRefs>
     <ds:schemaRef ds:uri="http://schemas.microsoft.com/office/2006/metadata/contentType"/>
@@ -5762,26 +5994,4 @@
     <ds:schemaRef ds:uri="http://schemas.microsoft.com/internal/obd"/>
   </ds:schemaRefs>
 </ds:datastoreItem>
-</file>
-
-<file path=customXml/itemProps2.xml><?xml version="1.0" encoding="utf-8"?>
-<ds:datastoreItem xmlns:ds="http://schemas.openxmlformats.org/officeDocument/2006/customXml" ds:itemID="{283F29D7-93A8-4FF1-83B0-95061A862C0C}">
-  <ds:schemaRefs>
-    <ds:schemaRef ds:uri="http://schemas.microsoft.com/office/2006/metadata/properties"/>
-    <ds:schemaRef ds:uri="http://schemas.microsoft.com/office/infopath/2007/PartnerControls"/>
-    <ds:schemaRef ds:uri="http://schemas.microsoft.com/sharepoint/v4"/>
-    <ds:schemaRef ds:uri="02dde863-7147-4e23-b38c-7bb8d7bf3e42"/>
-    <ds:schemaRef ds:uri="http://schemas.microsoft.com/sharepoint/v3"/>
-    <ds:schemaRef ds:uri="e80a5a3c-d611-4b18-9b03-808fdecb7b6f"/>
-    <ds:schemaRef ds:uri="5edd459b-714d-42ed-b78f-512da7d1c14e"/>
-  </ds:schemaRefs>
-</ds:datastoreItem>
-</file>
-
-<file path=customXml/itemProps3.xml><?xml version="1.0" encoding="utf-8"?>
-<ds:datastoreItem xmlns:ds="http://schemas.openxmlformats.org/officeDocument/2006/customXml" ds:itemID="{3109AE69-BA35-469A-B7E8-486799D1C158}">
-  <ds:schemaRefs>
-    <ds:schemaRef ds:uri="http://schemas.microsoft.com/sharepoint/v3/contenttype/forms"/>
-  </ds:schemaRefs>
-</ds:datastoreItem>
 </file>
--- a/Unit 4 Word/Lab 4.2 You Talkin To Me.docx
+++ b/Unit 4 Word/Lab 4.2 You Talkin To Me.docx
@@ -1,135 +1,346 @@
 
 <file path=word/document.xml><?xml version="1.0" encoding="utf-8"?>
-<w:document xmlns:wpc="http://schemas.microsoft.com/office/word/2010/wordprocessingCanvas" xmlns:cx="http://schemas.microsoft.com/office/drawing/2014/chartex" xmlns:cx1="http://schemas.microsoft.com/office/drawing/2015/9/8/chartex" xmlns:cx2="http://schemas.microsoft.com/office/drawing/2015/10/21/chartex" xmlns:cx3="http://schemas.microsoft.com/office/drawing/2016/5/9/chartex" xmlns:cx4="http://schemas.microsoft.com/office/drawing/2016/5/10/chartex" xmlns:cx5="http://schemas.microsoft.com/office/drawing/2016/5/11/chartex" xmlns:cx6="http://schemas.microsoft.com/office/drawing/2016/5/12/chartex" xmlns:cx7="http://schemas.microsoft.com/office/drawing/2016/5/13/chartex" xmlns:cx8="http://schemas.microsoft.com/office/drawing/2016/5/14/chartex" xmlns:mc="http://schemas.openxmlformats.org/markup-compatibility/2006" xmlns:aink="http://schemas.microsoft.com/office/drawing/2016/ink" xmlns:am3d="http://schemas.microsoft.com/office/drawing/2017/model3d" xmlns:o="urn:schemas-microsoft-com:office:office" xmlns:r="http://schemas.openxmlformats.org/officeDocument/2006/relationships" xmlns:m="http://schemas.openxmlformats.org/officeDocument/2006/math" xmlns:v="urn:schemas-microsoft-com:vml" xmlns:wp14="http://schemas.microsoft.com/office/word/2010/wordprocessingDrawing" xmlns:wp="http://schemas.openxmlformats.org/drawingml/2006/wordprocessingDrawing" xmlns:w10="urn:schemas-microsoft-com:office:word" xmlns:w="http://schemas.openxmlformats.org/wordprocessingml/2006/main" xmlns:w14="http://schemas.microsoft.com/office/word/2010/wordml" xmlns:w15="http://schemas.microsoft.com/office/word/2012/wordml" xmlns:w16cex="http://schemas.microsoft.com/office/word/2018/wordml/cex" xmlns:w16cid="http://schemas.microsoft.com/office/word/2016/wordml/cid" xmlns:w16="http://schemas.microsoft.com/office/word/2018/wordml" xmlns:w16se="http://schemas.microsoft.com/office/word/2015/wordml/symex" xmlns:wpg="http://schemas.microsoft.com/office/word/2010/wordprocessingGroup" xmlns:wpi="http://schemas.microsoft.com/office/word/2010/wordprocessingInk" xmlns:wne="http://schemas.microsoft.com/office/word/2006/wordml" xmlns:wps="http://schemas.microsoft.com/office/word/2010/wordprocessingShape" mc:Ignorable="w14 w15 w16se w16cid w16 w16cex wp14">
+<w:document xmlns:wpc="http://schemas.microsoft.com/office/word/2010/wordprocessingCanvas" xmlns:cx="http://schemas.microsoft.com/office/drawing/2014/chartex" xmlns:cx1="http://schemas.microsoft.com/office/drawing/2015/9/8/chartex" xmlns:cx2="http://schemas.microsoft.com/office/drawing/2015/10/21/chartex" xmlns:cx3="http://schemas.microsoft.com/office/drawing/2016/5/9/chartex" xmlns:cx4="http://schemas.microsoft.com/office/drawing/2016/5/10/chartex" xmlns:cx5="http://schemas.microsoft.com/office/drawing/2016/5/11/chartex" xmlns:cx6="http://schemas.microsoft.com/office/drawing/2016/5/12/chartex" xmlns:cx7="http://schemas.microsoft.com/office/drawing/2016/5/13/chartex" xmlns:cx8="http://schemas.microsoft.com/office/drawing/2016/5/14/chartex" xmlns:mc="http://schemas.openxmlformats.org/markup-compatibility/2006" xmlns:aink="http://schemas.microsoft.com/office/drawing/2016/ink" xmlns:am3d="http://schemas.microsoft.com/office/drawing/2017/model3d" xmlns:o="urn:schemas-microsoft-com:office:office" xmlns:oel="http://schemas.microsoft.com/office/2019/extlst" xmlns:r="http://schemas.openxmlformats.org/officeDocument/2006/relationships" xmlns:m="http://schemas.openxmlformats.org/officeDocument/2006/math" xmlns:v="urn:schemas-microsoft-com:vml" xmlns:wp14="http://schemas.microsoft.com/office/word/2010/wordprocessingDrawing" xmlns:wp="http://schemas.openxmlformats.org/drawingml/2006/wordprocessingDrawing" xmlns:w10="urn:schemas-microsoft-com:office:word" xmlns:w="http://schemas.openxmlformats.org/wordprocessingml/2006/main" xmlns:w14="http://schemas.microsoft.com/office/word/2010/wordml" xmlns:w15="http://schemas.microsoft.com/office/word/2012/wordml" xmlns:w16cex="http://schemas.microsoft.com/office/word/2018/wordml/cex" xmlns:w16cid="http://schemas.microsoft.com/office/word/2016/wordml/cid" xmlns:w16="http://schemas.microsoft.com/office/word/2018/wordml" xmlns:w16sdtdh="http://schemas.microsoft.com/office/word/2020/wordml/sdtdatahash" xmlns:w16se="http://schemas.microsoft.com/office/word/2015/wordml/symex" xmlns:wpg="http://schemas.microsoft.com/office/word/2010/wordprocessingGroup" xmlns:wpi="http://schemas.microsoft.com/office/word/2010/wordprocessingInk" xmlns:wne="http://schemas.microsoft.com/office/word/2006/wordml" xmlns:wps="http://schemas.microsoft.com/office/word/2010/wordprocessingShape" mc:Ignorable="w14 w15 w16se w16cid w16 w16cex w16sdtdh wp14">
   <w:body>
     <w:p>
       <w:pPr>
         <w:pStyle w:val="Heading1"/>
-        <w:spacing w:before="0"/>
-        <w:rPr>
-          <w:sz w:val="36"/>
-          <w:szCs w:val="36"/>
-        </w:rPr>
-      </w:pPr>
-      <w:bookmarkStart w:id="1" w:name="sentence-generator"/>
-      <w:r>
-        <w:rPr>
-          <w:sz w:val="36"/>
-          <w:szCs w:val="36"/>
-        </w:rPr>
-        <w:t>Sentence Generator</w:t>
+      </w:pPr>
+      <w:bookmarkStart w:id="0" w:name="sentence-generator"/>
+      <w:r>
+        <w:t>Sentence generator</w:t>
       </w:r>
     </w:p>
     <w:p>
       <w:pPr>
         <w:pStyle w:val="FirstParagraph"/>
-        <w:rPr>
-          <w:sz w:val="22"/>
-          <w:szCs w:val="22"/>
-        </w:rPr>
-      </w:pPr>
-      <w:r>
-        <w:rPr>
-          <w:sz w:val="22"/>
-          <w:szCs w:val="22"/>
-        </w:rPr>
+      </w:pPr>
+      <w:r>
         <w:t>In this lab, you will create a simple sentence generator using lists.</w:t>
       </w:r>
     </w:p>
     <w:p>
       <w:pPr>
         <w:pStyle w:val="Heading2"/>
-        <w:rPr>
-          <w:sz w:val="24"/>
-          <w:szCs w:val="24"/>
-        </w:rPr>
-      </w:pPr>
-      <w:bookmarkStart w:id="2" w:name="part-1-lets-talk"/>
-      <w:r>
-        <w:rPr>
-          <w:sz w:val="24"/>
-          <w:szCs w:val="24"/>
-        </w:rPr>
-        <w:t>Part 1: Let’s Talk</w:t>
+      </w:pPr>
+      <w:bookmarkStart w:id="1" w:name="part-1-lets-talk"/>
+      <w:r>
+        <w:t>Part 1: Let’s talk</w:t>
       </w:r>
     </w:p>
     <w:p>
       <w:pPr>
         <w:pStyle w:val="Compact"/>
+        <w:numPr>
+          <w:ilvl w:val="0"/>
+          <w:numId w:val="3"/>
+        </w:numPr>
+      </w:pPr>
+      <w:r>
+        <w:t>Create a variable for each part of speech below, and set each variable to hold a list of words that fit that part of speech. Some examples are given, but feel free to use your own.</w:t>
+      </w:r>
+    </w:p>
+    <w:tbl>
+      <w:tblPr>
+        <w:tblStyle w:val="Table"/>
+        <w:tblW w:w="0" w:type="auto"/>
+        <w:tblLook w:val="0020" w:firstRow="1" w:lastRow="0" w:firstColumn="0" w:lastColumn="0" w:noHBand="0" w:noVBand="0"/>
+      </w:tblPr>
+      <w:tblGrid>
+        <w:gridCol w:w="1623"/>
+        <w:gridCol w:w="4304"/>
+      </w:tblGrid>
+      <w:tr>
+        <w:trPr>
+          <w:cnfStyle w:val="100000000000" w:firstRow="1" w:lastRow="0" w:firstColumn="0" w:lastColumn="0" w:oddVBand="0" w:evenVBand="0" w:oddHBand="0" w:evenHBand="0" w:firstRowFirstColumn="0" w:firstRowLastColumn="0" w:lastRowFirstColumn="0" w:lastRowLastColumn="0"/>
+          <w:tblHeader/>
+        </w:trPr>
+        <w:tc>
+          <w:tcPr>
+            <w:tcW w:w="0" w:type="auto"/>
+          </w:tcPr>
+          <w:p>
+            <w:pPr>
+              <w:pStyle w:val="Compact"/>
+            </w:pPr>
+            <w:r>
+              <w:t>Part of Speech</w:t>
+            </w:r>
+          </w:p>
+        </w:tc>
+        <w:tc>
+          <w:tcPr>
+            <w:tcW w:w="0" w:type="auto"/>
+          </w:tcPr>
+          <w:p>
+            <w:pPr>
+              <w:pStyle w:val="Compact"/>
+            </w:pPr>
+            <w:r>
+              <w:t>Example words</w:t>
+            </w:r>
+          </w:p>
+        </w:tc>
+      </w:tr>
+      <w:tr>
+        <w:tc>
+          <w:tcPr>
+            <w:tcW w:w="0" w:type="auto"/>
+          </w:tcPr>
+          <w:p>
+            <w:pPr>
+              <w:pStyle w:val="Compact"/>
+            </w:pPr>
+            <w:r>
+              <w:t>noun</w:t>
+            </w:r>
+          </w:p>
+        </w:tc>
+        <w:tc>
+          <w:tcPr>
+            <w:tcW w:w="0" w:type="auto"/>
+          </w:tcPr>
+          <w:p>
+            <w:pPr>
+              <w:pStyle w:val="Compact"/>
+            </w:pPr>
+            <w:r>
+              <w:t>giraffe, monkey, boy, girl, elephant, …</w:t>
+            </w:r>
+          </w:p>
+        </w:tc>
+      </w:tr>
+      <w:tr>
+        <w:tc>
+          <w:tcPr>
+            <w:tcW w:w="0" w:type="auto"/>
+          </w:tcPr>
+          <w:p>
+            <w:pPr>
+              <w:pStyle w:val="Compact"/>
+            </w:pPr>
+            <w:r>
+              <w:t>verb</w:t>
+            </w:r>
+          </w:p>
+        </w:tc>
+        <w:tc>
+          <w:tcPr>
+            <w:tcW w:w="0" w:type="auto"/>
+          </w:tcPr>
+          <w:p>
+            <w:pPr>
+              <w:pStyle w:val="Compact"/>
+            </w:pPr>
+            <w:r>
+              <w:t>jumps, runs, sleeps, sits, dances, …</w:t>
+            </w:r>
+          </w:p>
+        </w:tc>
+      </w:tr>
+      <w:tr>
+        <w:tc>
+          <w:tcPr>
+            <w:tcW w:w="0" w:type="auto"/>
+          </w:tcPr>
+          <w:p>
+            <w:pPr>
+              <w:pStyle w:val="Compact"/>
+            </w:pPr>
+            <w:r>
+              <w:t>adjective</w:t>
+            </w:r>
+          </w:p>
+        </w:tc>
+        <w:tc>
+          <w:tcPr>
+            <w:tcW w:w="0" w:type="auto"/>
+          </w:tcPr>
+          <w:p>
+            <w:pPr>
+              <w:pStyle w:val="Compact"/>
+            </w:pPr>
+            <w:r>
+              <w:t>big, small, loud, silly, young, old, sleepy, …</w:t>
+            </w:r>
+          </w:p>
+        </w:tc>
+      </w:tr>
+      <w:tr>
+        <w:tc>
+          <w:tcPr>
+            <w:tcW w:w="0" w:type="auto"/>
+          </w:tcPr>
+          <w:p>
+            <w:pPr>
+              <w:pStyle w:val="Compact"/>
+            </w:pPr>
+            <w:r>
+              <w:t>adverb</w:t>
+            </w:r>
+          </w:p>
+        </w:tc>
+        <w:tc>
+          <w:tcPr>
+            <w:tcW w:w="0" w:type="auto"/>
+          </w:tcPr>
+          <w:p>
+            <w:pPr>
+              <w:pStyle w:val="Compact"/>
+            </w:pPr>
+            <w:r>
+              <w:t>quickly, excitedly, angrily, happily, sadly, …</w:t>
+            </w:r>
+          </w:p>
+        </w:tc>
+      </w:tr>
+      <w:tr>
+        <w:tc>
+          <w:tcPr>
+            <w:tcW w:w="0" w:type="auto"/>
+          </w:tcPr>
+          <w:p>
+            <w:pPr>
+              <w:pStyle w:val="Compact"/>
+            </w:pPr>
+            <w:r>
+              <w:t>article</w:t>
+            </w:r>
+          </w:p>
+        </w:tc>
+        <w:tc>
+          <w:tcPr>
+            <w:tcW w:w="0" w:type="auto"/>
+          </w:tcPr>
+          <w:p>
+            <w:pPr>
+              <w:pStyle w:val="Compact"/>
+            </w:pPr>
+            <w:r>
+              <w:t>a, the</w:t>
+            </w:r>
+          </w:p>
+        </w:tc>
+      </w:tr>
+      <w:tr>
+        <w:tc>
+          <w:tcPr>
+            <w:tcW w:w="0" w:type="auto"/>
+          </w:tcPr>
+          <w:p>
+            <w:pPr>
+              <w:pStyle w:val="Compact"/>
+            </w:pPr>
+            <w:r>
+              <w:t>preposition</w:t>
+            </w:r>
+          </w:p>
+        </w:tc>
+        <w:tc>
+          <w:tcPr>
+            <w:tcW w:w="0" w:type="auto"/>
+          </w:tcPr>
+          <w:p>
+            <w:pPr>
+              <w:pStyle w:val="Compact"/>
+            </w:pPr>
+            <w:r>
+              <w:t>under, over, around, near, beside, …</w:t>
+            </w:r>
+          </w:p>
+        </w:tc>
+      </w:tr>
+    </w:tbl>
+    <w:p>
+      <w:pPr>
+        <w:pStyle w:val="Heading2"/>
+      </w:pPr>
+      <w:bookmarkStart w:id="2" w:name="part-2-reporting-phrases"/>
+      <w:bookmarkEnd w:id="1"/>
+      <w:r>
+        <w:t>Part 2: Reporting phrases</w:t>
+      </w:r>
+    </w:p>
+    <w:p>
+      <w:pPr>
+        <w:numPr>
+          <w:ilvl w:val="0"/>
+          <w:numId w:val="4"/>
+        </w:numPr>
+      </w:pPr>
+      <w:r>
+        <w:t>Write a custom reporter block called “noun phrase” that reports a noun phrase where each word is chosen randomly from the lists you created.</w:t>
+      </w:r>
+    </w:p>
+    <w:p>
+      <w:pPr>
         <w:numPr>
           <w:ilvl w:val="0"/>
           <w:numId w:val="2"/>
         </w:numPr>
+      </w:pPr>
+      <w:r>
         <w:rPr>
-          <w:sz w:val="22"/>
-          <w:szCs w:val="22"/>
+          <w:rStyle w:val="VerbatimChar"/>
         </w:rPr>
-      </w:pPr>
+        <w:t>A noun phrase consists of an article, an adjective,</w:t>
+      </w:r>
       <w:r>
         <w:rPr>
-          <w:sz w:val="22"/>
-          <w:szCs w:val="22"/>
+          <w:rStyle w:val="VerbatimChar"/>
         </w:rPr>
-        <w:t>Create a variable for each part of speech below, and set each variable to hold a list of words that fit that part of speech. Some examples are given, but feel free to use your own.</w:t>
+        <w:t xml:space="preserve"> and a noun in that order.</w:t>
+      </w:r>
+    </w:p>
+    <w:p>
+      <w:pPr>
+        <w:numPr>
+          <w:ilvl w:val="0"/>
+          <w:numId w:val="4"/>
+        </w:numPr>
+      </w:pPr>
+      <w:r>
+        <w:t>Write custom reporter blocks like “noun phrase” for each of the phrase types listed below.</w:t>
       </w:r>
     </w:p>
     <w:tbl>
       <w:tblPr>
         <w:tblStyle w:val="Table"/>
-        <w:tblW w:w="3121" w:type="pct"/>
-        <w:tblInd w:w="422" w:type="dxa"/>
-        <w:tblBorders>
-          <w:insideH w:val="single" w:sz="4" w:space="0" w:color="auto"/>
-          <w:insideV w:val="single" w:sz="4" w:space="0" w:color="auto"/>
-        </w:tblBorders>
+        <w:tblW w:w="0" w:type="auto"/>
         <w:tblLook w:val="0020" w:firstRow="1" w:lastRow="0" w:firstColumn="0" w:lastColumn="0" w:noHBand="0" w:noVBand="0"/>
       </w:tblPr>
       <w:tblGrid>
-        <w:gridCol w:w="1723"/>
-        <w:gridCol w:w="4569"/>
+        <w:gridCol w:w="2200"/>
+        <w:gridCol w:w="2860"/>
       </w:tblGrid>
       <w:tr>
-        <w:tc>
-          <w:tcPr>
-            <w:tcW w:w="0" w:type="auto"/>
-            <w:vAlign w:val="bottom"/>
-          </w:tcPr>
-          <w:p>
-            <w:pPr>
-              <w:pStyle w:val="Compact"/>
-              <w:rPr>
-                <w:sz w:val="22"/>
-                <w:szCs w:val="22"/>
-              </w:rPr>
-            </w:pPr>
-            <w:r>
-              <w:rPr>
-                <w:sz w:val="22"/>
-                <w:szCs w:val="22"/>
-              </w:rPr>
-              <w:t>Part of Speech</w:t>
-            </w:r>
-          </w:p>
-        </w:tc>
-        <w:tc>
-          <w:tcPr>
-            <w:tcW w:w="0" w:type="auto"/>
-            <w:vAlign w:val="bottom"/>
-          </w:tcPr>
-          <w:p>
-            <w:pPr>
-              <w:pStyle w:val="Compact"/>
-              <w:rPr>
-                <w:sz w:val="22"/>
-                <w:szCs w:val="22"/>
-              </w:rPr>
-            </w:pPr>
-            <w:r>
-              <w:rPr>
-                <w:sz w:val="22"/>
-                <w:szCs w:val="22"/>
-              </w:rPr>
-              <w:t>Example words</w:t>
+        <w:trPr>
+          <w:cnfStyle w:val="100000000000" w:firstRow="1" w:lastRow="0" w:firstColumn="0" w:lastColumn="0" w:oddVBand="0" w:evenVBand="0" w:oddHBand="0" w:evenHBand="0" w:firstRowFirstColumn="0" w:firstRowLastColumn="0" w:lastRowFirstColumn="0" w:lastRowLastColumn="0"/>
+          <w:tblHeader/>
+        </w:trPr>
+        <w:tc>
+          <w:tcPr>
+            <w:tcW w:w="0" w:type="auto"/>
+          </w:tcPr>
+          <w:p>
+            <w:pPr>
+              <w:pStyle w:val="Compact"/>
+            </w:pPr>
+            <w:r>
+              <w:t>Phrase type</w:t>
+            </w:r>
+          </w:p>
+        </w:tc>
+        <w:tc>
+          <w:tcPr>
+            <w:tcW w:w="0" w:type="auto"/>
+          </w:tcPr>
+          <w:p>
+            <w:pPr>
+              <w:pStyle w:val="Compact"/>
+            </w:pPr>
+            <w:r>
+              <w:t>Construction</w:t>
             </w:r>
           </w:p>
         </w:tc>
@@ -142,38 +353,22 @@
           <w:p>
             <w:pPr>
               <w:pStyle w:val="Compact"/>
-              <w:rPr>
-                <w:sz w:val="22"/>
-                <w:szCs w:val="22"/>
-              </w:rPr>
-            </w:pPr>
-            <w:r>
-              <w:rPr>
-                <w:sz w:val="22"/>
-                <w:szCs w:val="22"/>
-              </w:rPr>
-              <w:t>noun</w:t>
-            </w:r>
-          </w:p>
-        </w:tc>
-        <w:tc>
-          <w:tcPr>
-            <w:tcW w:w="0" w:type="auto"/>
-          </w:tcPr>
-          <w:p>
-            <w:pPr>
-              <w:pStyle w:val="Compact"/>
-              <w:rPr>
-                <w:sz w:val="22"/>
-                <w:szCs w:val="22"/>
-              </w:rPr>
-            </w:pPr>
-            <w:r>
-              <w:rPr>
-                <w:sz w:val="22"/>
-                <w:szCs w:val="22"/>
-              </w:rPr>
-              <w:t>giraffe, monkey, boy, girl, elephant, …</w:t>
+            </w:pPr>
+            <w:r>
+              <w:t>prepositional phrase</w:t>
+            </w:r>
+          </w:p>
+        </w:tc>
+        <w:tc>
+          <w:tcPr>
+            <w:tcW w:w="0" w:type="auto"/>
+          </w:tcPr>
+          <w:p>
+            <w:pPr>
+              <w:pStyle w:val="Compact"/>
+            </w:pPr>
+            <w:r>
+              <w:t>preposition, noun phrase</w:t>
             </w:r>
           </w:p>
         </w:tc>
@@ -186,38 +381,22 @@
           <w:p>
             <w:pPr>
               <w:pStyle w:val="Compact"/>
-              <w:rPr>
-                <w:sz w:val="22"/>
-                <w:szCs w:val="22"/>
-              </w:rPr>
-            </w:pPr>
-            <w:r>
-              <w:rPr>
-                <w:sz w:val="22"/>
-                <w:szCs w:val="22"/>
-              </w:rPr>
-              <w:t>verb</w:t>
-            </w:r>
-          </w:p>
-        </w:tc>
-        <w:tc>
-          <w:tcPr>
-            <w:tcW w:w="0" w:type="auto"/>
-          </w:tcPr>
-          <w:p>
-            <w:pPr>
-              <w:pStyle w:val="Compact"/>
-              <w:rPr>
-                <w:sz w:val="22"/>
-                <w:szCs w:val="22"/>
-              </w:rPr>
-            </w:pPr>
-            <w:r>
-              <w:rPr>
-                <w:sz w:val="22"/>
-                <w:szCs w:val="22"/>
-              </w:rPr>
-              <w:t>jumps, runs, sleeps, sits, dances, …</w:t>
+            </w:pPr>
+            <w:r>
+              <w:t>verb phrase</w:t>
+            </w:r>
+          </w:p>
+        </w:tc>
+        <w:tc>
+          <w:tcPr>
+            <w:tcW w:w="0" w:type="auto"/>
+          </w:tcPr>
+          <w:p>
+            <w:pPr>
+              <w:pStyle w:val="Compact"/>
+            </w:pPr>
+            <w:r>
+              <w:t>adverb, prpositional phrase</w:t>
             </w:r>
           </w:p>
         </w:tc>
@@ -230,170 +409,22 @@
           <w:p>
             <w:pPr>
               <w:pStyle w:val="Compact"/>
-              <w:rPr>
-                <w:sz w:val="22"/>
-                <w:szCs w:val="22"/>
-              </w:rPr>
-            </w:pPr>
-            <w:r>
-              <w:rPr>
-                <w:sz w:val="22"/>
-                <w:szCs w:val="22"/>
-              </w:rPr>
-              <w:t>adjective</w:t>
-            </w:r>
-          </w:p>
-        </w:tc>
-        <w:tc>
-          <w:tcPr>
-            <w:tcW w:w="0" w:type="auto"/>
-          </w:tcPr>
-          <w:p>
-            <w:pPr>
-              <w:pStyle w:val="Compact"/>
-              <w:rPr>
-                <w:sz w:val="22"/>
-                <w:szCs w:val="22"/>
-              </w:rPr>
-            </w:pPr>
-            <w:r>
-              <w:rPr>
-                <w:sz w:val="22"/>
-                <w:szCs w:val="22"/>
-              </w:rPr>
-              <w:t>big, small, loud, silly, young, old, sleepy, …</w:t>
-            </w:r>
-          </w:p>
-        </w:tc>
-      </w:tr>
-      <w:tr>
-        <w:tc>
-          <w:tcPr>
-            <w:tcW w:w="0" w:type="auto"/>
-          </w:tcPr>
-          <w:p>
-            <w:pPr>
-              <w:pStyle w:val="Compact"/>
-              <w:rPr>
-                <w:sz w:val="22"/>
-                <w:szCs w:val="22"/>
-              </w:rPr>
-            </w:pPr>
-            <w:r>
-              <w:rPr>
-                <w:sz w:val="22"/>
-                <w:szCs w:val="22"/>
-              </w:rPr>
-              <w:t>adverb</w:t>
-            </w:r>
-          </w:p>
-        </w:tc>
-        <w:tc>
-          <w:tcPr>
-            <w:tcW w:w="0" w:type="auto"/>
-          </w:tcPr>
-          <w:p>
-            <w:pPr>
-              <w:pStyle w:val="Compact"/>
-              <w:rPr>
-                <w:sz w:val="22"/>
-                <w:szCs w:val="22"/>
-              </w:rPr>
-            </w:pPr>
-            <w:r>
-              <w:rPr>
-                <w:sz w:val="22"/>
-                <w:szCs w:val="22"/>
-              </w:rPr>
-              <w:t>quickly, excitedly, angrily, happily, sadly, …</w:t>
-            </w:r>
-          </w:p>
-        </w:tc>
-      </w:tr>
-      <w:tr>
-        <w:tc>
-          <w:tcPr>
-            <w:tcW w:w="0" w:type="auto"/>
-          </w:tcPr>
-          <w:p>
-            <w:pPr>
-              <w:pStyle w:val="Compact"/>
-              <w:rPr>
-                <w:sz w:val="22"/>
-                <w:szCs w:val="22"/>
-              </w:rPr>
-            </w:pPr>
-            <w:r>
-              <w:rPr>
-                <w:sz w:val="22"/>
-                <w:szCs w:val="22"/>
-              </w:rPr>
-              <w:t>article</w:t>
-            </w:r>
-          </w:p>
-        </w:tc>
-        <w:tc>
-          <w:tcPr>
-            <w:tcW w:w="0" w:type="auto"/>
-          </w:tcPr>
-          <w:p>
-            <w:pPr>
-              <w:pStyle w:val="Compact"/>
-              <w:rPr>
-                <w:sz w:val="22"/>
-                <w:szCs w:val="22"/>
-              </w:rPr>
-            </w:pPr>
-            <w:r>
-              <w:rPr>
-                <w:sz w:val="22"/>
-                <w:szCs w:val="22"/>
-              </w:rPr>
-              <w:t>a, the</w:t>
-            </w:r>
-          </w:p>
-        </w:tc>
-      </w:tr>
-      <w:tr>
-        <w:tc>
-          <w:tcPr>
-            <w:tcW w:w="0" w:type="auto"/>
-          </w:tcPr>
-          <w:p>
-            <w:pPr>
-              <w:pStyle w:val="Compact"/>
-              <w:rPr>
-                <w:sz w:val="22"/>
-                <w:szCs w:val="22"/>
-              </w:rPr>
-            </w:pPr>
-            <w:r>
-              <w:rPr>
-                <w:sz w:val="22"/>
-                <w:szCs w:val="22"/>
-              </w:rPr>
-              <w:t>preposition</w:t>
-            </w:r>
-          </w:p>
-        </w:tc>
-        <w:tc>
-          <w:tcPr>
-            <w:tcW w:w="0" w:type="auto"/>
-          </w:tcPr>
-          <w:p>
-            <w:pPr>
-              <w:pStyle w:val="Compact"/>
-              <w:rPr>
-                <w:sz w:val="22"/>
-                <w:szCs w:val="22"/>
-              </w:rPr>
-            </w:pPr>
-            <w:r>
-              <w:rPr>
-                <w:sz w:val="22"/>
-                <w:szCs w:val="22"/>
-              </w:rPr>
-              <w:t>under, over, around, near, beside, …</w:t>
+            </w:pPr>
+            <w:r>
+              <w:t>sentence</w:t>
+            </w:r>
+          </w:p>
+        </w:tc>
+        <w:tc>
+          <w:tcPr>
+            <w:tcW w:w="0" w:type="auto"/>
+          </w:tcPr>
+          <w:p>
+            <w:pPr>
+              <w:pStyle w:val="Compact"/>
+            </w:pPr>
+            <w:r>
+              <w:t>noun, phrase, verb phrase</w:t>
             </w:r>
           </w:p>
         </w:tc>
@@ -402,209 +433,131 @@
     <w:p>
       <w:pPr>
         <w:pStyle w:val="Heading2"/>
-        <w:rPr>
-          <w:sz w:val="24"/>
-          <w:szCs w:val="24"/>
-        </w:rPr>
       </w:pPr>
       <w:bookmarkStart w:id="3" w:name="part-3-making-sentences"/>
       <w:bookmarkEnd w:id="2"/>
       <w:r>
-        <w:rPr>
-          <w:sz w:val="24"/>
-          <w:szCs w:val="24"/>
-        </w:rPr>
-        <w:t xml:space="preserve">Part </w:t>
-      </w:r>
-      <w:r>
-        <w:rPr>
-          <w:sz w:val="24"/>
-          <w:szCs w:val="24"/>
-        </w:rPr>
-        <w:t>2</w:t>
-      </w:r>
-      <w:r>
-        <w:rPr>
-          <w:sz w:val="24"/>
-          <w:szCs w:val="24"/>
-        </w:rPr>
-        <w:t>: Making Sentences</w:t>
+        <w:t>Part 3: Making sentences</w:t>
       </w:r>
     </w:p>
     <w:p>
       <w:pPr>
         <w:pStyle w:val="Compact"/>
-        <w:numPr>
-          <w:ilvl w:val="0"/>
-          <w:numId w:val="4"/>
-        </w:numPr>
-        <w:rPr>
-          <w:sz w:val="22"/>
-          <w:szCs w:val="22"/>
-        </w:rPr>
-      </w:pPr>
-      <w:r>
-        <w:rPr>
-          <w:sz w:val="22"/>
-          <w:szCs w:val="22"/>
-        </w:rPr>
-        <w:t>Modify your script so that when you press the space bar, a random sentence is generated and a sprite says the resulting sentence.</w:t>
-      </w:r>
-    </w:p>
-    <w:p>
-      <w:pPr>
-        <w:pStyle w:val="FirstParagraph"/>
-        <w:rPr>
-          <w:sz w:val="22"/>
-          <w:szCs w:val="22"/>
-        </w:rPr>
-      </w:pPr>
-      <w:r>
-        <w:rPr>
-          <w:b/>
-          <w:sz w:val="22"/>
-          <w:szCs w:val="22"/>
-        </w:rPr>
-        <w:t>BONUS</w:t>
-      </w:r>
-      <w:r>
-        <w:rPr>
-          <w:sz w:val="22"/>
-          <w:szCs w:val="22"/>
-        </w:rPr>
-        <w:t>: Modify your script so that a noun phrase can either be the construction from part 1.2 or a single proper noun (e.g. a person’s name). Your script should randomly decide which version of a noun phrase to use.</w:t>
-      </w:r>
-    </w:p>
-    <w:p>
-      <w:pPr>
-        <w:pStyle w:val="BodyText"/>
-        <w:rPr>
-          <w:sz w:val="22"/>
-          <w:szCs w:val="22"/>
-        </w:rPr>
-      </w:pPr>
-      <w:r>
-        <w:rPr>
-          <w:b/>
-          <w:sz w:val="22"/>
-          <w:szCs w:val="22"/>
-        </w:rPr>
-        <w:t>BONUS</w:t>
-      </w:r>
-      <w:r>
-        <w:rPr>
-          <w:sz w:val="22"/>
-          <w:szCs w:val="22"/>
-        </w:rPr>
-        <w:t>: Modify your script so that a verb phrase can sometimes leave out the prepositional phrase. Your script should randomly decide to include the prepositional phrase or not.</w:t>
-      </w:r>
-    </w:p>
-    <w:p>
-      <w:pPr>
-        <w:pStyle w:val="Heading2"/>
-        <w:rPr>
-          <w:sz w:val="24"/>
-          <w:szCs w:val="24"/>
-        </w:rPr>
-      </w:pPr>
-      <w:bookmarkStart w:id="4" w:name="part-4-changing-our-vocabulary"/>
-      <w:bookmarkEnd w:id="3"/>
-      <w:r>
-        <w:rPr>
-          <w:sz w:val="24"/>
-          <w:szCs w:val="24"/>
-        </w:rPr>
-        <w:t xml:space="preserve">Part </w:t>
-      </w:r>
-      <w:r>
-        <w:rPr>
-          <w:sz w:val="24"/>
-          <w:szCs w:val="24"/>
-        </w:rPr>
-        <w:t>3</w:t>
-      </w:r>
-      <w:r>
-        <w:rPr>
-          <w:sz w:val="24"/>
-          <w:szCs w:val="24"/>
-        </w:rPr>
-        <w:t>: Changing Our Vocabulary</w:t>
-      </w:r>
-    </w:p>
-    <w:p>
-      <w:pPr>
         <w:numPr>
           <w:ilvl w:val="0"/>
           <w:numId w:val="5"/>
         </w:numPr>
-        <w:rPr>
-          <w:sz w:val="22"/>
-          <w:szCs w:val="22"/>
-        </w:rPr>
-      </w:pPr>
-      <w:r>
-        <w:rPr>
-          <w:sz w:val="22"/>
-          <w:szCs w:val="22"/>
-        </w:rPr>
-        <w:t>Write a script so that when the ‘n’ key is pressed, the user is prompted for a new noun and that noun is added to list of nouns. After that point, the new noun entered by the user should be able to appear in sentences.</w:t>
+      </w:pPr>
+      <w:r>
+        <w:t>Modify your script so that when you press the space bar, a random sentence is generated and a sprite says the resulting sentence.</w:t>
       </w:r>
     </w:p>
     <w:p>
       <w:pPr>
+        <w:pStyle w:val="FirstParagraph"/>
+      </w:pPr>
+      <w:r>
+        <w:t>Bonus: Modify your script so that a noun phrase can either be the construc</w:t>
+      </w:r>
+      <w:r>
+        <w:t>tion from part 1 or a single proper noun (e.g. a person’s name). Your script should randomly decide which version of a noun phrase to use.</w:t>
+      </w:r>
+    </w:p>
+    <w:p>
+      <w:pPr>
+        <w:pStyle w:val="SourceCode"/>
+      </w:pPr>
+      <w:r>
+        <w:rPr>
+          <w:rStyle w:val="VerbatimChar"/>
+        </w:rPr>
+        <w:t>A noun phrase consists of an article, an adjective, and a noun in that order.</w:t>
+      </w:r>
+    </w:p>
+    <w:p>
+      <w:pPr>
+        <w:pStyle w:val="FirstParagraph"/>
+      </w:pPr>
+      <w:r>
+        <w:t>Bonus: Modify your script so that a ver</w:t>
+      </w:r>
+      <w:r>
+        <w:t>b phrase can sometimes leave out the prepositional phrase. Your script should randomly decide to include the prepositional phrase or not.</w:t>
+      </w:r>
+    </w:p>
+    <w:p>
+      <w:pPr>
+        <w:pStyle w:val="Heading2"/>
+      </w:pPr>
+      <w:bookmarkStart w:id="4" w:name="part-4-changing-our-vocabulary"/>
+      <w:bookmarkEnd w:id="3"/>
+      <w:r>
+        <w:lastRenderedPageBreak/>
+        <w:t>Part 4: Changing our vocabulary</w:t>
+      </w:r>
+    </w:p>
+    <w:p>
+      <w:pPr>
         <w:numPr>
           <w:ilvl w:val="0"/>
-          <w:numId w:val="5"/>
+          <w:numId w:val="6"/>
         </w:numPr>
+      </w:pPr>
+      <w:r>
+        <w:t xml:space="preserve">Write a script so that when the </w:t>
+      </w:r>
+      <w:r>
         <w:rPr>
-          <w:sz w:val="22"/>
-          <w:szCs w:val="22"/>
+          <w:rStyle w:val="VerbatimChar"/>
         </w:rPr>
-      </w:pPr>
-      <w:r>
-        <w:rPr>
-          <w:sz w:val="22"/>
-          <w:szCs w:val="22"/>
-        </w:rPr>
-        <w:t>Write scripts like the one you wrote in part 4.2 to add words to the other lists. Use the keys listed below.</w:t>
+        <w:t>n</w:t>
+      </w:r>
+      <w:r>
+        <w:t xml:space="preserve"> key is pressed, the user is prompted for a new noun </w:t>
+      </w:r>
+      <w:r>
+        <w:t>and that noun is added to list of nouns. After that point, the new noun entered by the user should be able to appear in sentences.</w:t>
+      </w:r>
+    </w:p>
+    <w:p>
+      <w:pPr>
+        <w:numPr>
+          <w:ilvl w:val="0"/>
+          <w:numId w:val="6"/>
+        </w:numPr>
+      </w:pPr>
+      <w:r>
+        <w:t>Write scripts to add words to the other lists. Use the keys listed below.</w:t>
       </w:r>
     </w:p>
     <w:tbl>
       <w:tblPr>
         <w:tblStyle w:val="Table"/>
-        <w:tblW w:w="0" w:type="pct"/>
+        <w:tblW w:w="0" w:type="auto"/>
         <w:tblLook w:val="0020" w:firstRow="1" w:lastRow="0" w:firstColumn="0" w:lastColumn="0" w:noHBand="0" w:noVBand="0"/>
       </w:tblPr>
       <w:tblGrid>
-        <w:gridCol w:w="1046"/>
-        <w:gridCol w:w="2080"/>
+        <w:gridCol w:w="1286"/>
+        <w:gridCol w:w="2320"/>
       </w:tblGrid>
       <w:tr>
-        <w:tc>
-          <w:tcPr>
-            <w:tcW w:w="0" w:type="auto"/>
-            <w:tcBorders>
-              <w:bottom w:val="single" w:sz="0" w:space="0" w:color="auto"/>
-            </w:tcBorders>
-            <w:vAlign w:val="bottom"/>
+        <w:trPr>
+          <w:cnfStyle w:val="100000000000" w:firstRow="1" w:lastRow="0" w:firstColumn="0" w:lastColumn="0" w:oddVBand="0" w:evenVBand="0" w:oddHBand="0" w:evenHBand="0" w:firstRowFirstColumn="0" w:firstRowLastColumn="0" w:lastRowFirstColumn="0" w:lastRowLastColumn="0"/>
+          <w:tblHeader/>
+        </w:trPr>
+        <w:tc>
+          <w:tcPr>
+            <w:tcW w:w="0" w:type="auto"/>
           </w:tcPr>
           <w:p>
             <w:pPr>
               <w:pStyle w:val="Compact"/>
               <w:numPr>
                 <w:ilvl w:val="0"/>
-                <w:numId w:val="1"/>
+                <w:numId w:val="2"/>
               </w:numPr>
-              <w:rPr>
-                <w:sz w:val="22"/>
-                <w:szCs w:val="22"/>
-              </w:rPr>
-            </w:pPr>
-            <w:r>
-              <w:rPr>
-                <w:sz w:val="22"/>
-                <w:szCs w:val="22"/>
-              </w:rPr>
+            </w:pPr>
+            <w:r>
               <w:t>Key</w:t>
             </w:r>
           </w:p>
@@ -612,28 +565,16 @@
         <w:tc>
           <w:tcPr>
             <w:tcW w:w="0" w:type="auto"/>
-            <w:tcBorders>
-              <w:bottom w:val="single" w:sz="0" w:space="0" w:color="auto"/>
-            </w:tcBorders>
-            <w:vAlign w:val="bottom"/>
           </w:tcPr>
           <w:p>
             <w:pPr>
               <w:pStyle w:val="Compact"/>
               <w:numPr>
                 <w:ilvl w:val="0"/>
-                <w:numId w:val="1"/>
+                <w:numId w:val="2"/>
               </w:numPr>
-              <w:rPr>
-                <w:sz w:val="22"/>
-                <w:szCs w:val="22"/>
-              </w:rPr>
-            </w:pPr>
-            <w:r>
-              <w:rPr>
-                <w:sz w:val="22"/>
-                <w:szCs w:val="22"/>
-              </w:rPr>
+            </w:pPr>
+            <w:r>
               <w:t>Part of speech</w:t>
             </w:r>
           </w:p>
@@ -649,18 +590,10 @@
               <w:pStyle w:val="Compact"/>
               <w:numPr>
                 <w:ilvl w:val="0"/>
-                <w:numId w:val="1"/>
+                <w:numId w:val="2"/>
               </w:numPr>
-              <w:rPr>
-                <w:sz w:val="22"/>
-                <w:szCs w:val="22"/>
-              </w:rPr>
-            </w:pPr>
-            <w:r>
-              <w:rPr>
-                <w:sz w:val="22"/>
-                <w:szCs w:val="22"/>
-              </w:rPr>
+            </w:pPr>
+            <w:r>
               <w:t>v</w:t>
             </w:r>
           </w:p>
@@ -674,18 +607,10 @@
               <w:pStyle w:val="Compact"/>
               <w:numPr>
                 <w:ilvl w:val="0"/>
-                <w:numId w:val="1"/>
+                <w:numId w:val="2"/>
               </w:numPr>
-              <w:rPr>
-                <w:sz w:val="22"/>
-                <w:szCs w:val="22"/>
-              </w:rPr>
-            </w:pPr>
-            <w:r>
-              <w:rPr>
-                <w:sz w:val="22"/>
-                <w:szCs w:val="22"/>
-              </w:rPr>
+            </w:pPr>
+            <w:r>
               <w:t>verb</w:t>
             </w:r>
           </w:p>
@@ -701,18 +626,10 @@
               <w:pStyle w:val="Compact"/>
               <w:numPr>
                 <w:ilvl w:val="0"/>
-                <w:numId w:val="1"/>
+                <w:numId w:val="2"/>
               </w:numPr>
-              <w:rPr>
-                <w:sz w:val="22"/>
-                <w:szCs w:val="22"/>
-              </w:rPr>
-            </w:pPr>
-            <w:r>
-              <w:rPr>
-                <w:sz w:val="22"/>
-                <w:szCs w:val="22"/>
-              </w:rPr>
+            </w:pPr>
+            <w:r>
               <w:t>j</w:t>
             </w:r>
           </w:p>
@@ -726,18 +643,10 @@
               <w:pStyle w:val="Compact"/>
               <w:numPr>
                 <w:ilvl w:val="0"/>
-                <w:numId w:val="1"/>
+                <w:numId w:val="2"/>
               </w:numPr>
-              <w:rPr>
-                <w:sz w:val="22"/>
-                <w:szCs w:val="22"/>
-              </w:rPr>
-            </w:pPr>
-            <w:r>
-              <w:rPr>
-                <w:sz w:val="22"/>
-                <w:szCs w:val="22"/>
-              </w:rPr>
+            </w:pPr>
+            <w:r>
               <w:t>adjective</w:t>
             </w:r>
           </w:p>
@@ -753,18 +662,10 @@
               <w:pStyle w:val="Compact"/>
               <w:numPr>
                 <w:ilvl w:val="0"/>
-                <w:numId w:val="1"/>
+                <w:numId w:val="2"/>
               </w:numPr>
-              <w:rPr>
-                <w:sz w:val="22"/>
-                <w:szCs w:val="22"/>
-              </w:rPr>
-            </w:pPr>
-            <w:r>
-              <w:rPr>
-                <w:sz w:val="22"/>
-                <w:szCs w:val="22"/>
-              </w:rPr>
+            </w:pPr>
+            <w:r>
               <w:t>d</w:t>
             </w:r>
           </w:p>
@@ -778,18 +679,10 @@
               <w:pStyle w:val="Compact"/>
               <w:numPr>
                 <w:ilvl w:val="0"/>
-                <w:numId w:val="1"/>
+                <w:numId w:val="2"/>
               </w:numPr>
-              <w:rPr>
-                <w:sz w:val="22"/>
-                <w:szCs w:val="22"/>
-              </w:rPr>
-            </w:pPr>
-            <w:r>
-              <w:rPr>
-                <w:sz w:val="22"/>
-                <w:szCs w:val="22"/>
-              </w:rPr>
+            </w:pPr>
+            <w:r>
               <w:t>adverb</w:t>
             </w:r>
           </w:p>
@@ -805,18 +698,10 @@
               <w:pStyle w:val="Compact"/>
               <w:numPr>
                 <w:ilvl w:val="0"/>
-                <w:numId w:val="1"/>
+                <w:numId w:val="2"/>
               </w:numPr>
-              <w:rPr>
-                <w:sz w:val="22"/>
-                <w:szCs w:val="22"/>
-              </w:rPr>
-            </w:pPr>
-            <w:r>
-              <w:rPr>
-                <w:sz w:val="22"/>
-                <w:szCs w:val="22"/>
-              </w:rPr>
+            </w:pPr>
+            <w:r>
               <w:t>a</w:t>
             </w:r>
           </w:p>
@@ -830,18 +715,10 @@
               <w:pStyle w:val="Compact"/>
               <w:numPr>
                 <w:ilvl w:val="0"/>
-                <w:numId w:val="1"/>
+                <w:numId w:val="2"/>
               </w:numPr>
-              <w:rPr>
-                <w:sz w:val="22"/>
-                <w:szCs w:val="22"/>
-              </w:rPr>
-            </w:pPr>
-            <w:r>
-              <w:rPr>
-                <w:sz w:val="22"/>
-                <w:szCs w:val="22"/>
-              </w:rPr>
+            </w:pPr>
+            <w:r>
               <w:t>article</w:t>
             </w:r>
           </w:p>
@@ -857,18 +734,10 @@
               <w:pStyle w:val="Compact"/>
               <w:numPr>
                 <w:ilvl w:val="0"/>
-                <w:numId w:val="1"/>
+                <w:numId w:val="2"/>
               </w:numPr>
-              <w:rPr>
-                <w:sz w:val="22"/>
-                <w:szCs w:val="22"/>
-              </w:rPr>
-            </w:pPr>
-            <w:r>
-              <w:rPr>
-                <w:sz w:val="22"/>
-                <w:szCs w:val="22"/>
-              </w:rPr>
+            </w:pPr>
+            <w:r>
               <w:t>p</w:t>
             </w:r>
           </w:p>
@@ -882,18 +751,10 @@
               <w:pStyle w:val="Compact"/>
               <w:numPr>
                 <w:ilvl w:val="0"/>
-                <w:numId w:val="1"/>
+                <w:numId w:val="2"/>
               </w:numPr>
-              <w:rPr>
-                <w:sz w:val="22"/>
-                <w:szCs w:val="22"/>
-              </w:rPr>
-            </w:pPr>
-            <w:r>
-              <w:rPr>
-                <w:sz w:val="22"/>
-                <w:szCs w:val="22"/>
-              </w:rPr>
+            </w:pPr>
+            <w:r>
               <w:t>preposition</w:t>
             </w:r>
           </w:p>
@@ -904,105 +765,142 @@
       <w:pPr>
         <w:numPr>
           <w:ilvl w:val="0"/>
-          <w:numId w:val="5"/>
+          <w:numId w:val="6"/>
         </w:numPr>
+      </w:pPr>
+      <w:r>
+        <w:t xml:space="preserve">Write a script so that when the </w:t>
+      </w:r>
+      <w:r>
         <w:rPr>
-          <w:sz w:val="22"/>
-          <w:szCs w:val="22"/>
+          <w:rStyle w:val="VerbatimChar"/>
         </w:rPr>
-      </w:pPr>
-      <w:r>
-        <w:rPr>
-          <w:sz w:val="22"/>
-          <w:szCs w:val="22"/>
-        </w:rPr>
-        <w:t xml:space="preserve">Write a script so that when the ‘x’ key is pressed, the user is asked for one of the parts of speech and then for a number (n). Your script should remove the nth item from the list of words for the </w:t>
-      </w:r>
-      <w:r>
-        <w:rPr>
-          <w:sz w:val="22"/>
-          <w:szCs w:val="22"/>
-        </w:rPr>
-        <w:lastRenderedPageBreak/>
-        <w:t>specified part of speech. For example, if the user types in “verb” and “3” then you should remove the 3rd word from the list of verbs. The removed word should no longer appear in sentences.</w:t>
+        <w:t>x</w:t>
+      </w:r>
+      <w:r>
+        <w:t xml:space="preserve"> key is pressed, the user is asked for one of the parts of speech and then for a number (n).</w:t>
       </w:r>
     </w:p>
     <w:p>
       <w:pPr>
+        <w:pStyle w:val="Compact"/>
+        <w:numPr>
+          <w:ilvl w:val="1"/>
+          <w:numId w:val="7"/>
+        </w:numPr>
+      </w:pPr>
+      <w:r>
+        <w:t>Your script should remove the nth item from the list of words for the specified part of speech.</w:t>
+      </w:r>
+      <w:r>
+        <w:br/>
+      </w:r>
+    </w:p>
+    <w:p>
+      <w:pPr>
+        <w:pStyle w:val="Compact"/>
+        <w:numPr>
+          <w:ilvl w:val="1"/>
+          <w:numId w:val="7"/>
+        </w:numPr>
+      </w:pPr>
+      <w:r>
+        <w:t>For example, if the user types in “verb” and “3” then you should remove the 3rd word from the list of verbs.</w:t>
+      </w:r>
+      <w:r>
+        <w:br/>
+      </w:r>
+    </w:p>
+    <w:p>
+      <w:pPr>
+        <w:pStyle w:val="Compact"/>
+        <w:numPr>
+          <w:ilvl w:val="1"/>
+          <w:numId w:val="7"/>
+        </w:numPr>
+      </w:pPr>
+      <w:r>
+        <w:t>The removed word should no longer appear in sente</w:t>
+      </w:r>
+      <w:r>
+        <w:t>nces.</w:t>
+      </w:r>
+    </w:p>
+    <w:p>
+      <w:pPr>
+        <w:numPr>
+          <w:ilvl w:val="0"/>
+          <w:numId w:val="6"/>
+        </w:numPr>
+      </w:pPr>
+      <w:r>
+        <w:t xml:space="preserve">Save your project as </w:t>
+      </w:r>
+      <w:r>
+        <w:rPr>
+          <w:i/>
+          <w:iCs/>
+        </w:rPr>
+        <w:t>Lab4.2</w:t>
+      </w:r>
+      <w:r>
+        <w:t>.</w:t>
+      </w:r>
+    </w:p>
+    <w:p>
+      <w:pPr>
         <w:pStyle w:val="Heading2"/>
-        <w:rPr>
-          <w:sz w:val="24"/>
-          <w:szCs w:val="24"/>
-        </w:rPr>
-      </w:pPr>
-      <w:bookmarkStart w:id="5" w:name="grading-schemerubric"/>
+      </w:pPr>
+      <w:bookmarkStart w:id="5" w:name="grading-rubric"/>
       <w:bookmarkEnd w:id="4"/>
       <w:r>
-        <w:rPr>
-          <w:sz w:val="24"/>
-          <w:szCs w:val="24"/>
-        </w:rPr>
-        <w:t>Grading Scheme/Rubric</w:t>
+        <w:t>Grading rubric</w:t>
       </w:r>
     </w:p>
     <w:tbl>
       <w:tblPr>
         <w:tblStyle w:val="Table"/>
-        <w:tblW w:w="3142" w:type="pct"/>
+        <w:tblW w:w="0" w:type="auto"/>
         <w:tblLook w:val="0020" w:firstRow="1" w:lastRow="0" w:firstColumn="0" w:lastColumn="0" w:noHBand="0" w:noVBand="0"/>
       </w:tblPr>
       <w:tblGrid>
-        <w:gridCol w:w="5470"/>
+        <w:gridCol w:w="5124"/>
         <w:gridCol w:w="864"/>
       </w:tblGrid>
       <w:tr>
-        <w:tc>
-          <w:tcPr>
-            <w:tcW w:w="0" w:type="auto"/>
-            <w:tcBorders>
-              <w:bottom w:val="single" w:sz="0" w:space="0" w:color="auto"/>
-            </w:tcBorders>
-            <w:vAlign w:val="bottom"/>
-          </w:tcPr>
-          <w:p>
-            <w:pPr>
-              <w:pStyle w:val="Compact"/>
-              <w:rPr>
-                <w:sz w:val="22"/>
-                <w:szCs w:val="22"/>
-              </w:rPr>
+        <w:trPr>
+          <w:cnfStyle w:val="100000000000" w:firstRow="1" w:lastRow="0" w:firstColumn="0" w:lastColumn="0" w:oddVBand="0" w:evenVBand="0" w:oddHBand="0" w:evenHBand="0" w:firstRowFirstColumn="0" w:firstRowLastColumn="0" w:lastRowFirstColumn="0" w:lastRowLastColumn="0"/>
+          <w:tblHeader/>
+        </w:trPr>
+        <w:tc>
+          <w:tcPr>
+            <w:tcW w:w="0" w:type="auto"/>
+          </w:tcPr>
+          <w:p>
+            <w:pPr>
+              <w:pStyle w:val="Compact"/>
             </w:pPr>
             <w:r>
               <w:rPr>
                 <w:b/>
-                <w:sz w:val="22"/>
-                <w:szCs w:val="22"/>
+                <w:bCs/>
               </w:rPr>
-              <w:t>Lab 4.2 Criteria</w:t>
-            </w:r>
-          </w:p>
-        </w:tc>
-        <w:tc>
-          <w:tcPr>
-            <w:tcW w:w="0" w:type="auto"/>
-            <w:tcBorders>
-              <w:bottom w:val="single" w:sz="0" w:space="0" w:color="auto"/>
-            </w:tcBorders>
-            <w:vAlign w:val="bottom"/>
-          </w:tcPr>
-          <w:p>
-            <w:pPr>
-              <w:pStyle w:val="Compact"/>
-              <w:rPr>
-                <w:sz w:val="22"/>
-                <w:szCs w:val="22"/>
-              </w:rPr>
+              <w:t>Criteria</w:t>
+            </w:r>
+          </w:p>
+        </w:tc>
+        <w:tc>
+          <w:tcPr>
+            <w:tcW w:w="0" w:type="auto"/>
+          </w:tcPr>
+          <w:p>
+            <w:pPr>
+              <w:pStyle w:val="Compact"/>
             </w:pPr>
             <w:r>
               <w:rPr>
                 <w:b/>
-                <w:sz w:val="22"/>
-                <w:szCs w:val="22"/>
+                <w:bCs/>
               </w:rPr>
               <w:t>Points</w:t>
             </w:r>
@@ -1017,16 +915,8 @@
           <w:p>
             <w:pPr>
               <w:pStyle w:val="Compact"/>
-              <w:rPr>
-                <w:sz w:val="22"/>
-                <w:szCs w:val="22"/>
-              </w:rPr>
-            </w:pPr>
-            <w:r>
-              <w:rPr>
-                <w:sz w:val="22"/>
-                <w:szCs w:val="22"/>
-              </w:rPr>
+            </w:pPr>
+            <w:r>
               <w:t>1.1 6 lists</w:t>
             </w:r>
           </w:p>
@@ -1038,16 +928,8 @@
           <w:p>
             <w:pPr>
               <w:pStyle w:val="Compact"/>
-              <w:rPr>
-                <w:sz w:val="22"/>
-                <w:szCs w:val="22"/>
-              </w:rPr>
-            </w:pPr>
-            <w:r>
-              <w:rPr>
-                <w:sz w:val="22"/>
-                <w:szCs w:val="22"/>
-              </w:rPr>
+            </w:pPr>
+            <w:r>
               <w:t>0.5</w:t>
             </w:r>
           </w:p>
@@ -1061,45 +943,22 @@
           <w:p>
             <w:pPr>
               <w:pStyle w:val="Compact"/>
-              <w:rPr>
-                <w:sz w:val="22"/>
-                <w:szCs w:val="22"/>
-              </w:rPr>
-            </w:pPr>
-            <w:r>
-              <w:rPr>
-                <w:sz w:val="22"/>
-                <w:szCs w:val="22"/>
-              </w:rPr>
-              <w:t>2</w:t>
-            </w:r>
-            <w:r>
-              <w:rPr>
-                <w:sz w:val="22"/>
-                <w:szCs w:val="22"/>
-              </w:rPr>
-              <w:t>.1 sentence script</w:t>
-            </w:r>
-          </w:p>
-        </w:tc>
-        <w:tc>
-          <w:tcPr>
-            <w:tcW w:w="0" w:type="auto"/>
-          </w:tcPr>
-          <w:p>
-            <w:pPr>
-              <w:pStyle w:val="Compact"/>
-              <w:rPr>
-                <w:sz w:val="22"/>
-                <w:szCs w:val="22"/>
-              </w:rPr>
-            </w:pPr>
-            <w:r>
-              <w:rPr>
-                <w:sz w:val="22"/>
-                <w:szCs w:val="22"/>
-              </w:rPr>
-              <w:t>0.5</w:t>
+            </w:pPr>
+            <w:r>
+              <w:t>2.2 reporter blocks</w:t>
+            </w:r>
+          </w:p>
+        </w:tc>
+        <w:tc>
+          <w:tcPr>
+            <w:tcW w:w="0" w:type="auto"/>
+          </w:tcPr>
+          <w:p>
+            <w:pPr>
+              <w:pStyle w:val="Compact"/>
+            </w:pPr>
+            <w:r>
+              <w:t>.75</w:t>
             </w:r>
           </w:p>
         </w:tc>
@@ -1112,45 +971,22 @@
           <w:p>
             <w:pPr>
               <w:pStyle w:val="Compact"/>
-              <w:rPr>
-                <w:sz w:val="22"/>
-                <w:szCs w:val="22"/>
-              </w:rPr>
-            </w:pPr>
-            <w:r>
-              <w:rPr>
-                <w:sz w:val="22"/>
-                <w:szCs w:val="22"/>
-              </w:rPr>
-              <w:t>2</w:t>
-            </w:r>
-            <w:r>
-              <w:rPr>
-                <w:sz w:val="22"/>
-                <w:szCs w:val="22"/>
-              </w:rPr>
-              <w:t>.2 Bonus: Add proper nouns</w:t>
-            </w:r>
-          </w:p>
-        </w:tc>
-        <w:tc>
-          <w:tcPr>
-            <w:tcW w:w="0" w:type="auto"/>
-          </w:tcPr>
-          <w:p>
-            <w:pPr>
-              <w:pStyle w:val="Compact"/>
-              <w:rPr>
-                <w:sz w:val="22"/>
-                <w:szCs w:val="22"/>
-              </w:rPr>
-            </w:pPr>
-            <w:r>
-              <w:rPr>
-                <w:sz w:val="22"/>
-                <w:szCs w:val="22"/>
-              </w:rPr>
-              <w:t>0.25</w:t>
+            </w:pPr>
+            <w:r>
+              <w:t>3.1 sentence script</w:t>
+            </w:r>
+          </w:p>
+        </w:tc>
+        <w:tc>
+          <w:tcPr>
+            <w:tcW w:w="0" w:type="auto"/>
+          </w:tcPr>
+          <w:p>
+            <w:pPr>
+              <w:pStyle w:val="Compact"/>
+            </w:pPr>
+            <w:r>
+              <w:t>0.5</w:t>
             </w:r>
           </w:p>
         </w:tc>
@@ -1163,44 +999,21 @@
           <w:p>
             <w:pPr>
               <w:pStyle w:val="Compact"/>
-              <w:rPr>
-                <w:sz w:val="22"/>
-                <w:szCs w:val="22"/>
-              </w:rPr>
-            </w:pPr>
-            <w:r>
-              <w:rPr>
-                <w:sz w:val="22"/>
-                <w:szCs w:val="22"/>
-              </w:rPr>
-              <w:t>2</w:t>
-            </w:r>
-            <w:r>
-              <w:rPr>
-                <w:sz w:val="22"/>
-                <w:szCs w:val="22"/>
-              </w:rPr>
-              <w:t>.3 Bonus: Make prepositional phrase for verb phrases</w:t>
-            </w:r>
-          </w:p>
-        </w:tc>
-        <w:tc>
-          <w:tcPr>
-            <w:tcW w:w="0" w:type="auto"/>
-          </w:tcPr>
-          <w:p>
-            <w:pPr>
-              <w:pStyle w:val="Compact"/>
-              <w:rPr>
-                <w:sz w:val="22"/>
-                <w:szCs w:val="22"/>
-              </w:rPr>
-            </w:pPr>
-            <w:r>
-              <w:rPr>
-                <w:sz w:val="22"/>
-                <w:szCs w:val="22"/>
-              </w:rPr>
+            </w:pPr>
+            <w:r>
+              <w:t>Bonus: add proper nouns</w:t>
+            </w:r>
+          </w:p>
+        </w:tc>
+        <w:tc>
+          <w:tcPr>
+            <w:tcW w:w="0" w:type="auto"/>
+          </w:tcPr>
+          <w:p>
+            <w:pPr>
+              <w:pStyle w:val="Compact"/>
+            </w:pPr>
+            <w:r>
               <w:t>0.25</w:t>
             </w:r>
           </w:p>
@@ -1214,44 +1027,21 @@
           <w:p>
             <w:pPr>
               <w:pStyle w:val="Compact"/>
-              <w:rPr>
-                <w:sz w:val="22"/>
-                <w:szCs w:val="22"/>
-              </w:rPr>
-            </w:pPr>
-            <w:r>
-              <w:rPr>
-                <w:sz w:val="22"/>
-                <w:szCs w:val="22"/>
-              </w:rPr>
-              <w:t>3</w:t>
-            </w:r>
-            <w:r>
-              <w:rPr>
-                <w:sz w:val="22"/>
-                <w:szCs w:val="22"/>
-              </w:rPr>
-              <w:t>.1 Add nouns</w:t>
-            </w:r>
-          </w:p>
-        </w:tc>
-        <w:tc>
-          <w:tcPr>
-            <w:tcW w:w="0" w:type="auto"/>
-          </w:tcPr>
-          <w:p>
-            <w:pPr>
-              <w:pStyle w:val="Compact"/>
-              <w:rPr>
-                <w:sz w:val="22"/>
-                <w:szCs w:val="22"/>
-              </w:rPr>
-            </w:pPr>
-            <w:r>
-              <w:rPr>
-                <w:sz w:val="22"/>
-                <w:szCs w:val="22"/>
-              </w:rPr>
+            </w:pPr>
+            <w:r>
+              <w:t>Bonus: Make prepositional phrase for verb phrases</w:t>
+            </w:r>
+          </w:p>
+        </w:tc>
+        <w:tc>
+          <w:tcPr>
+            <w:tcW w:w="0" w:type="auto"/>
+          </w:tcPr>
+          <w:p>
+            <w:pPr>
+              <w:pStyle w:val="Compact"/>
+            </w:pPr>
+            <w:r>
               <w:t>0.25</w:t>
             </w:r>
           </w:p>
@@ -1265,44 +1055,21 @@
           <w:p>
             <w:pPr>
               <w:pStyle w:val="Compact"/>
-              <w:rPr>
-                <w:sz w:val="22"/>
-                <w:szCs w:val="22"/>
-              </w:rPr>
-            </w:pPr>
-            <w:r>
-              <w:rPr>
-                <w:sz w:val="22"/>
-                <w:szCs w:val="22"/>
-              </w:rPr>
-              <w:t>3</w:t>
-            </w:r>
-            <w:r>
-              <w:rPr>
-                <w:sz w:val="22"/>
-                <w:szCs w:val="22"/>
-              </w:rPr>
-              <w:t>.2 Add other 5 parts of speech</w:t>
-            </w:r>
-          </w:p>
-        </w:tc>
-        <w:tc>
-          <w:tcPr>
-            <w:tcW w:w="0" w:type="auto"/>
-          </w:tcPr>
-          <w:p>
-            <w:pPr>
-              <w:pStyle w:val="Compact"/>
-              <w:rPr>
-                <w:sz w:val="22"/>
-                <w:szCs w:val="22"/>
-              </w:rPr>
-            </w:pPr>
-            <w:r>
-              <w:rPr>
-                <w:sz w:val="22"/>
-                <w:szCs w:val="22"/>
-              </w:rPr>
+            </w:pPr>
+            <w:r>
+              <w:t>4.1 add nouns</w:t>
+            </w:r>
+          </w:p>
+        </w:tc>
+        <w:tc>
+          <w:tcPr>
+            <w:tcW w:w="0" w:type="auto"/>
+          </w:tcPr>
+          <w:p>
+            <w:pPr>
+              <w:pStyle w:val="Compact"/>
+            </w:pPr>
+            <w:r>
               <w:t>0.25</w:t>
             </w:r>
           </w:p>
@@ -1316,45 +1083,22 @@
           <w:p>
             <w:pPr>
               <w:pStyle w:val="Compact"/>
-              <w:rPr>
-                <w:sz w:val="22"/>
-                <w:szCs w:val="22"/>
-              </w:rPr>
-            </w:pPr>
-            <w:r>
-              <w:rPr>
-                <w:sz w:val="22"/>
-                <w:szCs w:val="22"/>
-              </w:rPr>
-              <w:t>3</w:t>
-            </w:r>
-            <w:r>
-              <w:rPr>
-                <w:sz w:val="22"/>
-                <w:szCs w:val="22"/>
-              </w:rPr>
-              <w:t>.3 Remove a part of speech</w:t>
-            </w:r>
-          </w:p>
-        </w:tc>
-        <w:tc>
-          <w:tcPr>
-            <w:tcW w:w="0" w:type="auto"/>
-          </w:tcPr>
-          <w:p>
-            <w:pPr>
-              <w:pStyle w:val="Compact"/>
-              <w:rPr>
-                <w:sz w:val="22"/>
-                <w:szCs w:val="22"/>
-              </w:rPr>
-            </w:pPr>
-            <w:r>
-              <w:rPr>
-                <w:sz w:val="22"/>
-                <w:szCs w:val="22"/>
-              </w:rPr>
-              <w:t>0.5</w:t>
+            </w:pPr>
+            <w:r>
+              <w:t>4.2 add other 5 parts of speech</w:t>
+            </w:r>
+          </w:p>
+        </w:tc>
+        <w:tc>
+          <w:tcPr>
+            <w:tcW w:w="0" w:type="auto"/>
+          </w:tcPr>
+          <w:p>
+            <w:pPr>
+              <w:pStyle w:val="Compact"/>
+            </w:pPr>
+            <w:r>
+              <w:t>0.25</w:t>
             </w:r>
           </w:p>
         </w:tc>
@@ -1367,69 +1111,77 @@
           <w:p>
             <w:pPr>
               <w:pStyle w:val="Compact"/>
-              <w:rPr>
-                <w:sz w:val="22"/>
-                <w:szCs w:val="22"/>
-              </w:rPr>
+            </w:pPr>
+            <w:r>
+              <w:t>4.3 remove one word from a part of speech</w:t>
+            </w:r>
+          </w:p>
+        </w:tc>
+        <w:tc>
+          <w:tcPr>
+            <w:tcW w:w="0" w:type="auto"/>
+          </w:tcPr>
+          <w:p>
+            <w:pPr>
+              <w:pStyle w:val="Compact"/>
+            </w:pPr>
+            <w:r>
+              <w:t>0.5</w:t>
+            </w:r>
+          </w:p>
+        </w:tc>
+      </w:tr>
+      <w:tr>
+        <w:tc>
+          <w:tcPr>
+            <w:tcW w:w="0" w:type="auto"/>
+          </w:tcPr>
+          <w:p>
+            <w:pPr>
+              <w:pStyle w:val="Compact"/>
             </w:pPr>
             <w:r>
               <w:rPr>
                 <w:b/>
-                <w:sz w:val="22"/>
-                <w:szCs w:val="22"/>
+                <w:bCs/>
               </w:rPr>
-              <w:t>PROJECT TOTAL</w:t>
-            </w:r>
-          </w:p>
-        </w:tc>
-        <w:tc>
-          <w:tcPr>
-            <w:tcW w:w="0" w:type="auto"/>
-          </w:tcPr>
-          <w:p>
-            <w:pPr>
-              <w:pStyle w:val="Compact"/>
-              <w:rPr>
-                <w:sz w:val="22"/>
-                <w:szCs w:val="22"/>
-              </w:rPr>
+              <w:t>Total</w:t>
+            </w:r>
+          </w:p>
+        </w:tc>
+        <w:tc>
+          <w:tcPr>
+            <w:tcW w:w="0" w:type="auto"/>
+          </w:tcPr>
+          <w:p>
+            <w:pPr>
+              <w:pStyle w:val="Compact"/>
             </w:pPr>
             <w:r>
               <w:rPr>
                 <w:b/>
-                <w:sz w:val="22"/>
-                <w:szCs w:val="22"/>
+                <w:bCs/>
               </w:rPr>
-              <w:t>2</w:t>
-            </w:r>
-            <w:r>
-              <w:rPr>
-                <w:b/>
-                <w:sz w:val="22"/>
-                <w:szCs w:val="22"/>
-              </w:rPr>
-              <w:t>.0</w:t>
+              <w:t>3.25</w:t>
             </w:r>
           </w:p>
         </w:tc>
       </w:tr>
-      <w:bookmarkEnd w:id="1"/>
       <w:bookmarkEnd w:id="5"/>
+      <w:bookmarkEnd w:id="0"/>
     </w:tbl>
-    <w:p>
-      <w:pPr>
-        <w:rPr>
-          <w:sz w:val="22"/>
-          <w:szCs w:val="22"/>
-        </w:rPr>
-      </w:pPr>
-    </w:p>
+    <w:p/>
     <w:sectPr>
-      <w:headerReference w:type="default" r:id="rId7"/>
-      <w:footerReference w:type="default" r:id="rId8"/>
+      <w:headerReference w:type="even" r:id="rId7"/>
+      <w:headerReference w:type="default" r:id="rId8"/>
+      <w:footerReference w:type="even" r:id="rId9"/>
+      <w:footerReference w:type="default" r:id="rId10"/>
+      <w:headerReference w:type="first" r:id="rId11"/>
+      <w:footerReference w:type="first" r:id="rId12"/>
       <w:pgSz w:w="12240" w:h="15840"/>
       <w:pgMar w:top="1440" w:right="1080" w:bottom="1440" w:left="1080" w:header="720" w:footer="720" w:gutter="0"/>
       <w:cols w:space="720"/>
+      <w:titlePg/>
       <w:docGrid w:linePitch="326"/>
     </w:sectPr>
   </w:body>
@@ -1437,7 +1189,7 @@
 </file>
 
 <file path=word/endnotes.xml><?xml version="1.0" encoding="utf-8"?>
-<w:endnotes xmlns:wpc="http://schemas.microsoft.com/office/word/2010/wordprocessingCanvas" xmlns:cx="http://schemas.microsoft.com/office/drawing/2014/chartex" xmlns:cx1="http://schemas.microsoft.com/office/drawing/2015/9/8/chartex" xmlns:cx2="http://schemas.microsoft.com/office/drawing/2015/10/21/chartex" xmlns:cx3="http://schemas.microsoft.com/office/drawing/2016/5/9/chartex" xmlns:cx4="http://schemas.microsoft.com/office/drawing/2016/5/10/chartex" xmlns:cx5="http://schemas.microsoft.com/office/drawing/2016/5/11/chartex" xmlns:cx6="http://schemas.microsoft.com/office/drawing/2016/5/12/chartex" xmlns:cx7="http://schemas.microsoft.com/office/drawing/2016/5/13/chartex" xmlns:cx8="http://schemas.microsoft.com/office/drawing/2016/5/14/chartex" xmlns:mc="http://schemas.openxmlformats.org/markup-compatibility/2006" xmlns:aink="http://schemas.microsoft.com/office/drawing/2016/ink" xmlns:am3d="http://schemas.microsoft.com/office/drawing/2017/model3d" xmlns:o="urn:schemas-microsoft-com:office:office" xmlns:r="http://schemas.openxmlformats.org/officeDocument/2006/relationships" xmlns:m="http://schemas.openxmlformats.org/officeDocument/2006/math" xmlns:v="urn:schemas-microsoft-com:vml" xmlns:wp14="http://schemas.microsoft.com/office/word/2010/wordprocessingDrawing" xmlns:wp="http://schemas.openxmlformats.org/drawingml/2006/wordprocessingDrawing" xmlns:w10="urn:schemas-microsoft-com:office:word" xmlns:w="http://schemas.openxmlformats.org/wordprocessingml/2006/main" xmlns:w14="http://schemas.microsoft.com/office/word/2010/wordml" xmlns:w15="http://schemas.microsoft.com/office/word/2012/wordml" xmlns:w16cex="http://schemas.microsoft.com/office/word/2018/wordml/cex" xmlns:w16cid="http://schemas.microsoft.com/office/word/2016/wordml/cid" xmlns:w16="http://schemas.microsoft.com/office/word/2018/wordml" xmlns:w16se="http://schemas.microsoft.com/office/word/2015/wordml/symex" xmlns:wpg="http://schemas.microsoft.com/office/word/2010/wordprocessingGroup" xmlns:wpi="http://schemas.microsoft.com/office/word/2010/wordprocessingInk" xmlns:wne="http://schemas.microsoft.com/office/word/2006/wordml" xmlns:wps="http://schemas.microsoft.com/office/word/2010/wordprocessingShape" mc:Ignorable="w14 w15 w16se w16cid w16 w16cex wp14">
+<w:endnotes xmlns:wpc="http://schemas.microsoft.com/office/word/2010/wordprocessingCanvas" xmlns:cx="http://schemas.microsoft.com/office/drawing/2014/chartex" xmlns:cx1="http://schemas.microsoft.com/office/drawing/2015/9/8/chartex" xmlns:cx2="http://schemas.microsoft.com/office/drawing/2015/10/21/chartex" xmlns:cx3="http://schemas.microsoft.com/office/drawing/2016/5/9/chartex" xmlns:cx4="http://schemas.microsoft.com/office/drawing/2016/5/10/chartex" xmlns:cx5="http://schemas.microsoft.com/office/drawing/2016/5/11/chartex" xmlns:cx6="http://schemas.microsoft.com/office/drawing/2016/5/12/chartex" xmlns:cx7="http://schemas.microsoft.com/office/drawing/2016/5/13/chartex" xmlns:cx8="http://schemas.microsoft.com/office/drawing/2016/5/14/chartex" xmlns:mc="http://schemas.openxmlformats.org/markup-compatibility/2006" xmlns:aink="http://schemas.microsoft.com/office/drawing/2016/ink" xmlns:am3d="http://schemas.microsoft.com/office/drawing/2017/model3d" xmlns:o="urn:schemas-microsoft-com:office:office" xmlns:oel="http://schemas.microsoft.com/office/2019/extlst" xmlns:r="http://schemas.openxmlformats.org/officeDocument/2006/relationships" xmlns:m="http://schemas.openxmlformats.org/officeDocument/2006/math" xmlns:v="urn:schemas-microsoft-com:vml" xmlns:wp14="http://schemas.microsoft.com/office/word/2010/wordprocessingDrawing" xmlns:wp="http://schemas.openxmlformats.org/drawingml/2006/wordprocessingDrawing" xmlns:w10="urn:schemas-microsoft-com:office:word" xmlns:w="http://schemas.openxmlformats.org/wordprocessingml/2006/main" xmlns:w14="http://schemas.microsoft.com/office/word/2010/wordml" xmlns:w15="http://schemas.microsoft.com/office/word/2012/wordml" xmlns:w16cex="http://schemas.microsoft.com/office/word/2018/wordml/cex" xmlns:w16cid="http://schemas.microsoft.com/office/word/2016/wordml/cid" xmlns:w16="http://schemas.microsoft.com/office/word/2018/wordml" xmlns:w16sdtdh="http://schemas.microsoft.com/office/word/2020/wordml/sdtdatahash" xmlns:w16se="http://schemas.microsoft.com/office/word/2015/wordml/symex" xmlns:wpg="http://schemas.microsoft.com/office/word/2010/wordprocessingGroup" xmlns:wpi="http://schemas.microsoft.com/office/word/2010/wordprocessingInk" xmlns:wne="http://schemas.microsoft.com/office/word/2006/wordml" xmlns:wps="http://schemas.microsoft.com/office/word/2010/wordprocessingShape" mc:Ignorable="w14 w15 w16se w16cid w16 w16cex w16sdtdh wp14">
   <w:endnote w:type="separator" w:id="-1">
     <w:p>
       <w:pPr>
@@ -1462,7 +1214,17 @@
 </file>
 
 <file path=word/footer1.xml><?xml version="1.0" encoding="utf-8"?>
-<w:ftr xmlns:wpc="http://schemas.microsoft.com/office/word/2010/wordprocessingCanvas" xmlns:cx="http://schemas.microsoft.com/office/drawing/2014/chartex" xmlns:cx1="http://schemas.microsoft.com/office/drawing/2015/9/8/chartex" xmlns:cx2="http://schemas.microsoft.com/office/drawing/2015/10/21/chartex" xmlns:cx3="http://schemas.microsoft.com/office/drawing/2016/5/9/chartex" xmlns:cx4="http://schemas.microsoft.com/office/drawing/2016/5/10/chartex" xmlns:cx5="http://schemas.microsoft.com/office/drawing/2016/5/11/chartex" xmlns:cx6="http://schemas.microsoft.com/office/drawing/2016/5/12/chartex" xmlns:cx7="http://schemas.microsoft.com/office/drawing/2016/5/13/chartex" xmlns:cx8="http://schemas.microsoft.com/office/drawing/2016/5/14/chartex" xmlns:mc="http://schemas.openxmlformats.org/markup-compatibility/2006" xmlns:aink="http://schemas.microsoft.com/office/drawing/2016/ink" xmlns:am3d="http://schemas.microsoft.com/office/drawing/2017/model3d" xmlns:o="urn:schemas-microsoft-com:office:office" xmlns:r="http://schemas.openxmlformats.org/officeDocument/2006/relationships" xmlns:m="http://schemas.openxmlformats.org/officeDocument/2006/math" xmlns:v="urn:schemas-microsoft-com:vml" xmlns:wp14="http://schemas.microsoft.com/office/word/2010/wordprocessingDrawing" xmlns:wp="http://schemas.openxmlformats.org/drawingml/2006/wordprocessingDrawing" xmlns:w10="urn:schemas-microsoft-com:office:word" xmlns:w="http://schemas.openxmlformats.org/wordprocessingml/2006/main" xmlns:w14="http://schemas.microsoft.com/office/word/2010/wordml" xmlns:w15="http://schemas.microsoft.com/office/word/2012/wordml" xmlns:w16cex="http://schemas.microsoft.com/office/word/2018/wordml/cex" xmlns:w16cid="http://schemas.microsoft.com/office/word/2016/wordml/cid" xmlns:w16="http://schemas.microsoft.com/office/word/2018/wordml" xmlns:w16se="http://schemas.microsoft.com/office/word/2015/wordml/symex" xmlns:wpg="http://schemas.microsoft.com/office/word/2010/wordprocessingGroup" xmlns:wpi="http://schemas.microsoft.com/office/word/2010/wordprocessingInk" xmlns:wne="http://schemas.microsoft.com/office/word/2006/wordml" xmlns:wps="http://schemas.microsoft.com/office/word/2010/wordprocessingShape" mc:Ignorable="w14 w15 w16se w16cid w16 w16cex wp14">
+<w:ftr xmlns:wpc="http://schemas.microsoft.com/office/word/2010/wordprocessingCanvas" xmlns:cx="http://schemas.microsoft.com/office/drawing/2014/chartex" xmlns:cx1="http://schemas.microsoft.com/office/drawing/2015/9/8/chartex" xmlns:cx2="http://schemas.microsoft.com/office/drawing/2015/10/21/chartex" xmlns:cx3="http://schemas.microsoft.com/office/drawing/2016/5/9/chartex" xmlns:cx4="http://schemas.microsoft.com/office/drawing/2016/5/10/chartex" xmlns:cx5="http://schemas.microsoft.com/office/drawing/2016/5/11/chartex" xmlns:cx6="http://schemas.microsoft.com/office/drawing/2016/5/12/chartex" xmlns:cx7="http://schemas.microsoft.com/office/drawing/2016/5/13/chartex" xmlns:cx8="http://schemas.microsoft.com/office/drawing/2016/5/14/chartex" xmlns:mc="http://schemas.openxmlformats.org/markup-compatibility/2006" xmlns:aink="http://schemas.microsoft.com/office/drawing/2016/ink" xmlns:am3d="http://schemas.microsoft.com/office/drawing/2017/model3d" xmlns:o="urn:schemas-microsoft-com:office:office" xmlns:oel="http://schemas.microsoft.com/office/2019/extlst" xmlns:r="http://schemas.openxmlformats.org/officeDocument/2006/relationships" xmlns:m="http://schemas.openxmlformats.org/officeDocument/2006/math" xmlns:v="urn:schemas-microsoft-com:vml" xmlns:wp14="http://schemas.microsoft.com/office/word/2010/wordprocessingDrawing" xmlns:wp="http://schemas.openxmlformats.org/drawingml/2006/wordprocessingDrawing" xmlns:w10="urn:schemas-microsoft-com:office:word" xmlns:w="http://schemas.openxmlformats.org/wordprocessingml/2006/main" xmlns:w14="http://schemas.microsoft.com/office/word/2010/wordml" xmlns:w15="http://schemas.microsoft.com/office/word/2012/wordml" xmlns:w16cex="http://schemas.microsoft.com/office/word/2018/wordml/cex" xmlns:w16cid="http://schemas.microsoft.com/office/word/2016/wordml/cid" xmlns:w16="http://schemas.microsoft.com/office/word/2018/wordml" xmlns:w16sdtdh="http://schemas.microsoft.com/office/word/2020/wordml/sdtdatahash" xmlns:w16se="http://schemas.microsoft.com/office/word/2015/wordml/symex" xmlns:wpg="http://schemas.microsoft.com/office/word/2010/wordprocessingGroup" xmlns:wpi="http://schemas.microsoft.com/office/word/2010/wordprocessingInk" xmlns:wne="http://schemas.microsoft.com/office/word/2006/wordml" xmlns:wps="http://schemas.microsoft.com/office/word/2010/wordprocessingShape" mc:Ignorable="w14 w15 w16se w16cid w16 w16cex w16sdtdh wp14">
+  <w:p>
+    <w:pPr>
+      <w:pStyle w:val="Footer"/>
+    </w:pPr>
+  </w:p>
+</w:ftr>
+</file>
+
+<file path=word/footer2.xml><?xml version="1.0" encoding="utf-8"?>
+<w:ftr xmlns:wpc="http://schemas.microsoft.com/office/word/2010/wordprocessingCanvas" xmlns:cx="http://schemas.microsoft.com/office/drawing/2014/chartex" xmlns:cx1="http://schemas.microsoft.com/office/drawing/2015/9/8/chartex" xmlns:cx2="http://schemas.microsoft.com/office/drawing/2015/10/21/chartex" xmlns:cx3="http://schemas.microsoft.com/office/drawing/2016/5/9/chartex" xmlns:cx4="http://schemas.microsoft.com/office/drawing/2016/5/10/chartex" xmlns:cx5="http://schemas.microsoft.com/office/drawing/2016/5/11/chartex" xmlns:cx6="http://schemas.microsoft.com/office/drawing/2016/5/12/chartex" xmlns:cx7="http://schemas.microsoft.com/office/drawing/2016/5/13/chartex" xmlns:cx8="http://schemas.microsoft.com/office/drawing/2016/5/14/chartex" xmlns:mc="http://schemas.openxmlformats.org/markup-compatibility/2006" xmlns:aink="http://schemas.microsoft.com/office/drawing/2016/ink" xmlns:am3d="http://schemas.microsoft.com/office/drawing/2017/model3d" xmlns:o="urn:schemas-microsoft-com:office:office" xmlns:oel="http://schemas.microsoft.com/office/2019/extlst" xmlns:r="http://schemas.openxmlformats.org/officeDocument/2006/relationships" xmlns:m="http://schemas.openxmlformats.org/officeDocument/2006/math" xmlns:v="urn:schemas-microsoft-com:vml" xmlns:wp14="http://schemas.microsoft.com/office/word/2010/wordprocessingDrawing" xmlns:wp="http://schemas.openxmlformats.org/drawingml/2006/wordprocessingDrawing" xmlns:w10="urn:schemas-microsoft-com:office:word" xmlns:w="http://schemas.openxmlformats.org/wordprocessingml/2006/main" xmlns:w14="http://schemas.microsoft.com/office/word/2010/wordml" xmlns:w15="http://schemas.microsoft.com/office/word/2012/wordml" xmlns:w16cex="http://schemas.microsoft.com/office/word/2018/wordml/cex" xmlns:w16cid="http://schemas.microsoft.com/office/word/2016/wordml/cid" xmlns:w16="http://schemas.microsoft.com/office/word/2018/wordml" xmlns:w16sdtdh="http://schemas.microsoft.com/office/word/2020/wordml/sdtdatahash" xmlns:w16se="http://schemas.microsoft.com/office/word/2015/wordml/symex" xmlns:wpg="http://schemas.microsoft.com/office/word/2010/wordprocessingGroup" xmlns:wpi="http://schemas.microsoft.com/office/word/2010/wordprocessingInk" xmlns:wne="http://schemas.microsoft.com/office/word/2006/wordml" xmlns:wps="http://schemas.microsoft.com/office/word/2010/wordprocessingShape" mc:Ignorable="w14 w15 w16se w16cid w16 w16cex w16sdtdh wp14">
   <w:p>
     <w:pPr>
       <w:pStyle w:val="Footer"/>
@@ -1472,10 +1234,10 @@
         <w:noProof/>
       </w:rPr>
       <w:drawing>
-        <wp:inline distT="0" distB="0" distL="0" distR="0" wp14:anchorId="66273D35" wp14:editId="0A640541">
-          <wp:extent cx="965200" cy="339090"/>
+        <wp:inline distT="0" distB="0" distL="0" distR="0" wp14:anchorId="7DF9F223" wp14:editId="78CB252B">
+          <wp:extent cx="1046205" cy="541020"/>
           <wp:effectExtent l="0" t="0" r="0" b="0"/>
-          <wp:docPr id="15" name="Picture 15" descr="Kamchatka:Users:benwatsky:Desktop:cc license.png"/>
+          <wp:docPr id="2" name="Picture 2" descr="Microsoft Logo"/>
           <wp:cNvGraphicFramePr>
             <a:graphicFrameLocks xmlns:a="http://schemas.openxmlformats.org/drawingml/2006/main" noChangeAspect="1"/>
           </wp:cNvGraphicFramePr>
@@ -1483,12 +1245,10 @@
             <a:graphicData uri="http://schemas.openxmlformats.org/drawingml/2006/picture">
               <pic:pic xmlns:pic="http://schemas.openxmlformats.org/drawingml/2006/picture">
                 <pic:nvPicPr>
-                  <pic:cNvPr id="0" name="Picture 1" descr="Kamchatka:Users:benwatsky:Desktop:cc license.png"/>
-                  <pic:cNvPicPr>
-                    <a:picLocks noChangeAspect="1" noChangeArrowheads="1"/>
-                  </pic:cNvPicPr>
+                  <pic:cNvPr id="2" name="Picture 2" descr="Microsoft Logo"/>
+                  <pic:cNvPicPr/>
                 </pic:nvPicPr>
-                <pic:blipFill>
+                <pic:blipFill rotWithShape="1">
                   <a:blip r:embed="rId1">
                     <a:extLst>
                       <a:ext uri="{28A0092B-C50C-407E-A947-70E740481C1C}">
@@ -1496,23 +1256,25 @@
                       </a:ext>
                     </a:extLst>
                   </a:blip>
-                  <a:srcRect/>
-                  <a:stretch>
-                    <a:fillRect/>
-                  </a:stretch>
+                  <a:srcRect l="13332"/>
+                  <a:stretch/>
                 </pic:blipFill>
                 <pic:spPr bwMode="auto">
                   <a:xfrm>
                     <a:off x="0" y="0"/>
-                    <a:ext cx="965200" cy="339090"/>
+                    <a:ext cx="1046205" cy="541020"/>
                   </a:xfrm>
                   <a:prstGeom prst="rect">
                     <a:avLst/>
                   </a:prstGeom>
-                  <a:noFill/>
                   <a:ln>
                     <a:noFill/>
                   </a:ln>
+                  <a:extLst>
+                    <a:ext uri="{53640926-AAD7-44D8-BBD7-CCE9431645EC}">
+                      <a14:shadowObscured xmlns:a14="http://schemas.microsoft.com/office/drawing/2010/main"/>
+                    </a:ext>
+                  </a:extLst>
                 </pic:spPr>
               </pic:pic>
             </a:graphicData>
@@ -1520,194 +1282,24 @@
         </wp:inline>
       </w:drawing>
     </w:r>
-    <w:r>
-      <w:rPr>
-        <w:sz w:val="16"/>
-        <w:szCs w:val="16"/>
-      </w:rPr>
-      <w:t xml:space="preserve">This work is licensed under a Creative Commons Attribution-NonCommercial-ShareAlike 4.0 International License </w:t>
-    </w:r>
-    <w:r>
-      <w:rPr>
-        <w:noProof/>
-      </w:rPr>
-      <mc:AlternateContent>
-        <mc:Choice Requires="wps">
-          <w:drawing>
-            <wp:anchor distT="0" distB="0" distL="114300" distR="114300" simplePos="0" relativeHeight="251660288" behindDoc="0" locked="0" layoutInCell="1" allowOverlap="1" wp14:anchorId="4EFFE70A" wp14:editId="6BF79F90">
-              <wp:simplePos x="0" y="0"/>
-              <wp:positionH relativeFrom="column">
-                <wp:posOffset>1371600</wp:posOffset>
-              </wp:positionH>
-              <wp:positionV relativeFrom="paragraph">
-                <wp:posOffset>9512300</wp:posOffset>
-              </wp:positionV>
-              <wp:extent cx="3429000" cy="457200"/>
-              <wp:effectExtent l="0" t="0" r="0" b="0"/>
-              <wp:wrapNone/>
-              <wp:docPr id="1" name="Rectangle 17"/>
-              <wp:cNvGraphicFramePr>
-                <a:graphicFrameLocks xmlns:a="http://schemas.openxmlformats.org/drawingml/2006/main"/>
-              </wp:cNvGraphicFramePr>
-              <a:graphic xmlns:a="http://schemas.openxmlformats.org/drawingml/2006/main">
-                <a:graphicData uri="http://schemas.microsoft.com/office/word/2010/wordprocessingShape">
-                  <wps:wsp>
-                    <wps:cNvSpPr>
-                      <a:spLocks/>
-                    </wps:cNvSpPr>
-                    <wps:spPr>
-                      <a:xfrm>
-                        <a:off x="0" y="0"/>
-                        <a:ext cx="3429000" cy="457200"/>
-                      </a:xfrm>
-                      <a:prstGeom prst="rect">
-                        <a:avLst/>
-                      </a:prstGeom>
-                      <a:noFill/>
-                      <a:ln>
-                        <a:noFill/>
-                      </a:ln>
-                    </wps:spPr>
-                    <wps:style>
-                      <a:lnRef idx="2">
-                        <a:schemeClr val="accent1">
-                          <a:shade val="50000"/>
-                        </a:schemeClr>
-                      </a:lnRef>
-                      <a:fillRef idx="1">
-                        <a:schemeClr val="accent1"/>
-                      </a:fillRef>
-                      <a:effectRef idx="0">
-                        <a:schemeClr val="accent1"/>
-                      </a:effectRef>
-                      <a:fontRef idx="minor">
-                        <a:schemeClr val="lt1"/>
-                      </a:fontRef>
-                    </wps:style>
-                    <wps:txbx>
-                      <w:txbxContent>
-                        <w:p>
-                          <w:pPr>
-                            <w:rPr>
-                              <w:rFonts w:ascii="Calibri" w:hAnsi="Calibri"/>
-                              <w:color w:val="000000" w:themeColor="text1"/>
-                              <w:sz w:val="20"/>
-                            </w:rPr>
-                          </w:pPr>
-                          <w:r>
-                            <w:rPr>
-                              <w:rFonts w:ascii="Calibri" w:hAnsi="Calibri"/>
-                              <w:color w:val="000000" w:themeColor="text1"/>
-                              <w:sz w:val="20"/>
-                            </w:rPr>
-                            <w:t>This work is licensed under a </w:t>
-                          </w:r>
-                          <w:hyperlink r:id="rId2" w:history="1">
-                            <w:r>
-                              <w:rPr>
-                                <w:rFonts w:ascii="Calibri" w:hAnsi="Calibri"/>
-                                <w:color w:val="000000" w:themeColor="text1"/>
-                                <w:sz w:val="20"/>
-                              </w:rPr>
-                              <w:t>Creative Commons Attribution-NonCommercial-ShareAlike 4.0 International License</w:t>
-                            </w:r>
-                          </w:hyperlink>
-                          <w:r>
-                            <w:t> </w:t>
-                          </w:r>
-                        </w:p>
-                        <w:p>
-                          <w:pPr>
-                            <w:jc w:val="center"/>
-                          </w:pPr>
-                        </w:p>
-                        <w:p>
-                          <w:pPr>
-                            <w:jc w:val="center"/>
-                          </w:pPr>
-                        </w:p>
-                      </w:txbxContent>
-                    </wps:txbx>
-                    <wps:bodyPr rot="0" spcFirstLastPara="0" vertOverflow="overflow" horzOverflow="overflow" vert="horz" wrap="square" lIns="91440" tIns="45720" rIns="91440" bIns="45720" numCol="1" spcCol="0" rtlCol="0" fromWordArt="0" anchor="ctr" anchorCtr="0" forceAA="0" compatLnSpc="1">
-                      <a:prstTxWarp prst="textNoShape">
-                        <a:avLst/>
-                      </a:prstTxWarp>
-                      <a:noAutofit/>
-                    </wps:bodyPr>
-                  </wps:wsp>
-                </a:graphicData>
-              </a:graphic>
-              <wp14:sizeRelH relativeFrom="margin">
-                <wp14:pctWidth>0</wp14:pctWidth>
-              </wp14:sizeRelH>
-              <wp14:sizeRelV relativeFrom="margin">
-                <wp14:pctHeight>0</wp14:pctHeight>
-              </wp14:sizeRelV>
-            </wp:anchor>
-          </w:drawing>
-        </mc:Choice>
-        <mc:Fallback>
-          <w:pict>
-            <v:rect w14:anchorId="4EFFE70A" id="Rectangle 17" o:spid="_x0000_s1026" style="position:absolute;margin-left:108pt;margin-top:749pt;width:270pt;height:36pt;z-index:251660288;visibility:visible;mso-wrap-style:square;mso-width-percent:0;mso-height-percent:0;mso-wrap-distance-left:9pt;mso-wrap-distance-top:0;mso-wrap-distance-right:9pt;mso-wrap-distance-bottom:0;mso-position-horizontal:absolute;mso-position-horizontal-relative:text;mso-position-vertical:absolute;mso-position-vertical-relative:text;mso-width-percent:0;mso-height-percent:0;mso-width-relative:margin;mso-height-relative:margin;v-text-anchor:middle" o:gfxdata="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" filled="f" stroked="f" strokeweight=".85pt">
-              <v:textbox>
-                <w:txbxContent>
-                  <w:p>
-                    <w:pPr>
-                      <w:rPr>
-                        <w:rFonts w:ascii="Calibri" w:hAnsi="Calibri"/>
-                        <w:color w:val="000000" w:themeColor="text1"/>
-                        <w:sz w:val="20"/>
-                      </w:rPr>
-                    </w:pPr>
-                    <w:r>
-                      <w:rPr>
-                        <w:rFonts w:ascii="Calibri" w:hAnsi="Calibri"/>
-                        <w:color w:val="000000" w:themeColor="text1"/>
-                        <w:sz w:val="20"/>
-                      </w:rPr>
-                      <w:t>This work is licensed under a </w:t>
-                    </w:r>
-                    <w:hyperlink r:id="rId3" w:history="1">
-                      <w:r>
-                        <w:rPr>
-                          <w:rFonts w:ascii="Calibri" w:hAnsi="Calibri"/>
-                          <w:color w:val="000000" w:themeColor="text1"/>
-                          <w:sz w:val="20"/>
-                        </w:rPr>
-                        <w:t>Creative Commons Attribution-NonCommercial-ShareAlike 4.0 International License</w:t>
-                      </w:r>
-                    </w:hyperlink>
-                    <w:r>
-                      <w:t> </w:t>
-                    </w:r>
-                  </w:p>
-                  <w:p>
-                    <w:pPr>
-                      <w:jc w:val="center"/>
-                    </w:pPr>
-                  </w:p>
-                  <w:p>
-                    <w:pPr>
-                      <w:jc w:val="center"/>
-                    </w:pPr>
-                  </w:p>
-                </w:txbxContent>
-              </v:textbox>
-            </v:rect>
-          </w:pict>
-        </mc:Fallback>
-      </mc:AlternateContent>
-    </w:r>
+  </w:p>
+</w:ftr>
+</file>
+
+<file path=word/footer3.xml><?xml version="1.0" encoding="utf-8"?>
+<w:ftr xmlns:wpc="http://schemas.microsoft.com/office/word/2010/wordprocessingCanvas" xmlns:cx="http://schemas.microsoft.com/office/drawing/2014/chartex" xmlns:cx1="http://schemas.microsoft.com/office/drawing/2015/9/8/chartex" xmlns:cx2="http://schemas.microsoft.com/office/drawing/2015/10/21/chartex" xmlns:cx3="http://schemas.microsoft.com/office/drawing/2016/5/9/chartex" xmlns:cx4="http://schemas.microsoft.com/office/drawing/2016/5/10/chartex" xmlns:cx5="http://schemas.microsoft.com/office/drawing/2016/5/11/chartex" xmlns:cx6="http://schemas.microsoft.com/office/drawing/2016/5/12/chartex" xmlns:cx7="http://schemas.microsoft.com/office/drawing/2016/5/13/chartex" xmlns:cx8="http://schemas.microsoft.com/office/drawing/2016/5/14/chartex" xmlns:mc="http://schemas.openxmlformats.org/markup-compatibility/2006" xmlns:aink="http://schemas.microsoft.com/office/drawing/2016/ink" xmlns:am3d="http://schemas.microsoft.com/office/drawing/2017/model3d" xmlns:o="urn:schemas-microsoft-com:office:office" xmlns:oel="http://schemas.microsoft.com/office/2019/extlst" xmlns:r="http://schemas.openxmlformats.org/officeDocument/2006/relationships" xmlns:m="http://schemas.openxmlformats.org/officeDocument/2006/math" xmlns:v="urn:schemas-microsoft-com:vml" xmlns:wp14="http://schemas.microsoft.com/office/word/2010/wordprocessingDrawing" xmlns:wp="http://schemas.openxmlformats.org/drawingml/2006/wordprocessingDrawing" xmlns:w10="urn:schemas-microsoft-com:office:word" xmlns:w="http://schemas.openxmlformats.org/wordprocessingml/2006/main" xmlns:w14="http://schemas.microsoft.com/office/word/2010/wordml" xmlns:w15="http://schemas.microsoft.com/office/word/2012/wordml" xmlns:w16cex="http://schemas.microsoft.com/office/word/2018/wordml/cex" xmlns:w16cid="http://schemas.microsoft.com/office/word/2016/wordml/cid" xmlns:w16="http://schemas.microsoft.com/office/word/2018/wordml" xmlns:w16sdtdh="http://schemas.microsoft.com/office/word/2020/wordml/sdtdatahash" xmlns:w16se="http://schemas.microsoft.com/office/word/2015/wordml/symex" xmlns:wpg="http://schemas.microsoft.com/office/word/2010/wordprocessingGroup" xmlns:wpi="http://schemas.microsoft.com/office/word/2010/wordprocessingInk" xmlns:wne="http://schemas.microsoft.com/office/word/2006/wordml" xmlns:wps="http://schemas.microsoft.com/office/word/2010/wordprocessingShape" mc:Ignorable="w14 w15 w16se w16cid w16 w16cex w16sdtdh wp14">
+  <w:p>
+    <w:pPr>
+      <w:pStyle w:val="Footer"/>
+    </w:pPr>
   </w:p>
 </w:ftr>
 </file>
 
 <file path=word/footnotes.xml><?xml version="1.0" encoding="utf-8"?>
-<w:footnotes xmlns:wpc="http://schemas.microsoft.com/office/word/2010/wordprocessingCanvas" xmlns:cx="http://schemas.microsoft.com/office/drawing/2014/chartex" xmlns:cx1="http://schemas.microsoft.com/office/drawing/2015/9/8/chartex" xmlns:cx2="http://schemas.microsoft.com/office/drawing/2015/10/21/chartex" xmlns:cx3="http://schemas.microsoft.com/office/drawing/2016/5/9/chartex" xmlns:cx4="http://schemas.microsoft.com/office/drawing/2016/5/10/chartex" xmlns:cx5="http://schemas.microsoft.com/office/drawing/2016/5/11/chartex" xmlns:cx6="http://schemas.microsoft.com/office/drawing/2016/5/12/chartex" xmlns:cx7="http://schemas.microsoft.com/office/drawing/2016/5/13/chartex" xmlns:cx8="http://schemas.microsoft.com/office/drawing/2016/5/14/chartex" xmlns:mc="http://schemas.openxmlformats.org/markup-compatibility/2006" xmlns:aink="http://schemas.microsoft.com/office/drawing/2016/ink" xmlns:am3d="http://schemas.microsoft.com/office/drawing/2017/model3d" xmlns:o="urn:schemas-microsoft-com:office:office" xmlns:r="http://schemas.openxmlformats.org/officeDocument/2006/relationships" xmlns:m="http://schemas.openxmlformats.org/officeDocument/2006/math" xmlns:v="urn:schemas-microsoft-com:vml" xmlns:wp14="http://schemas.microsoft.com/office/word/2010/wordprocessingDrawing" xmlns:wp="http://schemas.openxmlformats.org/drawingml/2006/wordprocessingDrawing" xmlns:w10="urn:schemas-microsoft-com:office:word" xmlns:w="http://schemas.openxmlformats.org/wordprocessingml/2006/main" xmlns:w14="http://schemas.microsoft.com/office/word/2010/wordml" xmlns:w15="http://schemas.microsoft.com/office/word/2012/wordml" xmlns:w16cex="http://schemas.microsoft.com/office/word/2018/wordml/cex" xmlns:w16cid="http://schemas.microsoft.com/office/word/2016/wordml/cid" xmlns:w16="http://schemas.microsoft.com/office/word/2018/wordml" xmlns:w16se="http://schemas.microsoft.com/office/word/2015/wordml/symex" xmlns:wpg="http://schemas.microsoft.com/office/word/2010/wordprocessingGroup" xmlns:wpi="http://schemas.microsoft.com/office/word/2010/wordprocessingInk" xmlns:wne="http://schemas.microsoft.com/office/word/2006/wordml" xmlns:wps="http://schemas.microsoft.com/office/word/2010/wordprocessingShape" mc:Ignorable="w14 w15 w16se w16cid w16 w16cex wp14">
+<w:footnotes xmlns:wpc="http://schemas.microsoft.com/office/word/2010/wordprocessingCanvas" xmlns:cx="http://schemas.microsoft.com/office/drawing/2014/chartex" xmlns:cx1="http://schemas.microsoft.com/office/drawing/2015/9/8/chartex" xmlns:cx2="http://schemas.microsoft.com/office/drawing/2015/10/21/chartex" xmlns:cx3="http://schemas.microsoft.com/office/drawing/2016/5/9/chartex" xmlns:cx4="http://schemas.microsoft.com/office/drawing/2016/5/10/chartex" xmlns:cx5="http://schemas.microsoft.com/office/drawing/2016/5/11/chartex" xmlns:cx6="http://schemas.microsoft.com/office/drawing/2016/5/12/chartex" xmlns:cx7="http://schemas.microsoft.com/office/drawing/2016/5/13/chartex" xmlns:cx8="http://schemas.microsoft.com/office/drawing/2016/5/14/chartex" xmlns:mc="http://schemas.openxmlformats.org/markup-compatibility/2006" xmlns:aink="http://schemas.microsoft.com/office/drawing/2016/ink" xmlns:am3d="http://schemas.microsoft.com/office/drawing/2017/model3d" xmlns:o="urn:schemas-microsoft-com:office:office" xmlns:oel="http://schemas.microsoft.com/office/2019/extlst" xmlns:r="http://schemas.openxmlformats.org/officeDocument/2006/relationships" xmlns:m="http://schemas.openxmlformats.org/officeDocument/2006/math" xmlns:v="urn:schemas-microsoft-com:vml" xmlns:wp14="http://schemas.microsoft.com/office/word/2010/wordprocessingDrawing" xmlns:wp="http://schemas.openxmlformats.org/drawingml/2006/wordprocessingDrawing" xmlns:w10="urn:schemas-microsoft-com:office:word" xmlns:w="http://schemas.openxmlformats.org/wordprocessingml/2006/main" xmlns:w14="http://schemas.microsoft.com/office/word/2010/wordml" xmlns:w15="http://schemas.microsoft.com/office/word/2012/wordml" xmlns:w16cex="http://schemas.microsoft.com/office/word/2018/wordml/cex" xmlns:w16cid="http://schemas.microsoft.com/office/word/2016/wordml/cid" xmlns:w16="http://schemas.microsoft.com/office/word/2018/wordml" xmlns:w16sdtdh="http://schemas.microsoft.com/office/word/2020/wordml/sdtdatahash" xmlns:w16se="http://schemas.microsoft.com/office/word/2015/wordml/symex" xmlns:wpg="http://schemas.microsoft.com/office/word/2010/wordprocessingGroup" xmlns:wpi="http://schemas.microsoft.com/office/word/2010/wordprocessingInk" xmlns:wne="http://schemas.microsoft.com/office/word/2006/wordml" xmlns:wps="http://schemas.microsoft.com/office/word/2010/wordprocessingShape" mc:Ignorable="w14 w15 w16se w16cid w16 w16cex w16sdtdh wp14">
   <w:footnote w:type="separator" w:id="-1">
     <w:p>
-      <w:bookmarkStart w:id="0" w:name="_Hlk56170445"/>
-      <w:bookmarkEnd w:id="0"/>
       <w:r>
         <w:separator/>
       </w:r>
@@ -1724,35 +1316,332 @@
 </file>
 
 <file path=word/header1.xml><?xml version="1.0" encoding="utf-8"?>
-<w:hdr xmlns:wpc="http://schemas.microsoft.com/office/word/2010/wordprocessingCanvas" xmlns:cx="http://schemas.microsoft.com/office/drawing/2014/chartex" xmlns:cx1="http://schemas.microsoft.com/office/drawing/2015/9/8/chartex" xmlns:cx2="http://schemas.microsoft.com/office/drawing/2015/10/21/chartex" xmlns:cx3="http://schemas.microsoft.com/office/drawing/2016/5/9/chartex" xmlns:cx4="http://schemas.microsoft.com/office/drawing/2016/5/10/chartex" xmlns:cx5="http://schemas.microsoft.com/office/drawing/2016/5/11/chartex" xmlns:cx6="http://schemas.microsoft.com/office/drawing/2016/5/12/chartex" xmlns:cx7="http://schemas.microsoft.com/office/drawing/2016/5/13/chartex" xmlns:cx8="http://schemas.microsoft.com/office/drawing/2016/5/14/chartex" xmlns:mc="http://schemas.openxmlformats.org/markup-compatibility/2006" xmlns:aink="http://schemas.microsoft.com/office/drawing/2016/ink" xmlns:am3d="http://schemas.microsoft.com/office/drawing/2017/model3d" xmlns:o="urn:schemas-microsoft-com:office:office" xmlns:r="http://schemas.openxmlformats.org/officeDocument/2006/relationships" xmlns:m="http://schemas.openxmlformats.org/officeDocument/2006/math" xmlns:v="urn:schemas-microsoft-com:vml" xmlns:wp14="http://schemas.microsoft.com/office/word/2010/wordprocessingDrawing" xmlns:wp="http://schemas.openxmlformats.org/drawingml/2006/wordprocessingDrawing" xmlns:w10="urn:schemas-microsoft-com:office:word" xmlns:w="http://schemas.openxmlformats.org/wordprocessingml/2006/main" xmlns:w14="http://schemas.microsoft.com/office/word/2010/wordml" xmlns:w15="http://schemas.microsoft.com/office/word/2012/wordml" xmlns:w16cex="http://schemas.microsoft.com/office/word/2018/wordml/cex" xmlns:w16cid="http://schemas.microsoft.com/office/word/2016/wordml/cid" xmlns:w16="http://schemas.microsoft.com/office/word/2018/wordml" xmlns:w16se="http://schemas.microsoft.com/office/word/2015/wordml/symex" xmlns:wpg="http://schemas.microsoft.com/office/word/2010/wordprocessingGroup" xmlns:wpi="http://schemas.microsoft.com/office/word/2010/wordprocessingInk" xmlns:wne="http://schemas.microsoft.com/office/word/2006/wordml" xmlns:wps="http://schemas.microsoft.com/office/word/2010/wordprocessingShape" mc:Ignorable="w14 w15 w16se w16cid w16 w16cex wp14">
+<w:hdr xmlns:wpc="http://schemas.microsoft.com/office/word/2010/wordprocessingCanvas" xmlns:cx="http://schemas.microsoft.com/office/drawing/2014/chartex" xmlns:cx1="http://schemas.microsoft.com/office/drawing/2015/9/8/chartex" xmlns:cx2="http://schemas.microsoft.com/office/drawing/2015/10/21/chartex" xmlns:cx3="http://schemas.microsoft.com/office/drawing/2016/5/9/chartex" xmlns:cx4="http://schemas.microsoft.com/office/drawing/2016/5/10/chartex" xmlns:cx5="http://schemas.microsoft.com/office/drawing/2016/5/11/chartex" xmlns:cx6="http://schemas.microsoft.com/office/drawing/2016/5/12/chartex" xmlns:cx7="http://schemas.microsoft.com/office/drawing/2016/5/13/chartex" xmlns:cx8="http://schemas.microsoft.com/office/drawing/2016/5/14/chartex" xmlns:mc="http://schemas.openxmlformats.org/markup-compatibility/2006" xmlns:aink="http://schemas.microsoft.com/office/drawing/2016/ink" xmlns:am3d="http://schemas.microsoft.com/office/drawing/2017/model3d" xmlns:o="urn:schemas-microsoft-com:office:office" xmlns:oel="http://schemas.microsoft.com/office/2019/extlst" xmlns:r="http://schemas.openxmlformats.org/officeDocument/2006/relationships" xmlns:m="http://schemas.openxmlformats.org/officeDocument/2006/math" xmlns:v="urn:schemas-microsoft-com:vml" xmlns:wp14="http://schemas.microsoft.com/office/word/2010/wordprocessingDrawing" xmlns:wp="http://schemas.openxmlformats.org/drawingml/2006/wordprocessingDrawing" xmlns:w10="urn:schemas-microsoft-com:office:word" xmlns:w="http://schemas.openxmlformats.org/wordprocessingml/2006/main" xmlns:w14="http://schemas.microsoft.com/office/word/2010/wordml" xmlns:w15="http://schemas.microsoft.com/office/word/2012/wordml" xmlns:w16cex="http://schemas.microsoft.com/office/word/2018/wordml/cex" xmlns:w16cid="http://schemas.microsoft.com/office/word/2016/wordml/cid" xmlns:w16="http://schemas.microsoft.com/office/word/2018/wordml" xmlns:w16sdtdh="http://schemas.microsoft.com/office/word/2020/wordml/sdtdatahash" xmlns:w16se="http://schemas.microsoft.com/office/word/2015/wordml/symex" xmlns:wpg="http://schemas.microsoft.com/office/word/2010/wordprocessingGroup" xmlns:wpi="http://schemas.microsoft.com/office/word/2010/wordprocessingInk" xmlns:wne="http://schemas.microsoft.com/office/word/2006/wordml" xmlns:wps="http://schemas.microsoft.com/office/word/2010/wordprocessingShape" mc:Ignorable="w14 w15 w16se w16cid w16 w16cex w16sdtdh wp14">
   <w:p>
     <w:pPr>
       <w:pStyle w:val="Header"/>
     </w:pPr>
   </w:p>
+</w:hdr>
+</file>
+
+<file path=word/header2.xml><?xml version="1.0" encoding="utf-8"?>
+<w:hdr xmlns:wpc="http://schemas.microsoft.com/office/word/2010/wordprocessingCanvas" xmlns:cx="http://schemas.microsoft.com/office/drawing/2014/chartex" xmlns:cx1="http://schemas.microsoft.com/office/drawing/2015/9/8/chartex" xmlns:cx2="http://schemas.microsoft.com/office/drawing/2015/10/21/chartex" xmlns:cx3="http://schemas.microsoft.com/office/drawing/2016/5/9/chartex" xmlns:cx4="http://schemas.microsoft.com/office/drawing/2016/5/10/chartex" xmlns:cx5="http://schemas.microsoft.com/office/drawing/2016/5/11/chartex" xmlns:cx6="http://schemas.microsoft.com/office/drawing/2016/5/12/chartex" xmlns:cx7="http://schemas.microsoft.com/office/drawing/2016/5/13/chartex" xmlns:cx8="http://schemas.microsoft.com/office/drawing/2016/5/14/chartex" xmlns:mc="http://schemas.openxmlformats.org/markup-compatibility/2006" xmlns:aink="http://schemas.microsoft.com/office/drawing/2016/ink" xmlns:am3d="http://schemas.microsoft.com/office/drawing/2017/model3d" xmlns:o="urn:schemas-microsoft-com:office:office" xmlns:oel="http://schemas.microsoft.com/office/2019/extlst" xmlns:r="http://schemas.openxmlformats.org/officeDocument/2006/relationships" xmlns:m="http://schemas.openxmlformats.org/officeDocument/2006/math" xmlns:v="urn:schemas-microsoft-com:vml" xmlns:wp14="http://schemas.microsoft.com/office/word/2010/wordprocessingDrawing" xmlns:wp="http://schemas.openxmlformats.org/drawingml/2006/wordprocessingDrawing" xmlns:w10="urn:schemas-microsoft-com:office:word" xmlns:w="http://schemas.openxmlformats.org/wordprocessingml/2006/main" xmlns:w14="http://schemas.microsoft.com/office/word/2010/wordml" xmlns:w15="http://schemas.microsoft.com/office/word/2012/wordml" xmlns:w16cex="http://schemas.microsoft.com/office/word/2018/wordml/cex" xmlns:w16cid="http://schemas.microsoft.com/office/word/2016/wordml/cid" xmlns:w16="http://schemas.microsoft.com/office/word/2018/wordml" xmlns:w16sdtdh="http://schemas.microsoft.com/office/word/2020/wordml/sdtdatahash" xmlns:w16se="http://schemas.microsoft.com/office/word/2015/wordml/symex" xmlns:wpg="http://schemas.microsoft.com/office/word/2010/wordprocessingGroup" xmlns:wpi="http://schemas.microsoft.com/office/word/2010/wordprocessingInk" xmlns:wne="http://schemas.microsoft.com/office/word/2006/wordml" xmlns:wps="http://schemas.microsoft.com/office/word/2010/wordprocessingShape" mc:Ignorable="w14 w15 w16se w16cid w16 w16cex w16sdtdh wp14">
   <w:p>
     <w:pPr>
       <w:pStyle w:val="Header"/>
     </w:pPr>
+  </w:p>
+</w:hdr>
+</file>
+
+<file path=word/header3.xml><?xml version="1.0" encoding="utf-8"?>
+<w:hdr xmlns:wpc="http://schemas.microsoft.com/office/word/2010/wordprocessingCanvas" xmlns:cx="http://schemas.microsoft.com/office/drawing/2014/chartex" xmlns:cx1="http://schemas.microsoft.com/office/drawing/2015/9/8/chartex" xmlns:cx2="http://schemas.microsoft.com/office/drawing/2015/10/21/chartex" xmlns:cx3="http://schemas.microsoft.com/office/drawing/2016/5/9/chartex" xmlns:cx4="http://schemas.microsoft.com/office/drawing/2016/5/10/chartex" xmlns:cx5="http://schemas.microsoft.com/office/drawing/2016/5/11/chartex" xmlns:cx6="http://schemas.microsoft.com/office/drawing/2016/5/12/chartex" xmlns:cx7="http://schemas.microsoft.com/office/drawing/2016/5/13/chartex" xmlns:cx8="http://schemas.microsoft.com/office/drawing/2016/5/14/chartex" xmlns:mc="http://schemas.openxmlformats.org/markup-compatibility/2006" xmlns:aink="http://schemas.microsoft.com/office/drawing/2016/ink" xmlns:am3d="http://schemas.microsoft.com/office/drawing/2017/model3d" xmlns:o="urn:schemas-microsoft-com:office:office" xmlns:oel="http://schemas.microsoft.com/office/2019/extlst" xmlns:r="http://schemas.openxmlformats.org/officeDocument/2006/relationships" xmlns:m="http://schemas.openxmlformats.org/officeDocument/2006/math" xmlns:v="urn:schemas-microsoft-com:vml" xmlns:wp14="http://schemas.microsoft.com/office/word/2010/wordprocessingDrawing" xmlns:wp="http://schemas.openxmlformats.org/drawingml/2006/wordprocessingDrawing" xmlns:w10="urn:schemas-microsoft-com:office:word" xmlns:w="http://schemas.openxmlformats.org/wordprocessingml/2006/main" xmlns:w14="http://schemas.microsoft.com/office/word/2010/wordml" xmlns:w15="http://schemas.microsoft.com/office/word/2012/wordml" xmlns:w16cex="http://schemas.microsoft.com/office/word/2018/wordml/cex" xmlns:w16cid="http://schemas.microsoft.com/office/word/2016/wordml/cid" xmlns:w16="http://schemas.microsoft.com/office/word/2018/wordml" xmlns:w16sdtdh="http://schemas.microsoft.com/office/word/2020/wordml/sdtdatahash" xmlns:w16se="http://schemas.microsoft.com/office/word/2015/wordml/symex" xmlns:wpg="http://schemas.microsoft.com/office/word/2010/wordprocessingGroup" xmlns:wpi="http://schemas.microsoft.com/office/word/2010/wordprocessingInk" xmlns:wne="http://schemas.microsoft.com/office/word/2006/wordml" xmlns:wps="http://schemas.microsoft.com/office/word/2010/wordprocessingShape" mc:Ignorable="w14 w15 w16se w16cid w16 w16cex w16sdtdh wp14">
+  <w:p>
     <w:r>
-      <w:t>Introduction to Computer Science</w:t>
+      <w:rPr>
+        <w:sz w:val="20"/>
+        <w:szCs w:val="20"/>
+      </w:rPr>
+      <w:t xml:space="preserve">Name </w:t>
+    </w:r>
+    <w:r>
+      <w:rPr>
+        <w:sz w:val="20"/>
+        <w:szCs w:val="20"/>
+      </w:rPr>
+      <w:t>___________________________</w:t>
+    </w:r>
+    <w:r>
+      <w:rPr>
+        <w:sz w:val="20"/>
+        <w:szCs w:val="20"/>
+      </w:rPr>
+      <w:t>____________________________________________________</w:t>
+    </w:r>
+    <w:r>
+      <w:rPr>
+        <w:sz w:val="20"/>
+        <w:szCs w:val="20"/>
+      </w:rPr>
+      <w:t>__ Period _</w:t>
+    </w:r>
+    <w:r>
+      <w:rPr>
+        <w:sz w:val="20"/>
+        <w:szCs w:val="20"/>
+      </w:rPr>
+      <w:t>___</w:t>
+    </w:r>
+    <w:r>
+      <w:rPr>
+        <w:sz w:val="20"/>
+        <w:szCs w:val="20"/>
+      </w:rPr>
+      <w:t>_ Date</w:t>
+    </w:r>
+    <w:r>
+      <w:rPr>
+        <w:sz w:val="20"/>
+        <w:szCs w:val="20"/>
+      </w:rPr>
+      <w:t>_________</w:t>
     </w:r>
   </w:p>
 </w:hdr>
 </file>
 
 <file path=word/numbering.xml><?xml version="1.0" encoding="utf-8"?>
-<w:numbering xmlns:wpc="http://schemas.microsoft.com/office/word/2010/wordprocessingCanvas" xmlns:cx="http://schemas.microsoft.com/office/drawing/2014/chartex" xmlns:cx1="http://schemas.microsoft.com/office/drawing/2015/9/8/chartex" xmlns:cx2="http://schemas.microsoft.com/office/drawing/2015/10/21/chartex" xmlns:cx3="http://schemas.microsoft.com/office/drawing/2016/5/9/chartex" xmlns:cx4="http://schemas.microsoft.com/office/drawing/2016/5/10/chartex" xmlns:cx5="http://schemas.microsoft.com/office/drawing/2016/5/11/chartex" xmlns:cx6="http://schemas.microsoft.com/office/drawing/2016/5/12/chartex" xmlns:cx7="http://schemas.microsoft.com/office/drawing/2016/5/13/chartex" xmlns:cx8="http://schemas.microsoft.com/office/drawing/2016/5/14/chartex" xmlns:mc="http://schemas.openxmlformats.org/markup-compatibility/2006" xmlns:aink="http://schemas.microsoft.com/office/drawing/2016/ink" xmlns:am3d="http://schemas.microsoft.com/office/drawing/2017/model3d" xmlns:o="urn:schemas-microsoft-com:office:office" xmlns:r="http://schemas.openxmlformats.org/officeDocument/2006/relationships" xmlns:m="http://schemas.openxmlformats.org/officeDocument/2006/math" xmlns:v="urn:schemas-microsoft-com:vml" xmlns:wp14="http://schemas.microsoft.com/office/word/2010/wordprocessingDrawing" xmlns:wp="http://schemas.openxmlformats.org/drawingml/2006/wordprocessingDrawing" xmlns:w10="urn:schemas-microsoft-com:office:word" xmlns:w="http://schemas.openxmlformats.org/wordprocessingml/2006/main" xmlns:w14="http://schemas.microsoft.com/office/word/2010/wordml" xmlns:w15="http://schemas.microsoft.com/office/word/2012/wordml" xmlns:w16cex="http://schemas.microsoft.com/office/word/2018/wordml/cex" xmlns:w16cid="http://schemas.microsoft.com/office/word/2016/wordml/cid" xmlns:w16="http://schemas.microsoft.com/office/word/2018/wordml" xmlns:w16se="http://schemas.microsoft.com/office/word/2015/wordml/symex" xmlns:wpg="http://schemas.microsoft.com/office/word/2010/wordprocessingGroup" xmlns:wpi="http://schemas.microsoft.com/office/word/2010/wordprocessingInk" xmlns:wne="http://schemas.microsoft.com/office/word/2006/wordml" xmlns:wps="http://schemas.microsoft.com/office/word/2010/wordprocessingShape" mc:Ignorable="w14 w15 w16se w16cid w16 w16cex wp14">
+<w:numbering xmlns:wpc="http://schemas.microsoft.com/office/word/2010/wordprocessingCanvas" xmlns:cx="http://schemas.microsoft.com/office/drawing/2014/chartex" xmlns:cx1="http://schemas.microsoft.com/office/drawing/2015/9/8/chartex" xmlns:cx2="http://schemas.microsoft.com/office/drawing/2015/10/21/chartex" xmlns:cx3="http://schemas.microsoft.com/office/drawing/2016/5/9/chartex" xmlns:cx4="http://schemas.microsoft.com/office/drawing/2016/5/10/chartex" xmlns:cx5="http://schemas.microsoft.com/office/drawing/2016/5/11/chartex" xmlns:cx6="http://schemas.microsoft.com/office/drawing/2016/5/12/chartex" xmlns:cx7="http://schemas.microsoft.com/office/drawing/2016/5/13/chartex" xmlns:cx8="http://schemas.microsoft.com/office/drawing/2016/5/14/chartex" xmlns:mc="http://schemas.openxmlformats.org/markup-compatibility/2006" xmlns:aink="http://schemas.microsoft.com/office/drawing/2016/ink" xmlns:am3d="http://schemas.microsoft.com/office/drawing/2017/model3d" xmlns:o="urn:schemas-microsoft-com:office:office" xmlns:oel="http://schemas.microsoft.com/office/2019/extlst" xmlns:r="http://schemas.openxmlformats.org/officeDocument/2006/relationships" xmlns:m="http://schemas.openxmlformats.org/officeDocument/2006/math" xmlns:v="urn:schemas-microsoft-com:vml" xmlns:wp14="http://schemas.microsoft.com/office/word/2010/wordprocessingDrawing" xmlns:wp="http://schemas.openxmlformats.org/drawingml/2006/wordprocessingDrawing" xmlns:w10="urn:schemas-microsoft-com:office:word" xmlns:w="http://schemas.openxmlformats.org/wordprocessingml/2006/main" xmlns:w14="http://schemas.microsoft.com/office/word/2010/wordml" xmlns:w15="http://schemas.microsoft.com/office/word/2012/wordml" xmlns:w16cex="http://schemas.microsoft.com/office/word/2018/wordml/cex" xmlns:w16cid="http://schemas.microsoft.com/office/word/2016/wordml/cid" xmlns:w16="http://schemas.microsoft.com/office/word/2018/wordml" xmlns:w16sdtdh="http://schemas.microsoft.com/office/word/2020/wordml/sdtdatahash" xmlns:w16se="http://schemas.microsoft.com/office/word/2015/wordml/symex" xmlns:wpg="http://schemas.microsoft.com/office/word/2010/wordprocessingGroup" xmlns:wpi="http://schemas.microsoft.com/office/word/2010/wordprocessingInk" xmlns:wne="http://schemas.microsoft.com/office/word/2006/wordml" xmlns:wps="http://schemas.microsoft.com/office/word/2010/wordprocessingShape" mc:Ignorable="w14 w15 w16se w16cid w16 w16cex w16sdtdh wp14">
   <w:abstractNum w:abstractNumId="0" w15:restartNumberingAfterBreak="0">
-    <w:nsid w:val="EA454B4C"/>
+    <w:nsid w:val="0000A990"/>
     <w:multiLevelType w:val="multilevel"/>
-    <w:tmpl w:val="0C5C8F1A"/>
+    <w:tmpl w:val="F9DADB90"/>
+    <w:lvl w:ilvl="0">
+      <w:numFmt w:val="bullet"/>
+      <w:lvlText w:val=" "/>
+      <w:lvlJc w:val="left"/>
+      <w:pPr>
+        <w:ind w:left="720" w:hanging="480"/>
+      </w:pPr>
+    </w:lvl>
+    <w:lvl w:ilvl="1">
+      <w:numFmt w:val="bullet"/>
+      <w:lvlText w:val=" "/>
+      <w:lvlJc w:val="left"/>
+      <w:pPr>
+        <w:ind w:left="1440" w:hanging="480"/>
+      </w:pPr>
+    </w:lvl>
+    <w:lvl w:ilvl="2">
+      <w:numFmt w:val="bullet"/>
+      <w:lvlText w:val=" "/>
+      <w:lvlJc w:val="left"/>
+      <w:pPr>
+        <w:ind w:left="2160" w:hanging="480"/>
+      </w:pPr>
+    </w:lvl>
+    <w:lvl w:ilvl="3">
+      <w:numFmt w:val="bullet"/>
+      <w:lvlText w:val=" "/>
+      <w:lvlJc w:val="left"/>
+      <w:pPr>
+        <w:ind w:left="2880" w:hanging="480"/>
+      </w:pPr>
+    </w:lvl>
+    <w:lvl w:ilvl="4">
+      <w:numFmt w:val="bullet"/>
+      <w:lvlText w:val=" "/>
+      <w:lvlJc w:val="left"/>
+      <w:pPr>
+        <w:ind w:left="3600" w:hanging="480"/>
+      </w:pPr>
+    </w:lvl>
+    <w:lvl w:ilvl="5">
+      <w:numFmt w:val="bullet"/>
+      <w:lvlText w:val=" "/>
+      <w:lvlJc w:val="left"/>
+      <w:pPr>
+        <w:ind w:left="4320" w:hanging="480"/>
+      </w:pPr>
+    </w:lvl>
+    <w:lvl w:ilvl="6">
+      <w:numFmt w:val="bullet"/>
+      <w:lvlText w:val=" "/>
+      <w:lvlJc w:val="left"/>
+      <w:pPr>
+        <w:ind w:left="5040" w:hanging="480"/>
+      </w:pPr>
+    </w:lvl>
+    <w:lvl w:ilvl="7">
+      <w:numFmt w:val="bullet"/>
+      <w:lvlText w:val=" "/>
+      <w:lvlJc w:val="left"/>
+      <w:pPr>
+        <w:ind w:left="5760" w:hanging="480"/>
+      </w:pPr>
+    </w:lvl>
+    <w:lvl w:ilvl="8">
+      <w:numFmt w:val="bullet"/>
+      <w:lvlText w:val=" "/>
+      <w:lvlJc w:val="left"/>
+      <w:pPr>
+        <w:ind w:left="6480" w:hanging="480"/>
+      </w:pPr>
+    </w:lvl>
+  </w:abstractNum>
+  <w:abstractNum w:abstractNumId="1" w15:restartNumberingAfterBreak="0">
+    <w:nsid w:val="0000A991"/>
+    <w:multiLevelType w:val="multilevel"/>
+    <w:tmpl w:val="8C840F2C"/>
+    <w:lvl w:ilvl="0">
+      <w:numFmt w:val="bullet"/>
+      <w:lvlText w:val="•"/>
+      <w:lvlJc w:val="left"/>
+      <w:pPr>
+        <w:ind w:left="720" w:hanging="480"/>
+      </w:pPr>
+    </w:lvl>
+    <w:lvl w:ilvl="1">
+      <w:numFmt w:val="bullet"/>
+      <w:lvlText w:val="–"/>
+      <w:lvlJc w:val="left"/>
+      <w:pPr>
+        <w:ind w:left="1440" w:hanging="480"/>
+      </w:pPr>
+    </w:lvl>
+    <w:lvl w:ilvl="2">
+      <w:numFmt w:val="bullet"/>
+      <w:lvlText w:val="•"/>
+      <w:lvlJc w:val="left"/>
+      <w:pPr>
+        <w:ind w:left="2160" w:hanging="480"/>
+      </w:pPr>
+    </w:lvl>
+    <w:lvl w:ilvl="3">
+      <w:numFmt w:val="bullet"/>
+      <w:lvlText w:val="–"/>
+      <w:lvlJc w:val="left"/>
+      <w:pPr>
+        <w:ind w:left="2880" w:hanging="480"/>
+      </w:pPr>
+    </w:lvl>
+    <w:lvl w:ilvl="4">
+      <w:numFmt w:val="bullet"/>
+      <w:lvlText w:val="•"/>
+      <w:lvlJc w:val="left"/>
+      <w:pPr>
+        <w:ind w:left="3600" w:hanging="480"/>
+      </w:pPr>
+    </w:lvl>
+    <w:lvl w:ilvl="5">
+      <w:numFmt w:val="bullet"/>
+      <w:lvlText w:val="–"/>
+      <w:lvlJc w:val="left"/>
+      <w:pPr>
+        <w:ind w:left="4320" w:hanging="480"/>
+      </w:pPr>
+    </w:lvl>
+    <w:lvl w:ilvl="6">
+      <w:numFmt w:val="bullet"/>
+      <w:lvlText w:val="•"/>
+      <w:lvlJc w:val="left"/>
+      <w:pPr>
+        <w:ind w:left="5040" w:hanging="480"/>
+      </w:pPr>
+    </w:lvl>
+    <w:lvl w:ilvl="7">
+      <w:numFmt w:val="bullet"/>
+      <w:lvlText w:val="–"/>
+      <w:lvlJc w:val="left"/>
+      <w:pPr>
+        <w:ind w:left="5760" w:hanging="480"/>
+      </w:pPr>
+    </w:lvl>
+    <w:lvl w:ilvl="8">
+      <w:numFmt w:val="bullet"/>
+      <w:lvlText w:val="•"/>
+      <w:lvlJc w:val="left"/>
+      <w:pPr>
+        <w:ind w:left="6480" w:hanging="480"/>
+      </w:pPr>
+    </w:lvl>
+  </w:abstractNum>
+  <w:abstractNum w:abstractNumId="2" w15:restartNumberingAfterBreak="0">
+    <w:nsid w:val="00A99411"/>
+    <w:multiLevelType w:val="multilevel"/>
+    <w:tmpl w:val="036A781C"/>
     <w:lvl w:ilvl="0">
       <w:start w:val="1"/>
       <w:numFmt w:val="decimal"/>
       <w:lvlText w:val="%1."/>
       <w:lvlJc w:val="left"/>
       <w:pPr>
+        <w:ind w:left="720" w:hanging="480"/>
+      </w:pPr>
+    </w:lvl>
+    <w:lvl w:ilvl="1">
+      <w:start w:val="1"/>
+      <w:numFmt w:val="decimal"/>
+      <w:lvlText w:val="%2."/>
+      <w:lvlJc w:val="left"/>
+      <w:pPr>
+        <w:ind w:left="1440" w:hanging="480"/>
+      </w:pPr>
+    </w:lvl>
+    <w:lvl w:ilvl="2">
+      <w:start w:val="1"/>
+      <w:numFmt w:val="decimal"/>
+      <w:lvlText w:val="%3."/>
+      <w:lvlJc w:val="left"/>
+      <w:pPr>
+        <w:ind w:left="2160" w:hanging="480"/>
+      </w:pPr>
+    </w:lvl>
+    <w:lvl w:ilvl="3">
+      <w:start w:val="1"/>
+      <w:numFmt w:val="decimal"/>
+      <w:lvlText w:val="%4."/>
+      <w:lvlJc w:val="left"/>
+      <w:pPr>
+        <w:ind w:left="2880" w:hanging="480"/>
+      </w:pPr>
+    </w:lvl>
+    <w:lvl w:ilvl="4">
+      <w:start w:val="1"/>
+      <w:numFmt w:val="decimal"/>
+      <w:lvlText w:val="%5."/>
+      <w:lvlJc w:val="left"/>
+      <w:pPr>
+        <w:ind w:left="3600" w:hanging="480"/>
+      </w:pPr>
+    </w:lvl>
+    <w:lvl w:ilvl="5">
+      <w:start w:val="1"/>
+      <w:numFmt w:val="decimal"/>
+      <w:lvlText w:val="%6."/>
+      <w:lvlJc w:val="left"/>
+      <w:pPr>
+        <w:ind w:left="4320" w:hanging="480"/>
+      </w:pPr>
+    </w:lvl>
+    <w:lvl w:ilvl="6">
+      <w:start w:val="1"/>
+      <w:numFmt w:val="decimal"/>
+      <w:lvlText w:val="%7."/>
+      <w:lvlJc w:val="left"/>
+      <w:pPr>
+        <w:ind w:left="5040" w:hanging="480"/>
+      </w:pPr>
+    </w:lvl>
+    <w:lvl w:ilvl="7">
+      <w:start w:val="1"/>
+      <w:numFmt w:val="decimal"/>
+      <w:lvlText w:val="%8."/>
+      <w:lvlJc w:val="left"/>
+      <w:pPr>
+        <w:ind w:left="5760" w:hanging="480"/>
+      </w:pPr>
+    </w:lvl>
+    <w:lvl w:ilvl="8">
+      <w:start w:val="1"/>
+      <w:numFmt w:val="decimal"/>
+      <w:lvlText w:val="%9."/>
+      <w:lvlJc w:val="left"/>
+      <w:pPr>
+        <w:ind w:left="6480" w:hanging="480"/>
+      </w:pPr>
+    </w:lvl>
+  </w:abstractNum>
+  <w:abstractNum w:abstractNumId="3" w15:restartNumberingAfterBreak="0">
+    <w:nsid w:val="170CD2DE"/>
+    <w:multiLevelType w:val="multilevel"/>
+    <w:tmpl w:val="51E88804"/>
+    <w:lvl w:ilvl="0">
+      <w:numFmt w:val="bullet"/>
+      <w:lvlText w:val=" "/>
+      <w:lvlJc w:val="left"/>
+      <w:pPr>
         <w:tabs>
           <w:tab w:val="num" w:pos="0"/>
         </w:tabs>
@@ -1760,9 +1649,8 @@
       </w:pPr>
     </w:lvl>
     <w:lvl w:ilvl="1">
-      <w:start w:val="1"/>
-      <w:numFmt w:val="decimal"/>
-      <w:lvlText w:val="%2."/>
+      <w:numFmt w:val="bullet"/>
+      <w:lvlText w:val=" "/>
       <w:lvlJc w:val="left"/>
       <w:pPr>
         <w:tabs>
@@ -1772,9 +1660,8 @@
       </w:pPr>
     </w:lvl>
     <w:lvl w:ilvl="2">
-      <w:start w:val="1"/>
-      <w:numFmt w:val="decimal"/>
-      <w:lvlText w:val="%3."/>
+      <w:numFmt w:val="bullet"/>
+      <w:lvlText w:val=" "/>
       <w:lvlJc w:val="left"/>
       <w:pPr>
         <w:tabs>
@@ -1784,9 +1671,8 @@
       </w:pPr>
     </w:lvl>
     <w:lvl w:ilvl="3">
-      <w:start w:val="1"/>
-      <w:numFmt w:val="decimal"/>
-      <w:lvlText w:val="%4."/>
+      <w:numFmt w:val="bullet"/>
+      <w:lvlText w:val=" "/>
       <w:lvlJc w:val="left"/>
       <w:pPr>
         <w:tabs>
@@ -1796,9 +1682,8 @@
       </w:pPr>
     </w:lvl>
     <w:lvl w:ilvl="4">
-      <w:start w:val="1"/>
-      <w:numFmt w:val="decimal"/>
-      <w:lvlText w:val="%5."/>
+      <w:numFmt w:val="bullet"/>
+      <w:lvlText w:val=" "/>
       <w:lvlJc w:val="left"/>
       <w:pPr>
         <w:tabs>
@@ -1808,9 +1693,8 @@
       </w:pPr>
     </w:lvl>
     <w:lvl w:ilvl="5">
-      <w:start w:val="1"/>
-      <w:numFmt w:val="decimal"/>
-      <w:lvlText w:val="%6."/>
+      <w:numFmt w:val="bullet"/>
+      <w:lvlText w:val=" "/>
       <w:lvlJc w:val="left"/>
       <w:pPr>
         <w:tabs>
@@ -1820,9 +1704,8 @@
       </w:pPr>
     </w:lvl>
     <w:lvl w:ilvl="6">
-      <w:start w:val="1"/>
-      <w:numFmt w:val="decimal"/>
-      <w:lvlText w:val="%7."/>
+      <w:numFmt w:val="bullet"/>
+      <w:lvlText w:val=" "/>
       <w:lvlJc w:val="left"/>
       <w:pPr>
         <w:tabs>
@@ -1832,9 +1715,8 @@
       </w:pPr>
     </w:lvl>
     <w:lvl w:ilvl="7">
-      <w:start w:val="1"/>
-      <w:numFmt w:val="decimal"/>
-      <w:lvlText w:val="%8."/>
+      <w:numFmt w:val="bullet"/>
+      <w:lvlText w:val=" "/>
       <w:lvlJc w:val="left"/>
       <w:pPr>
         <w:tabs>
@@ -1844,9 +1726,8 @@
       </w:pPr>
     </w:lvl>
     <w:lvl w:ilvl="8">
-      <w:start w:val="1"/>
-      <w:numFmt w:val="decimal"/>
-      <w:lvlText w:val="%9."/>
+      <w:numFmt w:val="bullet"/>
+      <w:lvlText w:val=" "/>
       <w:lvlJc w:val="left"/>
       <w:pPr>
         <w:tabs>
@@ -1856,238 +1737,140 @@
       </w:pPr>
     </w:lvl>
   </w:abstractNum>
-  <w:abstractNum w:abstractNumId="1" w15:restartNumberingAfterBreak="0">
-    <w:nsid w:val="2C1AE401"/>
-    <w:multiLevelType w:val="multilevel"/>
-    <w:tmpl w:val="E50EEC54"/>
-    <w:lvl w:ilvl="0">
-      <w:numFmt w:val="bullet"/>
-      <w:lvlText w:val=" "/>
-      <w:lvlJc w:val="left"/>
-      <w:pPr>
-        <w:tabs>
-          <w:tab w:val="num" w:pos="0"/>
-        </w:tabs>
-        <w:ind w:left="480" w:hanging="480"/>
-      </w:pPr>
-    </w:lvl>
-    <w:lvl w:ilvl="1">
-      <w:numFmt w:val="bullet"/>
-      <w:lvlText w:val=" "/>
-      <w:lvlJc w:val="left"/>
-      <w:pPr>
-        <w:tabs>
-          <w:tab w:val="num" w:pos="720"/>
-        </w:tabs>
-        <w:ind w:left="1200" w:hanging="480"/>
-      </w:pPr>
-    </w:lvl>
-    <w:lvl w:ilvl="2">
-      <w:numFmt w:val="bullet"/>
-      <w:lvlText w:val=" "/>
-      <w:lvlJc w:val="left"/>
-      <w:pPr>
-        <w:tabs>
-          <w:tab w:val="num" w:pos="1440"/>
-        </w:tabs>
-        <w:ind w:left="1920" w:hanging="480"/>
-      </w:pPr>
-    </w:lvl>
-    <w:lvl w:ilvl="3">
-      <w:numFmt w:val="bullet"/>
-      <w:lvlText w:val=" "/>
-      <w:lvlJc w:val="left"/>
-      <w:pPr>
-        <w:tabs>
-          <w:tab w:val="num" w:pos="2160"/>
-        </w:tabs>
-        <w:ind w:left="2640" w:hanging="480"/>
-      </w:pPr>
-    </w:lvl>
-    <w:lvl w:ilvl="4">
-      <w:numFmt w:val="bullet"/>
-      <w:lvlText w:val=" "/>
-      <w:lvlJc w:val="left"/>
-      <w:pPr>
-        <w:tabs>
-          <w:tab w:val="num" w:pos="2880"/>
-        </w:tabs>
-        <w:ind w:left="3360" w:hanging="480"/>
-      </w:pPr>
-    </w:lvl>
-    <w:lvl w:ilvl="5">
-      <w:numFmt w:val="bullet"/>
-      <w:lvlText w:val=" "/>
-      <w:lvlJc w:val="left"/>
-      <w:pPr>
-        <w:tabs>
-          <w:tab w:val="num" w:pos="3600"/>
-        </w:tabs>
-        <w:ind w:left="4080" w:hanging="480"/>
-      </w:pPr>
-    </w:lvl>
-    <w:lvl w:ilvl="6">
-      <w:numFmt w:val="bullet"/>
-      <w:lvlText w:val=" "/>
-      <w:lvlJc w:val="left"/>
-      <w:pPr>
-        <w:tabs>
-          <w:tab w:val="num" w:pos="4320"/>
-        </w:tabs>
-        <w:ind w:left="4800" w:hanging="480"/>
-      </w:pPr>
-    </w:lvl>
-    <w:lvl w:ilvl="7">
-      <w:numFmt w:val="bullet"/>
-      <w:lvlText w:val=" "/>
-      <w:lvlJc w:val="left"/>
-      <w:pPr>
-        <w:tabs>
-          <w:tab w:val="num" w:pos="5040"/>
-        </w:tabs>
-        <w:ind w:left="5520" w:hanging="480"/>
-      </w:pPr>
-    </w:lvl>
-    <w:lvl w:ilvl="8">
-      <w:numFmt w:val="bullet"/>
-      <w:lvlText w:val=" "/>
-      <w:lvlJc w:val="left"/>
-      <w:pPr>
-        <w:tabs>
-          <w:tab w:val="num" w:pos="5760"/>
-        </w:tabs>
-        <w:ind w:left="6240" w:hanging="480"/>
-      </w:pPr>
-    </w:lvl>
-  </w:abstractNum>
-  <w:num w:numId="1">
+  <w:num w:numId="1" w16cid:durableId="1954357409">
+    <w:abstractNumId w:val="3"/>
+  </w:num>
+  <w:num w:numId="2" w16cid:durableId="323506901">
+    <w:abstractNumId w:val="0"/>
+  </w:num>
+  <w:num w:numId="3" w16cid:durableId="91702933">
+    <w:abstractNumId w:val="2"/>
+    <w:lvlOverride w:ilvl="0">
+      <w:startOverride w:val="1"/>
+    </w:lvlOverride>
+    <w:lvlOverride w:ilvl="1">
+      <w:startOverride w:val="1"/>
+    </w:lvlOverride>
+    <w:lvlOverride w:ilvl="2">
+      <w:startOverride w:val="1"/>
+    </w:lvlOverride>
+    <w:lvlOverride w:ilvl="3">
+      <w:startOverride w:val="1"/>
+    </w:lvlOverride>
+    <w:lvlOverride w:ilvl="4">
+      <w:startOverride w:val="1"/>
+    </w:lvlOverride>
+    <w:lvlOverride w:ilvl="5">
+      <w:startOverride w:val="1"/>
+    </w:lvlOverride>
+    <w:lvlOverride w:ilvl="6">
+      <w:startOverride w:val="1"/>
+    </w:lvlOverride>
+    <w:lvlOverride w:ilvl="7">
+      <w:startOverride w:val="1"/>
+    </w:lvlOverride>
+    <w:lvlOverride w:ilvl="8">
+      <w:startOverride w:val="1"/>
+    </w:lvlOverride>
+  </w:num>
+  <w:num w:numId="4" w16cid:durableId="1187328471">
+    <w:abstractNumId w:val="2"/>
+    <w:lvlOverride w:ilvl="0">
+      <w:startOverride w:val="1"/>
+    </w:lvlOverride>
+    <w:lvlOverride w:ilvl="1">
+      <w:startOverride w:val="1"/>
+    </w:lvlOverride>
+    <w:lvlOverride w:ilvl="2">
+      <w:startOverride w:val="1"/>
+    </w:lvlOverride>
+    <w:lvlOverride w:ilvl="3">
+      <w:startOverride w:val="1"/>
+    </w:lvlOverride>
+    <w:lvlOverride w:ilvl="4">
+      <w:startOverride w:val="1"/>
+    </w:lvlOverride>
+    <w:lvlOverride w:ilvl="5">
+      <w:startOverride w:val="1"/>
+    </w:lvlOverride>
+    <w:lvlOverride w:ilvl="6">
+      <w:startOverride w:val="1"/>
+    </w:lvlOverride>
+    <w:lvlOverride w:ilvl="7">
+      <w:startOverride w:val="1"/>
+    </w:lvlOverride>
+    <w:lvlOverride w:ilvl="8">
+      <w:startOverride w:val="1"/>
+    </w:lvlOverride>
+  </w:num>
+  <w:num w:numId="5" w16cid:durableId="1728065501">
+    <w:abstractNumId w:val="2"/>
+    <w:lvlOverride w:ilvl="0">
+      <w:startOverride w:val="1"/>
+    </w:lvlOverride>
+    <w:lvlOverride w:ilvl="1">
+      <w:startOverride w:val="1"/>
+    </w:lvlOverride>
+    <w:lvlOverride w:ilvl="2">
+      <w:startOverride w:val="1"/>
+    </w:lvlOverride>
+    <w:lvlOverride w:ilvl="3">
+      <w:startOverride w:val="1"/>
+    </w:lvlOverride>
+    <w:lvlOverride w:ilvl="4">
+      <w:startOverride w:val="1"/>
+    </w:lvlOverride>
+    <w:lvlOverride w:ilvl="5">
+      <w:startOverride w:val="1"/>
+    </w:lvlOverride>
+    <w:lvlOverride w:ilvl="6">
+      <w:startOverride w:val="1"/>
+    </w:lvlOverride>
+    <w:lvlOverride w:ilvl="7">
+      <w:startOverride w:val="1"/>
+    </w:lvlOverride>
+    <w:lvlOverride w:ilvl="8">
+      <w:startOverride w:val="1"/>
+    </w:lvlOverride>
+  </w:num>
+  <w:num w:numId="6" w16cid:durableId="434793145">
+    <w:abstractNumId w:val="2"/>
+    <w:lvlOverride w:ilvl="0">
+      <w:startOverride w:val="1"/>
+    </w:lvlOverride>
+    <w:lvlOverride w:ilvl="1">
+      <w:startOverride w:val="1"/>
+    </w:lvlOverride>
+    <w:lvlOverride w:ilvl="2">
+      <w:startOverride w:val="1"/>
+    </w:lvlOverride>
+    <w:lvlOverride w:ilvl="3">
+      <w:startOverride w:val="1"/>
+    </w:lvlOverride>
+    <w:lvlOverride w:ilvl="4">
+      <w:startOverride w:val="1"/>
+    </w:lvlOverride>
+    <w:lvlOverride w:ilvl="5">
+      <w:startOverride w:val="1"/>
+    </w:lvlOverride>
+    <w:lvlOverride w:ilvl="6">
+      <w:startOverride w:val="1"/>
+    </w:lvlOverride>
+    <w:lvlOverride w:ilvl="7">
+      <w:startOverride w:val="1"/>
+    </w:lvlOverride>
+    <w:lvlOverride w:ilvl="8">
+      <w:startOverride w:val="1"/>
+    </w:lvlOverride>
+  </w:num>
+  <w:num w:numId="7" w16cid:durableId="1067655405">
     <w:abstractNumId w:val="1"/>
-  </w:num>
-  <w:num w:numId="2">
-    <w:abstractNumId w:val="0"/>
-    <w:lvlOverride w:ilvl="0">
-      <w:startOverride w:val="1"/>
-    </w:lvlOverride>
-    <w:lvlOverride w:ilvl="1">
-      <w:startOverride w:val="1"/>
-    </w:lvlOverride>
-    <w:lvlOverride w:ilvl="2">
-      <w:startOverride w:val="1"/>
-    </w:lvlOverride>
-    <w:lvlOverride w:ilvl="3">
-      <w:startOverride w:val="1"/>
-    </w:lvlOverride>
-    <w:lvlOverride w:ilvl="4">
-      <w:startOverride w:val="1"/>
-    </w:lvlOverride>
-    <w:lvlOverride w:ilvl="5">
-      <w:startOverride w:val="1"/>
-    </w:lvlOverride>
-    <w:lvlOverride w:ilvl="6">
-      <w:startOverride w:val="1"/>
-    </w:lvlOverride>
-    <w:lvlOverride w:ilvl="7">
-      <w:startOverride w:val="1"/>
-    </w:lvlOverride>
-    <w:lvlOverride w:ilvl="8">
-      <w:startOverride w:val="1"/>
-    </w:lvlOverride>
-  </w:num>
-  <w:num w:numId="3">
-    <w:abstractNumId w:val="0"/>
-    <w:lvlOverride w:ilvl="0">
-      <w:startOverride w:val="1"/>
-    </w:lvlOverride>
-    <w:lvlOverride w:ilvl="1">
-      <w:startOverride w:val="1"/>
-    </w:lvlOverride>
-    <w:lvlOverride w:ilvl="2">
-      <w:startOverride w:val="1"/>
-    </w:lvlOverride>
-    <w:lvlOverride w:ilvl="3">
-      <w:startOverride w:val="1"/>
-    </w:lvlOverride>
-    <w:lvlOverride w:ilvl="4">
-      <w:startOverride w:val="1"/>
-    </w:lvlOverride>
-    <w:lvlOverride w:ilvl="5">
-      <w:startOverride w:val="1"/>
-    </w:lvlOverride>
-    <w:lvlOverride w:ilvl="6">
-      <w:startOverride w:val="1"/>
-    </w:lvlOverride>
-    <w:lvlOverride w:ilvl="7">
-      <w:startOverride w:val="1"/>
-    </w:lvlOverride>
-    <w:lvlOverride w:ilvl="8">
-      <w:startOverride w:val="1"/>
-    </w:lvlOverride>
-  </w:num>
-  <w:num w:numId="4">
-    <w:abstractNumId w:val="0"/>
-    <w:lvlOverride w:ilvl="0">
-      <w:startOverride w:val="1"/>
-    </w:lvlOverride>
-    <w:lvlOverride w:ilvl="1">
-      <w:startOverride w:val="1"/>
-    </w:lvlOverride>
-    <w:lvlOverride w:ilvl="2">
-      <w:startOverride w:val="1"/>
-    </w:lvlOverride>
-    <w:lvlOverride w:ilvl="3">
-      <w:startOverride w:val="1"/>
-    </w:lvlOverride>
-    <w:lvlOverride w:ilvl="4">
-      <w:startOverride w:val="1"/>
-    </w:lvlOverride>
-    <w:lvlOverride w:ilvl="5">
-      <w:startOverride w:val="1"/>
-    </w:lvlOverride>
-    <w:lvlOverride w:ilvl="6">
-      <w:startOverride w:val="1"/>
-    </w:lvlOverride>
-    <w:lvlOverride w:ilvl="7">
-      <w:startOverride w:val="1"/>
-    </w:lvlOverride>
-    <w:lvlOverride w:ilvl="8">
-      <w:startOverride w:val="1"/>
-    </w:lvlOverride>
-  </w:num>
-  <w:num w:numId="5">
-    <w:abstractNumId w:val="0"/>
-    <w:lvlOverride w:ilvl="0">
-      <w:startOverride w:val="1"/>
-    </w:lvlOverride>
-    <w:lvlOverride w:ilvl="1">
-      <w:startOverride w:val="1"/>
-    </w:lvlOverride>
-    <w:lvlOverride w:ilvl="2">
-      <w:startOverride w:val="1"/>
-    </w:lvlOverride>
-    <w:lvlOverride w:ilvl="3">
-      <w:startOverride w:val="1"/>
-    </w:lvlOverride>
-    <w:lvlOverride w:ilvl="4">
-      <w:startOverride w:val="1"/>
-    </w:lvlOverride>
-    <w:lvlOverride w:ilvl="5">
-      <w:startOverride w:val="1"/>
-    </w:lvlOverride>
-    <w:lvlOverride w:ilvl="6">
-      <w:startOverride w:val="1"/>
-    </w:lvlOverride>
-    <w:lvlOverride w:ilvl="7">
-      <w:startOverride w:val="1"/>
-    </w:lvlOverride>
-    <w:lvlOverride w:ilvl="8">
-      <w:startOverride w:val="1"/>
-    </w:lvlOverride>
   </w:num>
 </w:numbering>
 </file>
 
 <file path=word/styles.xml><?xml version="1.0" encoding="utf-8"?>
-<w:styles xmlns:mc="http://schemas.openxmlformats.org/markup-compatibility/2006" xmlns:r="http://schemas.openxmlformats.org/officeDocument/2006/relationships" xmlns:w="http://schemas.openxmlformats.org/wordprocessingml/2006/main" xmlns:w14="http://schemas.microsoft.com/office/word/2010/wordml" xmlns:w15="http://schemas.microsoft.com/office/word/2012/wordml" xmlns:w16cex="http://schemas.microsoft.com/office/word/2018/wordml/cex" xmlns:w16cid="http://schemas.microsoft.com/office/word/2016/wordml/cid" xmlns:w16="http://schemas.microsoft.com/office/word/2018/wordml" xmlns:w16se="http://schemas.microsoft.com/office/word/2015/wordml/symex" mc:Ignorable="w14 w15 w16se w16cid w16 w16cex">
+<w:styles xmlns:mc="http://schemas.openxmlformats.org/markup-compatibility/2006" xmlns:r="http://schemas.openxmlformats.org/officeDocument/2006/relationships" xmlns:w="http://schemas.openxmlformats.org/wordprocessingml/2006/main" xmlns:w14="http://schemas.microsoft.com/office/word/2010/wordml" xmlns:w15="http://schemas.microsoft.com/office/word/2012/wordml" xmlns:w16cex="http://schemas.microsoft.com/office/word/2018/wordml/cex" xmlns:w16cid="http://schemas.microsoft.com/office/word/2016/wordml/cid" xmlns:w16="http://schemas.microsoft.com/office/word/2018/wordml" xmlns:w16sdtdh="http://schemas.microsoft.com/office/word/2020/wordml/sdtdatahash" xmlns:w16se="http://schemas.microsoft.com/office/word/2015/wordml/symex" mc:Ignorable="w14 w15 w16se w16cid w16 w16cex w16sdtdh">
   <w:docDefaults>
     <w:rPrDefault>
       <w:rPr>
@@ -2451,10 +2234,11 @@
     <w:next w:val="BodyText"/>
     <w:uiPriority w:val="9"/>
     <w:qFormat/>
+    <w:rsid w:val="002C33B0"/>
     <w:pPr>
       <w:keepNext/>
       <w:keepLines/>
-      <w:spacing w:before="480" w:after="0"/>
+      <w:spacing w:before="120" w:after="0"/>
       <w:outlineLvl w:val="0"/>
     </w:pPr>
     <w:rPr>
@@ -2462,7 +2246,7 @@
       <w:b/>
       <w:bCs/>
       <w:color w:val="008575" w:themeColor="accent1"/>
-      <w:sz w:val="32"/>
+      <w:sz w:val="36"/>
       <w:szCs w:val="32"/>
     </w:rPr>
   </w:style>
@@ -2650,9 +2434,13 @@
     <w:name w:val="Body Text"/>
     <w:basedOn w:val="Normal"/>
     <w:qFormat/>
+    <w:rsid w:val="008C718E"/>
     <w:pPr>
       <w:spacing w:before="180" w:after="180"/>
     </w:pPr>
+    <w:rPr>
+      <w:sz w:val="22"/>
+    </w:rPr>
   </w:style>
   <w:style w:type="paragraph" w:customStyle="1" w:styleId="FirstParagraph">
     <w:name w:val="First Paragraph"/>
@@ -2673,18 +2461,19 @@
     <w:basedOn w:val="Normal"/>
     <w:next w:val="BodyText"/>
     <w:qFormat/>
+    <w:rsid w:val="00BF5E9F"/>
     <w:pPr>
       <w:keepNext/>
       <w:keepLines/>
-      <w:spacing w:before="480" w:after="240"/>
+      <w:spacing w:before="120" w:after="120"/>
       <w:jc w:val="center"/>
     </w:pPr>
     <w:rPr>
       <w:rFonts w:asciiTheme="majorHAnsi" w:eastAsiaTheme="majorEastAsia" w:hAnsiTheme="majorHAnsi" w:cstheme="majorBidi"/>
       <w:b/>
       <w:bCs/>
-      <w:color w:val="005E52" w:themeColor="accent1" w:themeShade="B5"/>
-      <w:sz w:val="36"/>
+      <w:color w:val="274B47" w:themeColor="text2"/>
+      <w:sz w:val="40"/>
       <w:szCs w:val="36"/>
     </w:rPr>
   </w:style>
@@ -2693,11 +2482,13 @@
     <w:basedOn w:val="Title"/>
     <w:next w:val="BodyText"/>
     <w:qFormat/>
+    <w:rsid w:val="002A5DCE"/>
     <w:pPr>
       <w:spacing w:before="240"/>
     </w:pPr>
     <w:rPr>
-      <w:sz w:val="30"/>
+      <w:color w:val="008575" w:themeColor="accent1"/>
+      <w:sz w:val="28"/>
       <w:szCs w:val="30"/>
     </w:rPr>
   </w:style>
@@ -2774,6 +2565,20 @@
         <w:right w:w="108" w:type="dxa"/>
       </w:tblCellMar>
     </w:tblPr>
+    <w:tblStylePr w:type="firstRow">
+      <w:tblPr>
+        <w:jc w:val="left"/>
+      </w:tblPr>
+      <w:trPr>
+        <w:jc w:val="left"/>
+      </w:trPr>
+      <w:tcPr>
+        <w:tcBorders>
+          <w:bottom w:val="single" w:sz="0" w:space="0" w:color="auto"/>
+        </w:tcBorders>
+        <w:vAlign w:val="bottom"/>
+      </w:tcPr>
+    </w:tblStylePr>
   </w:style>
   <w:style w:type="paragraph" w:customStyle="1" w:styleId="DefinitionTerm">
     <w:name w:val="Definition Term"/>
@@ -2874,6 +2679,46 @@
       <w:color w:val="006357" w:themeColor="accent1" w:themeShade="BF"/>
     </w:rPr>
   </w:style>
+  <w:style w:type="paragraph" w:styleId="Header">
+    <w:name w:val="header"/>
+    <w:basedOn w:val="Normal"/>
+    <w:link w:val="HeaderChar"/>
+    <w:unhideWhenUsed/>
+    <w:rsid w:val="002A5DCE"/>
+    <w:pPr>
+      <w:tabs>
+        <w:tab w:val="center" w:pos="4680"/>
+        <w:tab w:val="right" w:pos="9360"/>
+      </w:tabs>
+      <w:spacing w:after="0"/>
+    </w:pPr>
+  </w:style>
+  <w:style w:type="character" w:customStyle="1" w:styleId="HeaderChar">
+    <w:name w:val="Header Char"/>
+    <w:basedOn w:val="DefaultParagraphFont"/>
+    <w:link w:val="Header"/>
+    <w:rsid w:val="002A5DCE"/>
+  </w:style>
+  <w:style w:type="paragraph" w:styleId="Footer">
+    <w:name w:val="footer"/>
+    <w:basedOn w:val="Normal"/>
+    <w:link w:val="FooterChar"/>
+    <w:unhideWhenUsed/>
+    <w:rsid w:val="002A5DCE"/>
+    <w:pPr>
+      <w:tabs>
+        <w:tab w:val="center" w:pos="4680"/>
+        <w:tab w:val="right" w:pos="9360"/>
+      </w:tabs>
+      <w:spacing w:after="0"/>
+    </w:pPr>
+  </w:style>
+  <w:style w:type="character" w:customStyle="1" w:styleId="FooterChar">
+    <w:name w:val="Footer Char"/>
+    <w:basedOn w:val="DefaultParagraphFont"/>
+    <w:link w:val="Footer"/>
+    <w:rsid w:val="002A5DCE"/>
+  </w:style>
   <w:style w:type="paragraph" w:customStyle="1" w:styleId="SourceCode">
     <w:name w:val="Source Code"/>
     <w:basedOn w:val="Normal"/>
@@ -3170,53 +3015,13 @@
       <w:sz w:val="22"/>
     </w:rPr>
   </w:style>
-  <w:style w:type="paragraph" w:styleId="Header">
-    <w:name w:val="header"/>
-    <w:basedOn w:val="Normal"/>
-    <w:link w:val="HeaderChar"/>
-    <w:unhideWhenUsed/>
-    <w:rsid w:val="0079164E"/>
-    <w:pPr>
-      <w:tabs>
-        <w:tab w:val="center" w:pos="4680"/>
-        <w:tab w:val="right" w:pos="9360"/>
-      </w:tabs>
-      <w:spacing w:after="0"/>
-    </w:pPr>
-  </w:style>
-  <w:style w:type="character" w:customStyle="1" w:styleId="HeaderChar">
-    <w:name w:val="Header Char"/>
-    <w:basedOn w:val="DefaultParagraphFont"/>
-    <w:link w:val="Header"/>
-    <w:rsid w:val="0079164E"/>
-  </w:style>
-  <w:style w:type="paragraph" w:styleId="Footer">
-    <w:name w:val="footer"/>
-    <w:basedOn w:val="Normal"/>
-    <w:link w:val="FooterChar"/>
-    <w:unhideWhenUsed/>
-    <w:rsid w:val="0079164E"/>
-    <w:pPr>
-      <w:tabs>
-        <w:tab w:val="center" w:pos="4680"/>
-        <w:tab w:val="right" w:pos="9360"/>
-      </w:tabs>
-      <w:spacing w:after="0"/>
-    </w:pPr>
-  </w:style>
-  <w:style w:type="character" w:customStyle="1" w:styleId="FooterChar">
-    <w:name w:val="Footer Char"/>
-    <w:basedOn w:val="DefaultParagraphFont"/>
-    <w:link w:val="Footer"/>
-    <w:rsid w:val="0079164E"/>
-  </w:style>
 </w:styles>
 </file>
 
 <file path=word/theme/theme1.xml><?xml version="1.0" encoding="utf-8"?>
-<a:theme xmlns:a="http://schemas.openxmlformats.org/drawingml/2006/main" name="Microsoft Philanthropies TEALS">
+<a:theme xmlns:a="http://schemas.openxmlformats.org/drawingml/2006/main" name="Theme2">
   <a:themeElements>
-    <a:clrScheme name="Microsoft Philanthropies TEALS">
+    <a:clrScheme name="TEALS">
       <a:dk1>
         <a:srgbClr val="000000"/>
       </a:dk1>
@@ -3254,7 +3059,7 @@
         <a:srgbClr val="008575"/>
       </a:folHlink>
     </a:clrScheme>
-    <a:fontScheme name="Microsoft Philanthropies TEALS">
+    <a:fontScheme name="MS Brand">
       <a:majorFont>
         <a:latin typeface="Segoe UI Semibold"/>
         <a:ea typeface=""/>
@@ -3266,45 +3071,85 @@
         <a:cs typeface=""/>
       </a:minorFont>
     </a:fontScheme>
-    <a:fmtScheme name="Couture">
+    <a:fmtScheme name="Office">
       <a:fillStyleLst>
         <a:solidFill>
           <a:schemeClr val="phClr"/>
         </a:solidFill>
-        <a:solidFill>
-          <a:schemeClr val="phClr">
-            <a:tint val="65000"/>
-          </a:schemeClr>
-        </a:solidFill>
-        <a:solidFill>
-          <a:schemeClr val="phClr">
-            <a:shade val="80000"/>
-            <a:satMod val="180000"/>
-          </a:schemeClr>
-        </a:solidFill>
+        <a:gradFill rotWithShape="1">
+          <a:gsLst>
+            <a:gs pos="0">
+              <a:schemeClr val="phClr">
+                <a:lumMod val="110000"/>
+                <a:satMod val="105000"/>
+                <a:tint val="67000"/>
+              </a:schemeClr>
+            </a:gs>
+            <a:gs pos="50000">
+              <a:schemeClr val="phClr">
+                <a:lumMod val="105000"/>
+                <a:satMod val="103000"/>
+                <a:tint val="73000"/>
+              </a:schemeClr>
+            </a:gs>
+            <a:gs pos="100000">
+              <a:schemeClr val="phClr">
+                <a:lumMod val="105000"/>
+                <a:satMod val="109000"/>
+                <a:tint val="81000"/>
+              </a:schemeClr>
+            </a:gs>
+          </a:gsLst>
+          <a:lin ang="5400000" scaled="0"/>
+        </a:gradFill>
+        <a:gradFill rotWithShape="1">
+          <a:gsLst>
+            <a:gs pos="0">
+              <a:schemeClr val="phClr">
+                <a:satMod val="103000"/>
+                <a:lumMod val="102000"/>
+                <a:tint val="94000"/>
+              </a:schemeClr>
+            </a:gs>
+            <a:gs pos="50000">
+              <a:schemeClr val="phClr">
+                <a:satMod val="110000"/>
+                <a:lumMod val="100000"/>
+                <a:shade val="100000"/>
+              </a:schemeClr>
+            </a:gs>
+            <a:gs pos="100000">
+              <a:schemeClr val="phClr">
+                <a:lumMod val="99000"/>
+                <a:satMod val="120000"/>
+                <a:shade val="78000"/>
+              </a:schemeClr>
+            </a:gs>
+          </a:gsLst>
+          <a:lin ang="5400000" scaled="0"/>
+        </a:gradFill>
       </a:fillStyleLst>
       <a:lnStyleLst>
-        <a:ln w="9525" cap="flat" cmpd="sng" algn="ctr">
+        <a:ln w="6350" cap="flat" cmpd="sng" algn="ctr">
           <a:solidFill>
             <a:schemeClr val="phClr"/>
           </a:solidFill>
           <a:prstDash val="solid"/>
+          <a:miter lim="800000"/>
         </a:ln>
-        <a:ln w="10795" cap="flat" cmpd="sng" algn="ctr">
+        <a:ln w="12700" cap="flat" cmpd="sng" algn="ctr">
           <a:solidFill>
             <a:schemeClr val="phClr"/>
           </a:solidFill>
           <a:prstDash val="solid"/>
+          <a:miter lim="800000"/>
         </a:ln>
-        <a:ln w="17145" cap="flat" cmpd="sng" algn="ctr">
+        <a:ln w="19050" cap="flat" cmpd="sng" algn="ctr">
           <a:solidFill>
-            <a:schemeClr val="phClr">
-              <a:shade val="95000"/>
-              <a:alpha val="50000"/>
-              <a:satMod val="150000"/>
-            </a:schemeClr>
+            <a:schemeClr val="phClr"/>
           </a:solidFill>
           <a:prstDash val="solid"/>
+          <a:miter lim="800000"/>
         </a:ln>
       </a:lnStyleLst>
       <a:effectStyleLst>
@@ -3316,185 +3161,59 @@
         </a:effectStyle>
         <a:effectStyle>
           <a:effectLst>
-            <a:outerShdw blurRad="44450" dist="13970" dir="5400000" algn="ctr" rotWithShape="0">
+            <a:outerShdw blurRad="57150" dist="19050" dir="5400000" algn="ctr" rotWithShape="0">
               <a:srgbClr val="000000">
-                <a:alpha val="45000"/>
+                <a:alpha val="63000"/>
               </a:srgbClr>
             </a:outerShdw>
           </a:effectLst>
-          <a:scene3d>
-            <a:camera prst="orthographicFront">
-              <a:rot lat="0" lon="0" rev="0"/>
-            </a:camera>
-            <a:lightRig rig="twoPt" dir="tl"/>
-          </a:scene3d>
-          <a:sp3d prstMaterial="flat">
-            <a:bevelT w="19050" h="31750" prst="coolSlant"/>
-          </a:sp3d>
         </a:effectStyle>
       </a:effectStyleLst>
       <a:bgFillStyleLst>
         <a:solidFill>
           <a:schemeClr val="phClr"/>
         </a:solidFill>
+        <a:solidFill>
+          <a:schemeClr val="phClr">
+            <a:tint val="95000"/>
+            <a:satMod val="170000"/>
+          </a:schemeClr>
+        </a:solidFill>
         <a:gradFill rotWithShape="1">
           <a:gsLst>
             <a:gs pos="0">
               <a:schemeClr val="phClr">
-                <a:tint val="40000"/>
-                <a:satMod val="350000"/>
+                <a:tint val="93000"/>
+                <a:satMod val="150000"/>
+                <a:shade val="98000"/>
+                <a:lumMod val="102000"/>
               </a:schemeClr>
             </a:gs>
-            <a:gs pos="40000">
+            <a:gs pos="50000">
               <a:schemeClr val="phClr">
-                <a:tint val="45000"/>
-                <a:shade val="99000"/>
-                <a:satMod val="350000"/>
+                <a:tint val="98000"/>
+                <a:satMod val="130000"/>
+                <a:shade val="90000"/>
+                <a:lumMod val="103000"/>
               </a:schemeClr>
             </a:gs>
             <a:gs pos="100000">
               <a:schemeClr val="phClr">
-                <a:shade val="20000"/>
-                <a:satMod val="255000"/>
+                <a:shade val="63000"/>
+                <a:satMod val="120000"/>
               </a:schemeClr>
             </a:gs>
           </a:gsLst>
-          <a:path path="circle">
-            <a:fillToRect l="50000" t="-80000" r="50000" b="180000"/>
-          </a:path>
-        </a:gradFill>
-        <a:gradFill rotWithShape="1">
-          <a:gsLst>
-            <a:gs pos="0">
-              <a:schemeClr val="phClr">
-                <a:tint val="80000"/>
-                <a:satMod val="300000"/>
-              </a:schemeClr>
-            </a:gs>
-            <a:gs pos="100000">
-              <a:schemeClr val="phClr">
-                <a:shade val="30000"/>
-                <a:satMod val="200000"/>
-              </a:schemeClr>
-            </a:gs>
-          </a:gsLst>
-          <a:path path="circle">
-            <a:fillToRect l="50000" t="50000" r="50000" b="50000"/>
-          </a:path>
+          <a:lin ang="5400000" scaled="0"/>
         </a:gradFill>
       </a:bgFillStyleLst>
     </a:fmtScheme>
   </a:themeElements>
-  <a:objectDefaults>
-    <a:spDef>
-      <a:spPr bwMode="auto">
-        <a:solidFill>
-          <a:schemeClr val="accent1"/>
-        </a:solidFill>
-        <a:ln>
-          <a:noFill/>
-          <a:headEnd type="none" w="med" len="med"/>
-          <a:tailEnd type="none" w="med" len="med"/>
-        </a:ln>
-        <a:effectLst/>
-      </a:spPr>
-      <a:bodyPr rot="0" spcFirstLastPara="0" vertOverflow="overflow" horzOverflow="overflow" vert="horz" wrap="square" lIns="91440" tIns="45720" rIns="91440" bIns="45720" numCol="1" spcCol="0" rtlCol="0" fromWordArt="0" anchor="ctr" anchorCtr="0" forceAA="0" compatLnSpc="1">
-        <a:prstTxWarp prst="textNoShape">
-          <a:avLst/>
-        </a:prstTxWarp>
-        <a:noAutofit/>
-      </a:bodyPr>
-      <a:lstStyle>
-        <a:defPPr algn="ctr" defTabSz="932472" fontAlgn="base">
-          <a:spcBef>
-            <a:spcPct val="0"/>
-          </a:spcBef>
-          <a:spcAft>
-            <a:spcPct val="0"/>
-          </a:spcAft>
-          <a:defRPr sz="2000" dirty="0" smtClean="0">
-            <a:solidFill>
-              <a:schemeClr val="bg1"/>
-            </a:solidFill>
-            <a:ea typeface="Segoe UI" pitchFamily="34" charset="0"/>
-            <a:cs typeface="Segoe UI" pitchFamily="34" charset="0"/>
-          </a:defRPr>
-        </a:defPPr>
-      </a:lstStyle>
-      <a:style>
-        <a:lnRef idx="1">
-          <a:schemeClr val="accent2"/>
-        </a:lnRef>
-        <a:fillRef idx="3">
-          <a:schemeClr val="accent2"/>
-        </a:fillRef>
-        <a:effectRef idx="2">
-          <a:schemeClr val="accent2"/>
-        </a:effectRef>
-        <a:fontRef idx="minor">
-          <a:schemeClr val="lt1"/>
-        </a:fontRef>
-      </a:style>
-    </a:spDef>
-    <a:lnDef>
-      <a:spPr>
-        <a:ln w="6350">
-          <a:solidFill>
-            <a:schemeClr val="bg1">
-              <a:lumMod val="75000"/>
-            </a:schemeClr>
-          </a:solidFill>
-          <a:headEnd type="none" w="lg" len="med"/>
-          <a:tailEnd type="none" w="lg" len="med"/>
-        </a:ln>
-      </a:spPr>
-      <a:bodyPr/>
-      <a:lstStyle/>
-      <a:style>
-        <a:lnRef idx="1">
-          <a:schemeClr val="accent1"/>
-        </a:lnRef>
-        <a:fillRef idx="0">
-          <a:schemeClr val="accent1"/>
-        </a:fillRef>
-        <a:effectRef idx="0">
-          <a:schemeClr val="accent1"/>
-        </a:effectRef>
-        <a:fontRef idx="minor">
-          <a:schemeClr val="tx1"/>
-        </a:fontRef>
-      </a:style>
-    </a:lnDef>
-    <a:txDef>
-      <a:spPr>
-        <a:noFill/>
-      </a:spPr>
-      <a:bodyPr wrap="square" lIns="0" tIns="0" rIns="0" bIns="0" rtlCol="0">
-        <a:spAutoFit/>
-      </a:bodyPr>
-      <a:lstStyle>
-        <a:defPPr algn="l">
-          <a:defRPr sz="2000" dirty="0" err="1" smtClean="0">
-            <a:gradFill>
-              <a:gsLst>
-                <a:gs pos="2917">
-                  <a:schemeClr val="tx1"/>
-                </a:gs>
-                <a:gs pos="30000">
-                  <a:schemeClr val="tx1"/>
-                </a:gs>
-              </a:gsLst>
-              <a:lin ang="5400000" scaled="0"/>
-            </a:gradFill>
-          </a:defRPr>
-        </a:defPPr>
-      </a:lstStyle>
-    </a:txDef>
-  </a:objectDefaults>
+  <a:objectDefaults/>
   <a:extraClrSchemeLst/>
   <a:extLst>
     <a:ext uri="{05A4C25C-085E-4340-85A3-A5531E510DB2}">
-      <thm15:themeFamily xmlns:thm15="http://schemas.microsoft.com/office/thememl/2012/main" name="Microsoft Philanthropies TEALS" id="{F1DB31C6-F59C-41BA-8729-55C8153D258D}" vid="{B6C3B4CF-C714-46AD-9867-DF2A0300E80A}"/>
+      <thm15:themeFamily xmlns:thm15="http://schemas.microsoft.com/office/thememl/2012/main" name="Office Theme" id="{62F939B6-93AF-4DB8-9C6B-D6C7DFDC589F}" vid="{4A3C46E8-61CC-4603-A589-7422A47A8E4A}"/>
     </a:ext>
   </a:extLst>
 </a:theme>

--- a/Unit 4 Word/Lab 4.2 You Talkin To Me.docx
+++ b/Unit 4 Word/Lab 4.2 You Talkin To Me.docx
@@ -274,22 +274,18 @@
     </w:p>
     <w:p>
       <w:pPr>
-        <w:numPr>
-          <w:ilvl w:val="0"/>
-          <w:numId w:val="2"/>
-        </w:numPr>
-      </w:pPr>
-      <w:r>
+        <w:ind w:left="720"/>
         <w:rPr>
-          <w:rStyle w:val="VerbatimChar"/>
+          <w:b/>
+          <w:bCs/>
         </w:rPr>
-        <w:t>A noun phrase consists of an article, an adjective,</w:t>
-      </w:r>
+      </w:pPr>
       <w:r>
         <w:rPr>
-          <w:rStyle w:val="VerbatimChar"/>
+          <w:b/>
+          <w:bCs/>
         </w:rPr>
-        <w:t xml:space="preserve"> and a noun in that order.</w:t>
+        <w:t>A noun phrase consists of an article, an adjective, and a noun in that order.</w:t>
       </w:r>
     </w:p>
     <w:p>
@@ -300,18 +296,25 @@
         </w:numPr>
       </w:pPr>
       <w:r>
-        <w:t>Write custom reporter blocks like “noun phrase” for each of the phrase types listed below.</w:t>
+        <w:t xml:space="preserve">Write custom reporter blocks like “noun phrase” for each </w:t>
+      </w:r>
+      <w:r>
+        <w:t xml:space="preserve">additional </w:t>
+      </w:r>
+      <w:r>
+        <w:t>phrase types listed below.</w:t>
       </w:r>
     </w:p>
     <w:tbl>
       <w:tblPr>
         <w:tblStyle w:val="Table"/>
-        <w:tblW w:w="0" w:type="auto"/>
+        <w:tblW w:w="10912" w:type="dxa"/>
         <w:tblLook w:val="0020" w:firstRow="1" w:lastRow="0" w:firstColumn="0" w:lastColumn="0" w:noHBand="0" w:noVBand="0"/>
       </w:tblPr>
       <w:tblGrid>
-        <w:gridCol w:w="2200"/>
-        <w:gridCol w:w="2860"/>
+        <w:gridCol w:w="2520"/>
+        <w:gridCol w:w="3780"/>
+        <w:gridCol w:w="4612"/>
       </w:tblGrid>
       <w:tr>
         <w:trPr>
@@ -320,7 +323,7 @@
         </w:trPr>
         <w:tc>
           <w:tcPr>
-            <w:tcW w:w="0" w:type="auto"/>
+            <w:tcW w:w="2520" w:type="dxa"/>
           </w:tcPr>
           <w:p>
             <w:pPr>
@@ -333,7 +336,7 @@
         </w:tc>
         <w:tc>
           <w:tcPr>
-            <w:tcW w:w="0" w:type="auto"/>
+            <w:tcW w:w="3780" w:type="dxa"/>
           </w:tcPr>
           <w:p>
             <w:pPr>
@@ -341,6 +344,19 @@
             </w:pPr>
             <w:r>
               <w:t>Construction</w:t>
+            </w:r>
+          </w:p>
+        </w:tc>
+        <w:tc>
+          <w:tcPr>
+            <w:tcW w:w="0" w:type="auto"/>
+          </w:tcPr>
+          <w:p>
+            <w:pPr>
+              <w:pStyle w:val="Compact"/>
+            </w:pPr>
+            <w:r>
+              <w:t>Example</w:t>
             </w:r>
           </w:p>
         </w:tc>
@@ -348,27 +364,40 @@
       <w:tr>
         <w:tc>
           <w:tcPr>
-            <w:tcW w:w="0" w:type="auto"/>
-          </w:tcPr>
-          <w:p>
-            <w:pPr>
-              <w:pStyle w:val="Compact"/>
-            </w:pPr>
-            <w:r>
-              <w:t>prepositional phrase</w:t>
-            </w:r>
-          </w:p>
-        </w:tc>
-        <w:tc>
-          <w:tcPr>
-            <w:tcW w:w="0" w:type="auto"/>
-          </w:tcPr>
-          <w:p>
-            <w:pPr>
-              <w:pStyle w:val="Compact"/>
-            </w:pPr>
-            <w:r>
-              <w:t>preposition, noun phrase</w:t>
+            <w:tcW w:w="2520" w:type="dxa"/>
+          </w:tcPr>
+          <w:p>
+            <w:pPr>
+              <w:pStyle w:val="Compact"/>
+            </w:pPr>
+            <w:r>
+              <w:t>noun phrase</w:t>
+            </w:r>
+          </w:p>
+        </w:tc>
+        <w:tc>
+          <w:tcPr>
+            <w:tcW w:w="3780" w:type="dxa"/>
+          </w:tcPr>
+          <w:p>
+            <w:pPr>
+              <w:pStyle w:val="Compact"/>
+            </w:pPr>
+            <w:r>
+              <w:t>article, adjective, noun</w:t>
+            </w:r>
+          </w:p>
+        </w:tc>
+        <w:tc>
+          <w:tcPr>
+            <w:tcW w:w="0" w:type="auto"/>
+          </w:tcPr>
+          <w:p>
+            <w:pPr>
+              <w:pStyle w:val="Compact"/>
+            </w:pPr>
+            <w:r>
+              <w:t>a big giraffe</w:t>
             </w:r>
           </w:p>
         </w:tc>
@@ -376,27 +405,40 @@
       <w:tr>
         <w:tc>
           <w:tcPr>
-            <w:tcW w:w="0" w:type="auto"/>
-          </w:tcPr>
-          <w:p>
-            <w:pPr>
-              <w:pStyle w:val="Compact"/>
-            </w:pPr>
-            <w:r>
-              <w:t>verb phrase</w:t>
-            </w:r>
-          </w:p>
-        </w:tc>
-        <w:tc>
-          <w:tcPr>
-            <w:tcW w:w="0" w:type="auto"/>
-          </w:tcPr>
-          <w:p>
-            <w:pPr>
-              <w:pStyle w:val="Compact"/>
-            </w:pPr>
-            <w:r>
-              <w:t>adverb, prpositional phrase</w:t>
+            <w:tcW w:w="2520" w:type="dxa"/>
+          </w:tcPr>
+          <w:p>
+            <w:pPr>
+              <w:pStyle w:val="Compact"/>
+            </w:pPr>
+            <w:r>
+              <w:t>prepositional phrase</w:t>
+            </w:r>
+          </w:p>
+        </w:tc>
+        <w:tc>
+          <w:tcPr>
+            <w:tcW w:w="3780" w:type="dxa"/>
+          </w:tcPr>
+          <w:p>
+            <w:pPr>
+              <w:pStyle w:val="Compact"/>
+            </w:pPr>
+            <w:r>
+              <w:t>preposition, noun phrase</w:t>
+            </w:r>
+          </w:p>
+        </w:tc>
+        <w:tc>
+          <w:tcPr>
+            <w:tcW w:w="0" w:type="auto"/>
+          </w:tcPr>
+          <w:p>
+            <w:pPr>
+              <w:pStyle w:val="Compact"/>
+            </w:pPr>
+            <w:r>
+              <w:t>under the monkey</w:t>
             </w:r>
           </w:p>
         </w:tc>
@@ -404,7 +446,60 @@
       <w:tr>
         <w:tc>
           <w:tcPr>
-            <w:tcW w:w="0" w:type="auto"/>
+            <w:tcW w:w="2520" w:type="dxa"/>
+          </w:tcPr>
+          <w:p>
+            <w:pPr>
+              <w:pStyle w:val="Compact"/>
+            </w:pPr>
+            <w:r>
+              <w:t>verb phrase</w:t>
+            </w:r>
+          </w:p>
+        </w:tc>
+        <w:tc>
+          <w:tcPr>
+            <w:tcW w:w="3780" w:type="dxa"/>
+          </w:tcPr>
+          <w:p>
+            <w:pPr>
+              <w:pStyle w:val="Compact"/>
+            </w:pPr>
+            <w:r>
+              <w:t>adverb, verb, prepositional phrase</w:t>
+            </w:r>
+          </w:p>
+        </w:tc>
+        <w:tc>
+          <w:tcPr>
+            <w:tcW w:w="0" w:type="auto"/>
+          </w:tcPr>
+          <w:p>
+            <w:pPr>
+              <w:pStyle w:val="Compact"/>
+            </w:pPr>
+            <w:r>
+              <w:t xml:space="preserve">quickly jumps </w:t>
+            </w:r>
+            <w:r>
+              <w:t xml:space="preserve">over </w:t>
+            </w:r>
+            <w:r>
+              <w:t xml:space="preserve">the </w:t>
+            </w:r>
+            <w:r>
+              <w:t xml:space="preserve">small </w:t>
+            </w:r>
+            <w:r>
+              <w:t>monkey</w:t>
+            </w:r>
+          </w:p>
+        </w:tc>
+      </w:tr>
+      <w:tr>
+        <w:tc>
+          <w:tcPr>
+            <w:tcW w:w="2520" w:type="dxa"/>
           </w:tcPr>
           <w:p>
             <w:pPr>
@@ -417,14 +512,39 @@
         </w:tc>
         <w:tc>
           <w:tcPr>
-            <w:tcW w:w="0" w:type="auto"/>
-          </w:tcPr>
-          <w:p>
-            <w:pPr>
-              <w:pStyle w:val="Compact"/>
-            </w:pPr>
-            <w:r>
-              <w:t>noun, phrase, verb phrase</w:t>
+            <w:tcW w:w="3780" w:type="dxa"/>
+          </w:tcPr>
+          <w:p>
+            <w:pPr>
+              <w:pStyle w:val="Compact"/>
+            </w:pPr>
+            <w:r>
+              <w:t>noun phrase, verb phrase</w:t>
+            </w:r>
+          </w:p>
+        </w:tc>
+        <w:tc>
+          <w:tcPr>
+            <w:tcW w:w="0" w:type="auto"/>
+          </w:tcPr>
+          <w:p>
+            <w:pPr>
+              <w:pStyle w:val="Compact"/>
+            </w:pPr>
+            <w:r>
+              <w:t xml:space="preserve">a big giraffe quickly jumps </w:t>
+            </w:r>
+            <w:r>
+              <w:t xml:space="preserve">over </w:t>
+            </w:r>
+            <w:r>
+              <w:t>the</w:t>
+            </w:r>
+            <w:r>
+              <w:t xml:space="preserve"> small</w:t>
+            </w:r>
+            <w:r>
+              <w:t xml:space="preserve"> monkey</w:t>
             </w:r>
           </w:p>
         </w:tc>
@@ -437,8 +557,13 @@
       <w:bookmarkStart w:id="3" w:name="part-3-making-sentences"/>
       <w:bookmarkEnd w:id="2"/>
       <w:r>
-        <w:t>Part 3: Making sentences</w:t>
-      </w:r>
+        <w:t xml:space="preserve">Part 3: Making </w:t>
+      </w:r>
+      <w:proofErr w:type="gramStart"/>
+      <w:r>
+        <w:t>sentences</w:t>
+      </w:r>
+      <w:proofErr w:type="gramEnd"/>
     </w:p>
     <w:p>
       <w:pPr>
@@ -457,32 +582,15 @@
         <w:pStyle w:val="FirstParagraph"/>
       </w:pPr>
       <w:r>
-        <w:t>Bonus: Modify your script so that a noun phrase can either be the construc</w:t>
-      </w:r>
-      <w:r>
-        <w:t>tion from part 1 or a single proper noun (e.g. a person’s name). Your script should randomly decide which version of a noun phrase to use.</w:t>
+        <w:t>Bonus: Modify your script so that a noun phrase can either be the construction from part 1 or a single proper noun (e.g. a person’s name). Your script should randomly decide which version of a noun phrase to use.</w:t>
       </w:r>
     </w:p>
     <w:p>
       <w:pPr>
-        <w:pStyle w:val="SourceCode"/>
-      </w:pPr>
-      <w:r>
-        <w:rPr>
-          <w:rStyle w:val="VerbatimChar"/>
-        </w:rPr>
-        <w:t>A noun phrase consists of an article, an adjective, and a noun in that order.</w:t>
-      </w:r>
-    </w:p>
-    <w:p>
-      <w:pPr>
         <w:pStyle w:val="FirstParagraph"/>
       </w:pPr>
       <w:r>
-        <w:t>Bonus: Modify your script so that a ver</w:t>
-      </w:r>
-      <w:r>
-        <w:t>b phrase can sometimes leave out the prepositional phrase. Your script should randomly decide to include the prepositional phrase or not.</w:t>
+        <w:t>Bonus: Modify your script so that a verb phrase can sometimes leave out the prepositional phrase. Your script should randomly decide to include the prepositional phrase or not.</w:t>
       </w:r>
     </w:p>
     <w:p>
@@ -513,10 +621,7 @@
         <w:t>n</w:t>
       </w:r>
       <w:r>
-        <w:t xml:space="preserve"> key is pressed, the user is prompted for a new noun </w:t>
-      </w:r>
-      <w:r>
-        <w:t>and that noun is added to list of nouns. After that point, the new noun entered by the user should be able to appear in sentences.</w:t>
+        <w:t xml:space="preserve"> key is pressed, the user is prompted for a new noun and that noun is added to list of nouns. After that point, the new noun entered by the user should be able to appear in sentences.</w:t>
       </w:r>
     </w:p>
     <w:p>
@@ -820,10 +925,7 @@
         </w:numPr>
       </w:pPr>
       <w:r>
-        <w:t>The removed word should no longer appear in sente</w:t>
-      </w:r>
-      <w:r>
-        <w:t>nces.</w:t>
+        <w:t>The removed word should no longer appear in sentences.</w:t>
       </w:r>
     </w:p>
     <w:p>
@@ -1167,8 +1269,8 @@
           </w:p>
         </w:tc>
       </w:tr>
+      <w:bookmarkEnd w:id="0"/>
       <w:bookmarkEnd w:id="5"/>
-      <w:bookmarkEnd w:id="0"/>
     </w:tbl>
     <w:p/>
     <w:sectPr>
@@ -1343,14 +1445,7 @@
         <w:sz w:val="20"/>
         <w:szCs w:val="20"/>
       </w:rPr>
-      <w:t xml:space="preserve">Name </w:t>
-    </w:r>
-    <w:r>
-      <w:rPr>
-        <w:sz w:val="20"/>
-        <w:szCs w:val="20"/>
-      </w:rPr>
-      <w:t>___________________________</w:t>
+      <w:t>Name ___________________________</w:t>
     </w:r>
     <w:r>
       <w:rPr>
